--- a/П2.docx
+++ b/П2.docx
@@ -1,6 +1,6 @@
 
 <file path=word/document.xml><?xml version="1.0" encoding="utf-8"?>
-<w:document xmlns:wpc="http://schemas.microsoft.com/office/word/2010/wordprocessingCanvas" xmlns:mc="http://schemas.openxmlformats.org/markup-compatibility/2006" xmlns:o="urn:schemas-microsoft-com:office:office" xmlns:r="http://schemas.openxmlformats.org/officeDocument/2006/relationships" xmlns:m="http://schemas.openxmlformats.org/officeDocument/2006/math" xmlns:v="urn:schemas-microsoft-com:vml" xmlns:wp14="http://schemas.microsoft.com/office/word/2010/wordprocessingDrawing" xmlns:wp="http://schemas.openxmlformats.org/drawingml/2006/wordprocessingDrawing" xmlns:w10="urn:schemas-microsoft-com:office:word" xmlns:w="http://schemas.openxmlformats.org/wordprocessingml/2006/main" xmlns:w14="http://schemas.microsoft.com/office/word/2010/wordml" xmlns:w15="http://schemas.microsoft.com/office/word/2012/wordml" xmlns:wpg="http://schemas.microsoft.com/office/word/2010/wordprocessingGroup" xmlns:wpi="http://schemas.microsoft.com/office/word/2010/wordprocessingInk" xmlns:wne="http://schemas.microsoft.com/office/word/2006/wordml" xmlns:wps="http://schemas.microsoft.com/office/word/2010/wordprocessingShape" mc:Ignorable="w14 w15 wp14">
+<w:document xmlns:ve="http://schemas.openxmlformats.org/markup-compatibility/2006" xmlns:o="urn:schemas-microsoft-com:office:office" xmlns:r="http://schemas.openxmlformats.org/officeDocument/2006/relationships" xmlns:m="http://schemas.openxmlformats.org/officeDocument/2006/math" xmlns:v="urn:schemas-microsoft-com:vml" xmlns:wp="http://schemas.openxmlformats.org/drawingml/2006/wordprocessingDrawing" xmlns:w10="urn:schemas-microsoft-com:office:word" xmlns:w="http://schemas.openxmlformats.org/wordprocessingml/2006/main" xmlns:wne="http://schemas.microsoft.com/office/word/2006/wordml">
   <w:body>
     <w:p>
       <w:pPr>
@@ -117,6 +117,7 @@
           <w:rFonts w:ascii="Times New Roman" w:eastAsia="Times New Roman" w:hAnsi="Times New Roman" w:cs="Times New Roman"/>
           <w:sz w:val="28"/>
           <w:szCs w:val="28"/>
+          <w:lang w:val="en-US"/>
         </w:rPr>
       </w:pPr>
       <w:r>
@@ -143,6 +144,14 @@
           <w:szCs w:val="28"/>
         </w:rPr>
       </w:pPr>
+      <w:r>
+        <w:rPr>
+          <w:rFonts w:ascii="Times New Roman" w:eastAsia="Times New Roman" w:hAnsi="Times New Roman" w:cs="Times New Roman"/>
+          <w:sz w:val="28"/>
+          <w:szCs w:val="28"/>
+        </w:rPr>
+        <w:t>Техническое задание – это основной исходный документ для разработки программного обеспечения, в котором формулируются основные цели разработки, список принципиальных требований к продукту, определяются сроки и этапы разработки и регламентируется процесс приемно-сдаточных испытаний.</w:t>
+      </w:r>
     </w:p>
     <w:p>
       <w:pPr>
@@ -165,7 +174,128 @@
           <w:sz w:val="28"/>
           <w:szCs w:val="28"/>
         </w:rPr>
-        <w:t>Техническое задание – это основной исходный документ для разработки программного обеспечения, в котором формулируются основные цели разработки, список принципиальных требований к продукту, определяются сроки и этапы разработки и регламентируется процесс приемно-сдаточных испытаний.</w:t>
+        <w:t>Основой технического задания являются:</w:t>
+      </w:r>
+    </w:p>
+    <w:p>
+      <w:pPr>
+        <w:pStyle w:val="aa"/>
+        <w:numPr>
+          <w:ilvl w:val="0"/>
+          <w:numId w:val="19"/>
+        </w:numPr>
+        <w:shd w:val="clear" w:color="auto" w:fill="FFFFFF"/>
+        <w:tabs>
+          <w:tab w:val="left" w:pos="1134"/>
+        </w:tabs>
+        <w:spacing w:after="0" w:line="240" w:lineRule="auto"/>
+        <w:ind w:left="0" w:firstLine="851"/>
+        <w:jc w:val="both"/>
+        <w:rPr>
+          <w:rFonts w:ascii="Times New Roman" w:eastAsia="Times New Roman" w:hAnsi="Times New Roman" w:cs="Times New Roman"/>
+          <w:sz w:val="28"/>
+          <w:szCs w:val="28"/>
+        </w:rPr>
+      </w:pPr>
+      <w:r>
+        <w:rPr>
+          <w:rFonts w:ascii="Times New Roman" w:eastAsia="Times New Roman" w:hAnsi="Times New Roman" w:cs="Times New Roman"/>
+          <w:sz w:val="28"/>
+          <w:szCs w:val="28"/>
+        </w:rPr>
+        <w:t xml:space="preserve">Исходные </w:t>
+      </w:r>
+      <w:r>
+        <w:rPr>
+          <w:rFonts w:ascii="Times New Roman" w:eastAsia="Times New Roman" w:hAnsi="Times New Roman" w:cs="Times New Roman"/>
+          <w:sz w:val="28"/>
+          <w:szCs w:val="28"/>
+        </w:rPr>
+        <w:t>данные и требуемые результаты</w:t>
+      </w:r>
+    </w:p>
+    <w:p>
+      <w:pPr>
+        <w:pStyle w:val="aa"/>
+        <w:numPr>
+          <w:ilvl w:val="0"/>
+          <w:numId w:val="19"/>
+        </w:numPr>
+        <w:shd w:val="clear" w:color="auto" w:fill="FFFFFF"/>
+        <w:tabs>
+          <w:tab w:val="left" w:pos="1134"/>
+        </w:tabs>
+        <w:spacing w:after="0" w:line="240" w:lineRule="auto"/>
+        <w:ind w:left="0" w:firstLine="851"/>
+        <w:jc w:val="both"/>
+        <w:rPr>
+          <w:rFonts w:ascii="Times New Roman" w:eastAsia="Times New Roman" w:hAnsi="Times New Roman" w:cs="Times New Roman"/>
+          <w:sz w:val="28"/>
+          <w:szCs w:val="28"/>
+        </w:rPr>
+      </w:pPr>
+      <w:r>
+        <w:rPr>
+          <w:rFonts w:ascii="Times New Roman" w:eastAsia="Times New Roman" w:hAnsi="Times New Roman" w:cs="Times New Roman"/>
+          <w:sz w:val="28"/>
+          <w:szCs w:val="28"/>
+        </w:rPr>
+        <w:t xml:space="preserve">Среда </w:t>
+      </w:r>
+      <w:r>
+        <w:rPr>
+          <w:rFonts w:ascii="Times New Roman" w:eastAsia="Times New Roman" w:hAnsi="Times New Roman" w:cs="Times New Roman"/>
+          <w:sz w:val="28"/>
+          <w:szCs w:val="28"/>
+        </w:rPr>
+        <w:t>(программная и аппаратная)</w:t>
+      </w:r>
+    </w:p>
+    <w:p>
+      <w:pPr>
+        <w:pStyle w:val="aa"/>
+        <w:numPr>
+          <w:ilvl w:val="0"/>
+          <w:numId w:val="19"/>
+        </w:numPr>
+        <w:shd w:val="clear" w:color="auto" w:fill="FFFFFF"/>
+        <w:tabs>
+          <w:tab w:val="left" w:pos="1134"/>
+        </w:tabs>
+        <w:spacing w:after="0" w:line="240" w:lineRule="auto"/>
+        <w:ind w:left="0" w:firstLine="851"/>
+        <w:jc w:val="both"/>
+        <w:rPr>
+          <w:rFonts w:ascii="Times New Roman" w:eastAsia="Times New Roman" w:hAnsi="Times New Roman" w:cs="Times New Roman"/>
+          <w:sz w:val="28"/>
+          <w:szCs w:val="28"/>
+          <w:lang w:val="en-US"/>
+        </w:rPr>
+      </w:pPr>
+      <w:r>
+        <w:rPr>
+          <w:rFonts w:ascii="Times New Roman" w:eastAsia="Times New Roman" w:hAnsi="Times New Roman" w:cs="Times New Roman"/>
+          <w:sz w:val="28"/>
+          <w:szCs w:val="28"/>
+        </w:rPr>
+        <w:t xml:space="preserve">Возможное </w:t>
+      </w:r>
+      <w:r>
+        <w:rPr>
+          <w:rFonts w:ascii="Times New Roman" w:eastAsia="Times New Roman" w:hAnsi="Times New Roman" w:cs="Times New Roman"/>
+          <w:sz w:val="28"/>
+          <w:szCs w:val="28"/>
+        </w:rPr>
+        <w:t>взаимодействие с другим программным обеспечением и/или конкретными техническими средствами</w:t>
+      </w:r>
+      <w:r>
+        <w:rPr>
+          <w:rFonts w:ascii="Times New Roman" w:eastAsia="Times New Roman" w:hAnsi="Times New Roman" w:cs="Times New Roman"/>
+          <w:sz w:val="28"/>
+          <w:szCs w:val="28"/>
+          <w:lang w:val="en-US"/>
+        </w:rPr>
+        <w:t>.</w:t>
       </w:r>
     </w:p>
     <w:p>
@@ -183,14 +313,6 @@
           <w:szCs w:val="28"/>
         </w:rPr>
       </w:pPr>
-      <w:r>
-        <w:rPr>
-          <w:rFonts w:ascii="Times New Roman" w:eastAsia="Times New Roman" w:hAnsi="Times New Roman" w:cs="Times New Roman"/>
-          <w:sz w:val="28"/>
-          <w:szCs w:val="28"/>
-        </w:rPr>
-        <w:t>Основой технического задания являются:</w:t>
-      </w:r>
     </w:p>
     <w:p>
       <w:pPr>
@@ -205,150 +327,7 @@
           <w:rFonts w:ascii="Times New Roman" w:eastAsia="Times New Roman" w:hAnsi="Times New Roman" w:cs="Times New Roman"/>
           <w:sz w:val="28"/>
           <w:szCs w:val="28"/>
-        </w:rPr>
-      </w:pPr>
-      <w:r>
-        <w:rPr>
-          <w:rFonts w:ascii="Times New Roman" w:eastAsia="Times New Roman" w:hAnsi="Times New Roman" w:cs="Times New Roman"/>
-          <w:sz w:val="28"/>
-          <w:szCs w:val="28"/>
-        </w:rPr>
-        <w:t>1. </w:t>
-      </w:r>
-      <w:r>
-        <w:rPr>
-          <w:rFonts w:ascii="Times New Roman" w:eastAsia="Times New Roman" w:hAnsi="Times New Roman" w:cs="Times New Roman"/>
-          <w:sz w:val="28"/>
-          <w:szCs w:val="28"/>
-        </w:rPr>
-        <w:t xml:space="preserve">Исходные </w:t>
-      </w:r>
-      <w:r>
-        <w:rPr>
-          <w:rFonts w:ascii="Times New Roman" w:eastAsia="Times New Roman" w:hAnsi="Times New Roman" w:cs="Times New Roman"/>
-          <w:sz w:val="28"/>
-          <w:szCs w:val="28"/>
-        </w:rPr>
-        <w:t>данные и требуемые результаты</w:t>
-      </w:r>
-    </w:p>
-    <w:p>
-      <w:pPr>
-        <w:shd w:val="clear" w:color="auto" w:fill="FFFFFF"/>
-        <w:tabs>
-          <w:tab w:val="left" w:pos="142"/>
-        </w:tabs>
-        <w:spacing w:after="0" w:line="240" w:lineRule="auto"/>
-        <w:ind w:firstLine="851"/>
-        <w:jc w:val="both"/>
-        <w:rPr>
-          <w:rFonts w:ascii="Times New Roman" w:eastAsia="Times New Roman" w:hAnsi="Times New Roman" w:cs="Times New Roman"/>
-          <w:sz w:val="28"/>
-          <w:szCs w:val="28"/>
-        </w:rPr>
-      </w:pPr>
-      <w:r>
-        <w:rPr>
-          <w:rFonts w:ascii="Times New Roman" w:eastAsia="Times New Roman" w:hAnsi="Times New Roman" w:cs="Times New Roman"/>
-          <w:sz w:val="28"/>
-          <w:szCs w:val="28"/>
-        </w:rPr>
-        <w:t>2.</w:t>
-      </w:r>
-      <w:r>
-        <w:rPr>
-          <w:rFonts w:ascii="Times New Roman" w:eastAsia="Times New Roman" w:hAnsi="Times New Roman" w:cs="Times New Roman"/>
-          <w:sz w:val="28"/>
-          <w:szCs w:val="28"/>
-        </w:rPr>
-        <w:t> </w:t>
-      </w:r>
-      <w:r>
-        <w:rPr>
-          <w:rFonts w:ascii="Times New Roman" w:eastAsia="Times New Roman" w:hAnsi="Times New Roman" w:cs="Times New Roman"/>
-          <w:sz w:val="28"/>
-          <w:szCs w:val="28"/>
-        </w:rPr>
-        <w:t xml:space="preserve">Среда </w:t>
-      </w:r>
-      <w:r>
-        <w:rPr>
-          <w:rFonts w:ascii="Times New Roman" w:eastAsia="Times New Roman" w:hAnsi="Times New Roman" w:cs="Times New Roman"/>
-          <w:sz w:val="28"/>
-          <w:szCs w:val="28"/>
-        </w:rPr>
-        <w:t>(программная и аппаратная)</w:t>
-      </w:r>
-    </w:p>
-    <w:p>
-      <w:pPr>
-        <w:shd w:val="clear" w:color="auto" w:fill="FFFFFF"/>
-        <w:tabs>
-          <w:tab w:val="left" w:pos="142"/>
-        </w:tabs>
-        <w:spacing w:after="0" w:line="240" w:lineRule="auto"/>
-        <w:ind w:firstLine="851"/>
-        <w:jc w:val="both"/>
-        <w:rPr>
-          <w:rFonts w:ascii="Times New Roman" w:eastAsia="Times New Roman" w:hAnsi="Times New Roman" w:cs="Times New Roman"/>
-          <w:sz w:val="28"/>
-          <w:szCs w:val="28"/>
-        </w:rPr>
-      </w:pPr>
-      <w:r>
-        <w:rPr>
-          <w:rFonts w:ascii="Times New Roman" w:eastAsia="Times New Roman" w:hAnsi="Times New Roman" w:cs="Times New Roman"/>
-          <w:sz w:val="28"/>
-          <w:szCs w:val="28"/>
-        </w:rPr>
-        <w:t>3. </w:t>
-      </w:r>
-      <w:r>
-        <w:rPr>
-          <w:rFonts w:ascii="Times New Roman" w:eastAsia="Times New Roman" w:hAnsi="Times New Roman" w:cs="Times New Roman"/>
-          <w:sz w:val="28"/>
-          <w:szCs w:val="28"/>
-        </w:rPr>
-        <w:t xml:space="preserve">Возможное </w:t>
-      </w:r>
-      <w:r>
-        <w:rPr>
-          <w:rFonts w:ascii="Times New Roman" w:eastAsia="Times New Roman" w:hAnsi="Times New Roman" w:cs="Times New Roman"/>
-          <w:sz w:val="28"/>
-          <w:szCs w:val="28"/>
-        </w:rPr>
-        <w:t>взаимодействие с другим программным обеспечением и/или конкретными техническими средствами</w:t>
-      </w:r>
-    </w:p>
-    <w:p>
-      <w:pPr>
-        <w:shd w:val="clear" w:color="auto" w:fill="FFFFFF"/>
-        <w:tabs>
-          <w:tab w:val="left" w:pos="142"/>
-        </w:tabs>
-        <w:spacing w:after="0" w:line="240" w:lineRule="auto"/>
-        <w:ind w:firstLine="851"/>
-        <w:jc w:val="both"/>
-        <w:rPr>
-          <w:rFonts w:ascii="Times New Roman" w:eastAsia="Times New Roman" w:hAnsi="Times New Roman" w:cs="Times New Roman"/>
-          <w:sz w:val="28"/>
-          <w:szCs w:val="28"/>
-        </w:rPr>
-      </w:pPr>
-    </w:p>
-    <w:p>
-      <w:pPr>
-        <w:shd w:val="clear" w:color="auto" w:fill="FFFFFF"/>
-        <w:tabs>
-          <w:tab w:val="left" w:pos="142"/>
-        </w:tabs>
-        <w:spacing w:after="0" w:line="240" w:lineRule="auto"/>
-        <w:ind w:firstLine="851"/>
-        <w:jc w:val="both"/>
-        <w:rPr>
-          <w:rFonts w:ascii="Times New Roman" w:eastAsia="Times New Roman" w:hAnsi="Times New Roman" w:cs="Times New Roman"/>
-          <w:sz w:val="28"/>
-          <w:szCs w:val="28"/>
+          <w:lang w:val="en-US"/>
         </w:rPr>
       </w:pPr>
       <w:r>
@@ -362,12 +341,18 @@
     </w:p>
     <w:p>
       <w:pPr>
+        <w:pStyle w:val="aa"/>
+        <w:numPr>
+          <w:ilvl w:val="0"/>
+          <w:numId w:val="18"/>
+        </w:numPr>
         <w:shd w:val="clear" w:color="auto" w:fill="FFFFFF"/>
         <w:tabs>
           <w:tab w:val="left" w:pos="142"/>
+          <w:tab w:val="left" w:pos="1134"/>
         </w:tabs>
         <w:spacing w:after="0" w:line="240" w:lineRule="auto"/>
-        <w:ind w:firstLine="851"/>
+        <w:ind w:left="0" w:firstLine="851"/>
         <w:jc w:val="both"/>
         <w:rPr>
           <w:rFonts w:ascii="Times New Roman" w:eastAsia="Times New Roman" w:hAnsi="Times New Roman" w:cs="Times New Roman"/>
@@ -375,6 +360,122 @@
           <w:szCs w:val="28"/>
         </w:rPr>
       </w:pPr>
+      <w:r>
+        <w:rPr>
+          <w:rFonts w:ascii="Times New Roman" w:eastAsia="Times New Roman" w:hAnsi="Times New Roman" w:cs="Times New Roman"/>
+          <w:sz w:val="28"/>
+          <w:szCs w:val="28"/>
+        </w:rPr>
+        <w:t>Составьте техническое задание, которое будет содержать необходимые требования к программному продукту</w:t>
+      </w:r>
+    </w:p>
+    <w:p>
+      <w:pPr>
+        <w:pStyle w:val="aa"/>
+        <w:numPr>
+          <w:ilvl w:val="0"/>
+          <w:numId w:val="18"/>
+        </w:numPr>
+        <w:shd w:val="clear" w:color="auto" w:fill="FFFFFF"/>
+        <w:tabs>
+          <w:tab w:val="left" w:pos="142"/>
+          <w:tab w:val="left" w:pos="1134"/>
+        </w:tabs>
+        <w:spacing w:after="0" w:line="240" w:lineRule="auto"/>
+        <w:ind w:left="0" w:firstLine="851"/>
+        <w:jc w:val="both"/>
+        <w:rPr>
+          <w:rFonts w:ascii="Times New Roman" w:eastAsia="Times New Roman" w:hAnsi="Times New Roman" w:cs="Times New Roman"/>
+          <w:sz w:val="28"/>
+          <w:szCs w:val="28"/>
+        </w:rPr>
+      </w:pPr>
+      <w:r>
+        <w:rPr>
+          <w:rFonts w:ascii="Times New Roman" w:eastAsia="Times New Roman" w:hAnsi="Times New Roman" w:cs="Times New Roman"/>
+          <w:sz w:val="28"/>
+          <w:szCs w:val="28"/>
+        </w:rPr>
+        <w:t>Составьте спецификацию на разработку программного продукта</w:t>
+      </w:r>
+    </w:p>
+    <w:p>
+      <w:pPr>
+        <w:pStyle w:val="aa"/>
+        <w:numPr>
+          <w:ilvl w:val="0"/>
+          <w:numId w:val="18"/>
+        </w:numPr>
+        <w:shd w:val="clear" w:color="auto" w:fill="FFFFFF"/>
+        <w:tabs>
+          <w:tab w:val="left" w:pos="142"/>
+          <w:tab w:val="left" w:pos="1134"/>
+        </w:tabs>
+        <w:spacing w:after="0" w:line="240" w:lineRule="auto"/>
+        <w:ind w:left="0" w:firstLine="851"/>
+        <w:jc w:val="both"/>
+        <w:rPr>
+          <w:rFonts w:ascii="Times New Roman" w:eastAsia="Times New Roman" w:hAnsi="Times New Roman" w:cs="Times New Roman"/>
+          <w:sz w:val="28"/>
+          <w:szCs w:val="28"/>
+        </w:rPr>
+      </w:pPr>
+      <w:r>
+        <w:rPr>
+          <w:rFonts w:ascii="Times New Roman" w:eastAsia="Times New Roman" w:hAnsi="Times New Roman" w:cs="Times New Roman"/>
+          <w:sz w:val="28"/>
+          <w:szCs w:val="28"/>
+        </w:rPr>
+        <w:t>Сравните результаты тестирования из предыдущей работы с требованиями технического задания</w:t>
+      </w:r>
+      <w:r>
+        <w:rPr>
+          <w:rFonts w:ascii="Times New Roman" w:eastAsia="Times New Roman" w:hAnsi="Times New Roman" w:cs="Times New Roman"/>
+          <w:sz w:val="28"/>
+          <w:szCs w:val="28"/>
+        </w:rPr>
+        <w:tab/>
+      </w:r>
+    </w:p>
+    <w:p>
+      <w:pPr>
+        <w:pStyle w:val="aa"/>
+        <w:numPr>
+          <w:ilvl w:val="0"/>
+          <w:numId w:val="18"/>
+        </w:numPr>
+        <w:shd w:val="clear" w:color="auto" w:fill="FFFFFF"/>
+        <w:tabs>
+          <w:tab w:val="left" w:pos="142"/>
+          <w:tab w:val="left" w:pos="1134"/>
+        </w:tabs>
+        <w:spacing w:after="0" w:line="240" w:lineRule="auto"/>
+        <w:ind w:left="0" w:firstLine="851"/>
+        <w:jc w:val="both"/>
+        <w:rPr>
+          <w:rFonts w:ascii="Times New Roman" w:eastAsia="Times New Roman" w:hAnsi="Times New Roman" w:cs="Times New Roman"/>
+          <w:sz w:val="28"/>
+          <w:szCs w:val="28"/>
+          <w:lang w:val="en-US"/>
+        </w:rPr>
+      </w:pPr>
+      <w:r>
+        <w:rPr>
+          <w:rFonts w:ascii="Times New Roman" w:eastAsia="Times New Roman" w:hAnsi="Times New Roman" w:cs="Times New Roman"/>
+          <w:sz w:val="28"/>
+          <w:szCs w:val="28"/>
+        </w:rPr>
+        <w:t>Сравните результаты тестирования из предыдущей работы с требованиями спецификации</w:t>
+      </w:r>
+      <w:r>
+        <w:rPr>
+          <w:rFonts w:ascii="Times New Roman" w:eastAsia="Times New Roman" w:hAnsi="Times New Roman" w:cs="Times New Roman"/>
+          <w:sz w:val="28"/>
+          <w:szCs w:val="28"/>
+          <w:lang w:val="en-US"/>
+        </w:rPr>
+        <w:t>.</w:t>
+      </w:r>
     </w:p>
     <w:p>
       <w:pPr>
@@ -392,22 +493,6 @@
           <w:szCs w:val="28"/>
         </w:rPr>
       </w:pPr>
-      <w:r>
-        <w:rPr>
-          <w:rFonts w:ascii="Times New Roman" w:eastAsia="Times New Roman" w:hAnsi="Times New Roman" w:cs="Times New Roman"/>
-          <w:sz w:val="28"/>
-          <w:szCs w:val="28"/>
-        </w:rPr>
-        <w:t>1. </w:t>
-      </w:r>
-      <w:r>
-        <w:rPr>
-          <w:rFonts w:ascii="Times New Roman" w:eastAsia="Times New Roman" w:hAnsi="Times New Roman" w:cs="Times New Roman"/>
-          <w:sz w:val="28"/>
-          <w:szCs w:val="28"/>
-        </w:rPr>
-        <w:t>Составьте техническое задание, которое будет содержать необходимые требования к программному продукту</w:t>
-      </w:r>
     </w:p>
     <w:p>
       <w:pPr>
@@ -431,7 +516,7 @@
           <w:sz w:val="28"/>
           <w:szCs w:val="28"/>
         </w:rPr>
-        <w:t>2. Составьте спецификацию на разработку программного продукта</w:t>
+        <w:t>Техническое задание</w:t>
       </w:r>
     </w:p>
     <w:p>
@@ -456,7 +541,7 @@
           <w:sz w:val="28"/>
           <w:szCs w:val="28"/>
         </w:rPr>
-        <w:t>3. </w:t>
+        <w:t xml:space="preserve">Название проекта: </w:t>
       </w:r>
       <w:r>
         <w:rPr>
@@ -464,7 +549,7 @@
           <w:sz w:val="28"/>
           <w:szCs w:val="28"/>
         </w:rPr>
-        <w:t>Сравните результаты тестирования из предыдущей работы с требованиями технического задания</w:t>
+        <w:t>Стандартный к</w:t>
       </w:r>
       <w:r>
         <w:rPr>
@@ -472,7 +557,7 @@
           <w:sz w:val="28"/>
           <w:szCs w:val="28"/>
         </w:rPr>
-        <w:tab/>
+        <w:t>алькулятор</w:t>
       </w:r>
     </w:p>
     <w:p>
@@ -497,7 +582,7 @@
           <w:sz w:val="28"/>
           <w:szCs w:val="28"/>
         </w:rPr>
-        <w:t>4. </w:t>
+        <w:t xml:space="preserve">Цель проекта: </w:t>
       </w:r>
       <w:r>
         <w:rPr>
@@ -505,7 +590,15 @@
           <w:sz w:val="28"/>
           <w:szCs w:val="28"/>
         </w:rPr>
-        <w:t>Сравните результаты тестирования из предыдущей работы с требованиями спецификации</w:t>
+        <w:t>Разработка калькулятора, выполняющего основные арифметические операции над двумя числами</w:t>
+      </w:r>
+      <w:r>
+        <w:rPr>
+          <w:rFonts w:ascii="Times New Roman" w:eastAsia="Times New Roman" w:hAnsi="Times New Roman" w:cs="Times New Roman"/>
+          <w:sz w:val="28"/>
+          <w:szCs w:val="28"/>
+        </w:rPr>
+        <w:t>.</w:t>
       </w:r>
     </w:p>
     <w:p>
@@ -547,7 +640,127 @@
           <w:sz w:val="28"/>
           <w:szCs w:val="28"/>
         </w:rPr>
-        <w:t>Техническое задание</w:t>
+        <w:t>Функциональные требования:</w:t>
+      </w:r>
+    </w:p>
+    <w:p>
+      <w:pPr>
+        <w:pStyle w:val="aa"/>
+        <w:numPr>
+          <w:ilvl w:val="0"/>
+          <w:numId w:val="17"/>
+        </w:numPr>
+        <w:shd w:val="clear" w:color="auto" w:fill="FFFFFF"/>
+        <w:tabs>
+          <w:tab w:val="left" w:pos="0"/>
+          <w:tab w:val="left" w:pos="1134"/>
+        </w:tabs>
+        <w:spacing w:after="0" w:line="240" w:lineRule="auto"/>
+        <w:ind w:left="0" w:firstLine="851"/>
+        <w:jc w:val="both"/>
+        <w:rPr>
+          <w:rFonts w:ascii="Times New Roman" w:eastAsia="Times New Roman" w:hAnsi="Times New Roman" w:cs="Times New Roman"/>
+          <w:sz w:val="28"/>
+          <w:szCs w:val="28"/>
+        </w:rPr>
+      </w:pPr>
+      <w:r>
+        <w:rPr>
+          <w:rFonts w:ascii="Times New Roman" w:eastAsia="Times New Roman" w:hAnsi="Times New Roman" w:cs="Times New Roman"/>
+          <w:sz w:val="28"/>
+          <w:szCs w:val="28"/>
+        </w:rPr>
+        <w:t>Программа должна запрашивать у пользователя два числа с плавающей точкой.</w:t>
+      </w:r>
+    </w:p>
+    <w:p>
+      <w:pPr>
+        <w:pStyle w:val="aa"/>
+        <w:numPr>
+          <w:ilvl w:val="0"/>
+          <w:numId w:val="17"/>
+        </w:numPr>
+        <w:shd w:val="clear" w:color="auto" w:fill="FFFFFF"/>
+        <w:tabs>
+          <w:tab w:val="left" w:pos="0"/>
+          <w:tab w:val="left" w:pos="1134"/>
+        </w:tabs>
+        <w:spacing w:after="0" w:line="240" w:lineRule="auto"/>
+        <w:ind w:left="0" w:firstLine="851"/>
+        <w:jc w:val="both"/>
+        <w:rPr>
+          <w:rFonts w:ascii="Times New Roman" w:eastAsia="Times New Roman" w:hAnsi="Times New Roman" w:cs="Times New Roman"/>
+          <w:sz w:val="28"/>
+          <w:szCs w:val="28"/>
+        </w:rPr>
+      </w:pPr>
+      <w:r>
+        <w:rPr>
+          <w:rFonts w:ascii="Times New Roman" w:eastAsia="Times New Roman" w:hAnsi="Times New Roman" w:cs="Times New Roman"/>
+          <w:sz w:val="28"/>
+          <w:szCs w:val="28"/>
+        </w:rPr>
+        <w:t>Программа должна запрашивать у пользователя выбор операции (сложение, вычитание, умножение, деление).</w:t>
+      </w:r>
+    </w:p>
+    <w:p>
+      <w:pPr>
+        <w:pStyle w:val="aa"/>
+        <w:numPr>
+          <w:ilvl w:val="0"/>
+          <w:numId w:val="17"/>
+        </w:numPr>
+        <w:shd w:val="clear" w:color="auto" w:fill="FFFFFF"/>
+        <w:tabs>
+          <w:tab w:val="left" w:pos="0"/>
+          <w:tab w:val="left" w:pos="1134"/>
+        </w:tabs>
+        <w:spacing w:after="0" w:line="240" w:lineRule="auto"/>
+        <w:ind w:left="0" w:firstLine="851"/>
+        <w:jc w:val="both"/>
+        <w:rPr>
+          <w:rFonts w:ascii="Times New Roman" w:eastAsia="Times New Roman" w:hAnsi="Times New Roman" w:cs="Times New Roman"/>
+          <w:sz w:val="28"/>
+          <w:szCs w:val="28"/>
+        </w:rPr>
+      </w:pPr>
+      <w:r>
+        <w:rPr>
+          <w:rFonts w:ascii="Times New Roman" w:eastAsia="Times New Roman" w:hAnsi="Times New Roman" w:cs="Times New Roman"/>
+          <w:sz w:val="28"/>
+          <w:szCs w:val="28"/>
+        </w:rPr>
+        <w:t>Программа должна обрабатывать как положительные, так и отрицательные и дробные числа.</w:t>
+      </w:r>
+    </w:p>
+    <w:p>
+      <w:pPr>
+        <w:pStyle w:val="aa"/>
+        <w:numPr>
+          <w:ilvl w:val="0"/>
+          <w:numId w:val="17"/>
+        </w:numPr>
+        <w:shd w:val="clear" w:color="auto" w:fill="FFFFFF"/>
+        <w:tabs>
+          <w:tab w:val="left" w:pos="0"/>
+          <w:tab w:val="left" w:pos="1134"/>
+        </w:tabs>
+        <w:spacing w:after="0" w:line="240" w:lineRule="auto"/>
+        <w:ind w:left="0" w:firstLine="851"/>
+        <w:jc w:val="both"/>
+        <w:rPr>
+          <w:rFonts w:ascii="Times New Roman" w:eastAsia="Times New Roman" w:hAnsi="Times New Roman" w:cs="Times New Roman"/>
+          <w:sz w:val="28"/>
+          <w:szCs w:val="28"/>
+        </w:rPr>
+      </w:pPr>
+      <w:r>
+        <w:rPr>
+          <w:rFonts w:ascii="Times New Roman" w:eastAsia="Times New Roman" w:hAnsi="Times New Roman" w:cs="Times New Roman"/>
+          <w:sz w:val="28"/>
+          <w:szCs w:val="28"/>
+        </w:rPr>
+        <w:t>Программа должна выводить сообщение об ошибке при некорректном вводе данных</w:t>
       </w:r>
     </w:p>
     <w:p>
@@ -566,38 +779,6 @@
           <w:szCs w:val="28"/>
         </w:rPr>
       </w:pPr>
-      <w:r>
-        <w:rPr>
-          <w:rFonts w:ascii="Times New Roman" w:eastAsia="Times New Roman" w:hAnsi="Times New Roman" w:cs="Times New Roman"/>
-          <w:sz w:val="28"/>
-          <w:szCs w:val="28"/>
-        </w:rPr>
-        <w:t xml:space="preserve">Название проекта: </w:t>
-      </w:r>
-      <w:r>
-        <w:rPr>
-          <w:rFonts w:ascii="Times New Roman" w:eastAsia="Times New Roman" w:hAnsi="Times New Roman" w:cs="Times New Roman"/>
-          <w:sz w:val="28"/>
-          <w:szCs w:val="28"/>
-        </w:rPr>
-        <w:t>Стандартный к</w:t>
-      </w:r>
-      <w:r>
-        <w:rPr>
-          <w:rFonts w:ascii="Times New Roman" w:eastAsia="Times New Roman" w:hAnsi="Times New Roman" w:cs="Times New Roman"/>
-          <w:sz w:val="28"/>
-          <w:szCs w:val="28"/>
-        </w:rPr>
-        <w:t>алькулятор</w:t>
-      </w:r>
-      <w:r>
-        <w:rPr>
-          <w:rFonts w:ascii="Times New Roman" w:eastAsia="Times New Roman" w:hAnsi="Times New Roman" w:cs="Times New Roman"/>
-          <w:sz w:val="28"/>
-          <w:szCs w:val="28"/>
-        </w:rPr>
-        <w:t xml:space="preserve"> </w:t>
-      </w:r>
     </w:p>
     <w:p>
       <w:pPr>
@@ -621,7 +802,252 @@
           <w:sz w:val="28"/>
           <w:szCs w:val="28"/>
         </w:rPr>
-        <w:t xml:space="preserve">Цель проекта: </w:t>
+        <w:lastRenderedPageBreak/>
+        <w:t>Нефункциональные требования:</w:t>
+      </w:r>
+    </w:p>
+    <w:p>
+      <w:pPr>
+        <w:pStyle w:val="aa"/>
+        <w:numPr>
+          <w:ilvl w:val="0"/>
+          <w:numId w:val="16"/>
+        </w:numPr>
+        <w:shd w:val="clear" w:color="auto" w:fill="FFFFFF"/>
+        <w:tabs>
+          <w:tab w:val="left" w:pos="142"/>
+          <w:tab w:val="left" w:pos="1134"/>
+        </w:tabs>
+        <w:spacing w:after="0" w:line="240" w:lineRule="auto"/>
+        <w:ind w:left="0" w:firstLine="851"/>
+        <w:jc w:val="both"/>
+        <w:rPr>
+          <w:rFonts w:ascii="Times New Roman" w:eastAsia="Times New Roman" w:hAnsi="Times New Roman" w:cs="Times New Roman"/>
+          <w:sz w:val="28"/>
+          <w:szCs w:val="28"/>
+        </w:rPr>
+      </w:pPr>
+      <w:r>
+        <w:rPr>
+          <w:rFonts w:ascii="Times New Roman" w:eastAsia="Times New Roman" w:hAnsi="Times New Roman" w:cs="Times New Roman"/>
+          <w:sz w:val="28"/>
+          <w:szCs w:val="28"/>
+        </w:rPr>
+        <w:t>Программа должна быть написана на языке программирования Python.</w:t>
+      </w:r>
+    </w:p>
+    <w:p>
+      <w:pPr>
+        <w:pStyle w:val="aa"/>
+        <w:numPr>
+          <w:ilvl w:val="0"/>
+          <w:numId w:val="16"/>
+        </w:numPr>
+        <w:shd w:val="clear" w:color="auto" w:fill="FFFFFF"/>
+        <w:tabs>
+          <w:tab w:val="left" w:pos="142"/>
+          <w:tab w:val="left" w:pos="1134"/>
+        </w:tabs>
+        <w:spacing w:after="0" w:line="240" w:lineRule="auto"/>
+        <w:ind w:left="0" w:firstLine="851"/>
+        <w:jc w:val="both"/>
+        <w:rPr>
+          <w:rFonts w:ascii="Times New Roman" w:eastAsia="Times New Roman" w:hAnsi="Times New Roman" w:cs="Times New Roman"/>
+          <w:sz w:val="28"/>
+          <w:szCs w:val="28"/>
+        </w:rPr>
+      </w:pPr>
+      <w:r>
+        <w:rPr>
+          <w:rFonts w:ascii="Times New Roman" w:eastAsia="Times New Roman" w:hAnsi="Times New Roman" w:cs="Times New Roman"/>
+          <w:sz w:val="28"/>
+          <w:szCs w:val="28"/>
+        </w:rPr>
+        <w:t>Программа должна иметь простой и интуитивно понятный интерфейс.</w:t>
+      </w:r>
+    </w:p>
+    <w:p>
+      <w:pPr>
+        <w:pStyle w:val="aa"/>
+        <w:numPr>
+          <w:ilvl w:val="0"/>
+          <w:numId w:val="16"/>
+        </w:numPr>
+        <w:shd w:val="clear" w:color="auto" w:fill="FFFFFF"/>
+        <w:tabs>
+          <w:tab w:val="left" w:pos="1134"/>
+          <w:tab w:val="left" w:pos="2835"/>
+        </w:tabs>
+        <w:spacing w:after="0" w:line="240" w:lineRule="auto"/>
+        <w:ind w:left="0" w:firstLine="851"/>
+        <w:jc w:val="both"/>
+        <w:rPr>
+          <w:rFonts w:ascii="Times New Roman" w:eastAsia="Times New Roman" w:hAnsi="Times New Roman" w:cs="Times New Roman"/>
+          <w:sz w:val="28"/>
+          <w:szCs w:val="28"/>
+        </w:rPr>
+      </w:pPr>
+      <w:r>
+        <w:rPr>
+          <w:rFonts w:ascii="Times New Roman" w:eastAsia="Times New Roman" w:hAnsi="Times New Roman" w:cs="Times New Roman"/>
+          <w:sz w:val="28"/>
+          <w:szCs w:val="28"/>
+        </w:rPr>
+        <w:t>Программа должна завершать выполнение с выводом результата не более чем за 1 секунду.</w:t>
+      </w:r>
+    </w:p>
+    <w:p>
+      <w:pPr>
+        <w:pStyle w:val="aa"/>
+        <w:numPr>
+          <w:ilvl w:val="0"/>
+          <w:numId w:val="16"/>
+        </w:numPr>
+        <w:shd w:val="clear" w:color="auto" w:fill="FFFFFF"/>
+        <w:tabs>
+          <w:tab w:val="left" w:pos="142"/>
+          <w:tab w:val="left" w:pos="1134"/>
+        </w:tabs>
+        <w:spacing w:after="0" w:line="240" w:lineRule="auto"/>
+        <w:ind w:left="0" w:firstLine="851"/>
+        <w:jc w:val="both"/>
+        <w:rPr>
+          <w:rFonts w:ascii="Times New Roman" w:eastAsia="Times New Roman" w:hAnsi="Times New Roman" w:cs="Times New Roman"/>
+          <w:sz w:val="28"/>
+          <w:szCs w:val="28"/>
+        </w:rPr>
+      </w:pPr>
+      <w:r>
+        <w:rPr>
+          <w:rFonts w:ascii="Times New Roman" w:eastAsia="Times New Roman" w:hAnsi="Times New Roman" w:cs="Times New Roman"/>
+          <w:sz w:val="28"/>
+          <w:szCs w:val="28"/>
+        </w:rPr>
+        <w:t>Программа должна быть устойчивой к ошибкам и не завершаться аварийно при вводе некорректных данных.</w:t>
+      </w:r>
+    </w:p>
+    <w:p>
+      <w:pPr>
+        <w:shd w:val="clear" w:color="auto" w:fill="FFFFFF"/>
+        <w:tabs>
+          <w:tab w:val="left" w:pos="142"/>
+        </w:tabs>
+        <w:spacing w:after="0" w:line="240" w:lineRule="auto"/>
+        <w:ind w:firstLine="851"/>
+        <w:jc w:val="both"/>
+        <w:rPr>
+          <w:rFonts w:ascii="Times New Roman" w:eastAsia="Times New Roman" w:hAnsi="Times New Roman" w:cs="Times New Roman"/>
+          <w:sz w:val="28"/>
+          <w:szCs w:val="28"/>
+        </w:rPr>
+      </w:pPr>
+      <w:r>
+        <w:rPr>
+          <w:rFonts w:ascii="Times New Roman" w:eastAsia="Times New Roman" w:hAnsi="Times New Roman" w:cs="Times New Roman"/>
+          <w:sz w:val="28"/>
+          <w:szCs w:val="28"/>
+        </w:rPr>
+        <w:t>Ограничения:</w:t>
+      </w:r>
+    </w:p>
+    <w:p>
+      <w:pPr>
+        <w:pStyle w:val="aa"/>
+        <w:numPr>
+          <w:ilvl w:val="0"/>
+          <w:numId w:val="15"/>
+        </w:numPr>
+        <w:shd w:val="clear" w:color="auto" w:fill="FFFFFF"/>
+        <w:tabs>
+          <w:tab w:val="left" w:pos="142"/>
+          <w:tab w:val="left" w:pos="1134"/>
+        </w:tabs>
+        <w:spacing w:after="0" w:line="240" w:lineRule="auto"/>
+        <w:ind w:left="0" w:firstLine="851"/>
+        <w:jc w:val="both"/>
+        <w:rPr>
+          <w:rFonts w:ascii="Times New Roman" w:eastAsia="Times New Roman" w:hAnsi="Times New Roman" w:cs="Times New Roman"/>
+          <w:sz w:val="28"/>
+          <w:szCs w:val="28"/>
+        </w:rPr>
+      </w:pPr>
+      <w:r>
+        <w:rPr>
+          <w:rFonts w:ascii="Times New Roman" w:eastAsia="Times New Roman" w:hAnsi="Times New Roman" w:cs="Times New Roman"/>
+          <w:sz w:val="28"/>
+          <w:szCs w:val="28"/>
+        </w:rPr>
+        <w:t>Программа не должна использовать сторонние библиотеки для выполнения основных функций.</w:t>
+      </w:r>
+    </w:p>
+    <w:p>
+      <w:pPr>
+        <w:pStyle w:val="aa"/>
+        <w:numPr>
+          <w:ilvl w:val="0"/>
+          <w:numId w:val="15"/>
+        </w:numPr>
+        <w:shd w:val="clear" w:color="auto" w:fill="FFFFFF"/>
+        <w:tabs>
+          <w:tab w:val="left" w:pos="142"/>
+          <w:tab w:val="left" w:pos="1134"/>
+        </w:tabs>
+        <w:spacing w:after="0" w:line="240" w:lineRule="auto"/>
+        <w:ind w:left="0" w:firstLine="851"/>
+        <w:jc w:val="both"/>
+        <w:rPr>
+          <w:rFonts w:ascii="Times New Roman" w:eastAsia="Times New Roman" w:hAnsi="Times New Roman" w:cs="Times New Roman"/>
+          <w:sz w:val="28"/>
+          <w:szCs w:val="28"/>
+        </w:rPr>
+      </w:pPr>
+      <w:r>
+        <w:rPr>
+          <w:rFonts w:ascii="Times New Roman" w:eastAsia="Times New Roman" w:hAnsi="Times New Roman" w:cs="Times New Roman"/>
+          <w:sz w:val="28"/>
+          <w:szCs w:val="28"/>
+        </w:rPr>
+        <w:t>Программа должна работать на всех основных операционных системах (Windows, macOS, Linux).</w:t>
+      </w:r>
+    </w:p>
+    <w:p>
+      <w:pPr>
+        <w:shd w:val="clear" w:color="auto" w:fill="FFFFFF"/>
+        <w:tabs>
+          <w:tab w:val="left" w:pos="142"/>
+        </w:tabs>
+        <w:spacing w:after="0" w:line="240" w:lineRule="auto"/>
+        <w:ind w:firstLine="851"/>
+        <w:jc w:val="both"/>
+        <w:rPr>
+          <w:rFonts w:ascii="Times New Roman" w:eastAsia="Times New Roman" w:hAnsi="Times New Roman" w:cs="Times New Roman"/>
+          <w:sz w:val="28"/>
+          <w:szCs w:val="28"/>
+        </w:rPr>
+      </w:pPr>
+    </w:p>
+    <w:p>
+      <w:pPr>
+        <w:shd w:val="clear" w:color="auto" w:fill="FFFFFF"/>
+        <w:tabs>
+          <w:tab w:val="left" w:pos="142"/>
+        </w:tabs>
+        <w:spacing w:after="0" w:line="240" w:lineRule="auto"/>
+        <w:ind w:firstLine="851"/>
+        <w:jc w:val="both"/>
+        <w:rPr>
+          <w:rFonts w:ascii="Times New Roman" w:eastAsia="Times New Roman" w:hAnsi="Times New Roman" w:cs="Times New Roman"/>
+          <w:sz w:val="28"/>
+          <w:szCs w:val="28"/>
+        </w:rPr>
+      </w:pPr>
+      <w:r>
+        <w:rPr>
+          <w:rFonts w:ascii="Times New Roman" w:eastAsia="Times New Roman" w:hAnsi="Times New Roman" w:cs="Times New Roman"/>
+          <w:sz w:val="28"/>
+          <w:szCs w:val="28"/>
+        </w:rPr>
+        <w:t>Спецификация на разработку программного продукта</w:t>
       </w:r>
       <w:r>
         <w:rPr>
@@ -629,7 +1055,31 @@
           <w:sz w:val="28"/>
           <w:szCs w:val="28"/>
         </w:rPr>
-        <w:t>Разработка калькулятора, выполняющего основные арифметические операции над двумя числами</w:t>
+        <w:t>:</w:t>
+      </w:r>
+    </w:p>
+    <w:p>
+      <w:pPr>
+        <w:shd w:val="clear" w:color="auto" w:fill="FFFFFF"/>
+        <w:tabs>
+          <w:tab w:val="left" w:pos="142"/>
+        </w:tabs>
+        <w:spacing w:after="0" w:line="240" w:lineRule="auto"/>
+        <w:ind w:firstLine="851"/>
+        <w:jc w:val="both"/>
+        <w:rPr>
+          <w:rFonts w:ascii="Times New Roman" w:eastAsia="Times New Roman" w:hAnsi="Times New Roman" w:cs="Times New Roman"/>
+          <w:sz w:val="28"/>
+          <w:szCs w:val="28"/>
+        </w:rPr>
+      </w:pPr>
+      <w:r>
+        <w:rPr>
+          <w:rFonts w:ascii="Times New Roman" w:eastAsia="Times New Roman" w:hAnsi="Times New Roman" w:cs="Times New Roman"/>
+          <w:sz w:val="28"/>
+          <w:szCs w:val="28"/>
+        </w:rPr>
+        <w:t xml:space="preserve">Название проекта: </w:t>
       </w:r>
       <w:r>
         <w:rPr>
@@ -637,7 +1087,192 @@
           <w:sz w:val="28"/>
           <w:szCs w:val="28"/>
         </w:rPr>
+        <w:t xml:space="preserve">Стандартный калькулятор </w:t>
+      </w:r>
+    </w:p>
+    <w:p>
+      <w:pPr>
+        <w:shd w:val="clear" w:color="auto" w:fill="FFFFFF"/>
+        <w:tabs>
+          <w:tab w:val="left" w:pos="142"/>
+        </w:tabs>
+        <w:spacing w:after="0" w:line="240" w:lineRule="auto"/>
+        <w:ind w:firstLine="851"/>
+        <w:jc w:val="both"/>
+        <w:rPr>
+          <w:rFonts w:ascii="Times New Roman" w:eastAsia="Times New Roman" w:hAnsi="Times New Roman" w:cs="Times New Roman"/>
+          <w:sz w:val="28"/>
+          <w:szCs w:val="28"/>
+        </w:rPr>
+      </w:pPr>
+      <w:r>
+        <w:rPr>
+          <w:rFonts w:ascii="Times New Roman" w:eastAsia="Times New Roman" w:hAnsi="Times New Roman" w:cs="Times New Roman"/>
+          <w:sz w:val="28"/>
+          <w:szCs w:val="28"/>
+        </w:rPr>
+        <w:t>Описание продукта:</w:t>
+      </w:r>
+    </w:p>
+    <w:p>
+      <w:pPr>
+        <w:shd w:val="clear" w:color="auto" w:fill="FFFFFF"/>
+        <w:tabs>
+          <w:tab w:val="left" w:pos="142"/>
+        </w:tabs>
+        <w:spacing w:after="0" w:line="240" w:lineRule="auto"/>
+        <w:ind w:firstLine="851"/>
+        <w:jc w:val="both"/>
+        <w:rPr>
+          <w:rFonts w:ascii="Times New Roman" w:eastAsia="Times New Roman" w:hAnsi="Times New Roman" w:cs="Times New Roman"/>
+          <w:sz w:val="28"/>
+          <w:szCs w:val="28"/>
+        </w:rPr>
+      </w:pPr>
+      <w:r>
+        <w:rPr>
+          <w:rFonts w:ascii="Times New Roman" w:eastAsia="Times New Roman" w:hAnsi="Times New Roman" w:cs="Times New Roman"/>
+          <w:sz w:val="28"/>
+          <w:szCs w:val="28"/>
+        </w:rPr>
+        <w:t xml:space="preserve">Программное обеспечение представляет собой программу, </w:t>
+      </w:r>
+      <w:r>
+        <w:rPr>
+          <w:rFonts w:ascii="Times New Roman" w:eastAsia="Times New Roman" w:hAnsi="Times New Roman" w:cs="Times New Roman"/>
+          <w:sz w:val="28"/>
+          <w:szCs w:val="28"/>
+        </w:rPr>
+        <w:t>которая принимает два числа и арифметическую операцию</w:t>
+      </w:r>
+      <w:r>
+        <w:rPr>
+          <w:rFonts w:ascii="Times New Roman" w:eastAsia="Times New Roman" w:hAnsi="Times New Roman" w:cs="Times New Roman"/>
+          <w:sz w:val="28"/>
+          <w:szCs w:val="28"/>
+        </w:rPr>
+        <w:t xml:space="preserve"> в качестве входных данных, выводит результат</w:t>
+      </w:r>
+      <w:r>
+        <w:rPr>
+          <w:rFonts w:ascii="Times New Roman" w:eastAsia="Times New Roman" w:hAnsi="Times New Roman" w:cs="Times New Roman"/>
+          <w:sz w:val="28"/>
+          <w:szCs w:val="28"/>
+        </w:rPr>
+        <w:t xml:space="preserve"> операции в консоль</w:t>
+      </w:r>
+      <w:r>
+        <w:rPr>
+          <w:rFonts w:ascii="Times New Roman" w:eastAsia="Times New Roman" w:hAnsi="Times New Roman" w:cs="Times New Roman"/>
+          <w:sz w:val="28"/>
+          <w:szCs w:val="28"/>
+        </w:rPr>
         <w:t>.</w:t>
+      </w:r>
+    </w:p>
+    <w:p>
+      <w:pPr>
+        <w:shd w:val="clear" w:color="auto" w:fill="FFFFFF"/>
+        <w:tabs>
+          <w:tab w:val="left" w:pos="142"/>
+        </w:tabs>
+        <w:spacing w:after="0" w:line="240" w:lineRule="auto"/>
+        <w:ind w:firstLine="851"/>
+        <w:jc w:val="both"/>
+        <w:rPr>
+          <w:rFonts w:ascii="Times New Roman" w:eastAsia="Times New Roman" w:hAnsi="Times New Roman" w:cs="Times New Roman"/>
+          <w:sz w:val="28"/>
+          <w:szCs w:val="28"/>
+        </w:rPr>
+      </w:pPr>
+    </w:p>
+    <w:p>
+      <w:pPr>
+        <w:shd w:val="clear" w:color="auto" w:fill="FFFFFF"/>
+        <w:tabs>
+          <w:tab w:val="left" w:pos="142"/>
+        </w:tabs>
+        <w:spacing w:after="0" w:line="240" w:lineRule="auto"/>
+        <w:ind w:firstLine="851"/>
+        <w:jc w:val="both"/>
+        <w:rPr>
+          <w:rFonts w:ascii="Times New Roman" w:eastAsia="Times New Roman" w:hAnsi="Times New Roman" w:cs="Times New Roman"/>
+          <w:sz w:val="28"/>
+          <w:szCs w:val="28"/>
+        </w:rPr>
+      </w:pPr>
+      <w:r>
+        <w:rPr>
+          <w:rFonts w:ascii="Times New Roman" w:eastAsia="Times New Roman" w:hAnsi="Times New Roman" w:cs="Times New Roman"/>
+          <w:sz w:val="28"/>
+          <w:szCs w:val="28"/>
+        </w:rPr>
+        <w:t>Функциональные компоненты:</w:t>
+      </w:r>
+    </w:p>
+    <w:p>
+      <w:pPr>
+        <w:pStyle w:val="aa"/>
+        <w:numPr>
+          <w:ilvl w:val="0"/>
+          <w:numId w:val="23"/>
+        </w:numPr>
+        <w:shd w:val="clear" w:color="auto" w:fill="FFFFFF"/>
+        <w:tabs>
+          <w:tab w:val="left" w:pos="142"/>
+          <w:tab w:val="left" w:pos="1134"/>
+        </w:tabs>
+        <w:spacing w:after="0" w:line="240" w:lineRule="auto"/>
+        <w:ind w:left="0" w:firstLine="851"/>
+        <w:jc w:val="both"/>
+        <w:rPr>
+          <w:rFonts w:ascii="Times New Roman" w:eastAsia="Times New Roman" w:hAnsi="Times New Roman" w:cs="Times New Roman"/>
+          <w:sz w:val="28"/>
+          <w:szCs w:val="28"/>
+        </w:rPr>
+      </w:pPr>
+      <w:r>
+        <w:rPr>
+          <w:rFonts w:ascii="Times New Roman" w:eastAsia="Times New Roman" w:hAnsi="Times New Roman" w:cs="Times New Roman"/>
+          <w:sz w:val="28"/>
+          <w:szCs w:val="28"/>
+        </w:rPr>
+        <w:t>Модуль ввода данных:</w:t>
+      </w:r>
+    </w:p>
+    <w:p>
+      <w:pPr>
+        <w:pStyle w:val="aa"/>
+        <w:shd w:val="clear" w:color="auto" w:fill="FFFFFF"/>
+        <w:tabs>
+          <w:tab w:val="left" w:pos="1134"/>
+          <w:tab w:val="left" w:pos="1560"/>
+        </w:tabs>
+        <w:spacing w:after="0" w:line="240" w:lineRule="auto"/>
+        <w:ind w:left="0" w:firstLine="851"/>
+        <w:jc w:val="both"/>
+        <w:rPr>
+          <w:rFonts w:ascii="Times New Roman" w:eastAsia="Times New Roman" w:hAnsi="Times New Roman" w:cs="Times New Roman"/>
+          <w:sz w:val="28"/>
+          <w:szCs w:val="28"/>
+        </w:rPr>
+      </w:pPr>
+      <w:r>
+        <w:rPr>
+          <w:rFonts w:ascii="Times New Roman" w:eastAsia="Times New Roman" w:hAnsi="Times New Roman" w:cs="Times New Roman"/>
+          <w:sz w:val="28"/>
+          <w:szCs w:val="28"/>
+        </w:rPr>
+        <w:tab/>
+        <w:t xml:space="preserve">– </w:t>
+      </w:r>
+      <w:r>
+        <w:rPr>
+          <w:rFonts w:ascii="Times New Roman" w:eastAsia="Times New Roman" w:hAnsi="Times New Roman" w:cs="Times New Roman"/>
+          <w:sz w:val="28"/>
+          <w:szCs w:val="28"/>
+        </w:rPr>
+        <w:t>Принимает два числа.</w:t>
       </w:r>
     </w:p>
     <w:p>
@@ -654,8 +1289,199 @@
           <w:rFonts w:ascii="Times New Roman" w:eastAsia="Times New Roman" w:hAnsi="Times New Roman" w:cs="Times New Roman"/>
           <w:sz w:val="28"/>
           <w:szCs w:val="28"/>
-        </w:rPr>
-      </w:pPr>
+          <w:lang w:val="en-US"/>
+        </w:rPr>
+      </w:pPr>
+      <w:r>
+        <w:rPr>
+          <w:rFonts w:ascii="Times New Roman" w:eastAsia="Times New Roman" w:hAnsi="Times New Roman" w:cs="Times New Roman"/>
+          <w:sz w:val="28"/>
+          <w:szCs w:val="28"/>
+        </w:rPr>
+        <w:tab/>
+      </w:r>
+      <w:r>
+        <w:rPr>
+          <w:rFonts w:ascii="Times New Roman" w:eastAsia="Times New Roman" w:hAnsi="Times New Roman" w:cs="Times New Roman"/>
+          <w:sz w:val="28"/>
+          <w:szCs w:val="28"/>
+        </w:rPr>
+        <w:t xml:space="preserve">– </w:t>
+      </w:r>
+      <w:r>
+        <w:rPr>
+          <w:rFonts w:ascii="Times New Roman" w:eastAsia="Times New Roman" w:hAnsi="Times New Roman" w:cs="Times New Roman"/>
+          <w:sz w:val="28"/>
+          <w:szCs w:val="28"/>
+        </w:rPr>
+        <w:t xml:space="preserve">Принимает </w:t>
+      </w:r>
+      <w:r>
+        <w:rPr>
+          <w:rFonts w:ascii="Times New Roman" w:eastAsia="Times New Roman" w:hAnsi="Times New Roman" w:cs="Times New Roman"/>
+          <w:sz w:val="28"/>
+          <w:szCs w:val="28"/>
+        </w:rPr>
+        <w:t>строковое значение, обозначающее арифметическую операцию</w:t>
+      </w:r>
+      <w:r>
+        <w:rPr>
+          <w:rFonts w:ascii="Times New Roman" w:eastAsia="Times New Roman" w:hAnsi="Times New Roman" w:cs="Times New Roman"/>
+          <w:sz w:val="28"/>
+          <w:szCs w:val="28"/>
+        </w:rPr>
+        <w:t>.</w:t>
+      </w:r>
+    </w:p>
+    <w:p>
+      <w:pPr>
+        <w:pStyle w:val="aa"/>
+        <w:numPr>
+          <w:ilvl w:val="0"/>
+          <w:numId w:val="23"/>
+        </w:numPr>
+        <w:shd w:val="clear" w:color="auto" w:fill="FFFFFF"/>
+        <w:tabs>
+          <w:tab w:val="left" w:pos="142"/>
+          <w:tab w:val="left" w:pos="1134"/>
+        </w:tabs>
+        <w:spacing w:after="0" w:line="240" w:lineRule="auto"/>
+        <w:ind w:left="0" w:firstLine="851"/>
+        <w:jc w:val="both"/>
+        <w:rPr>
+          <w:rFonts w:ascii="Times New Roman" w:eastAsia="Times New Roman" w:hAnsi="Times New Roman" w:cs="Times New Roman"/>
+          <w:sz w:val="28"/>
+          <w:szCs w:val="28"/>
+        </w:rPr>
+      </w:pPr>
+      <w:r>
+        <w:rPr>
+          <w:rFonts w:ascii="Times New Roman" w:eastAsia="Times New Roman" w:hAnsi="Times New Roman" w:cs="Times New Roman"/>
+          <w:sz w:val="28"/>
+          <w:szCs w:val="28"/>
+        </w:rPr>
+        <w:t>Модуль проверки корректности данных;</w:t>
+      </w:r>
+    </w:p>
+    <w:p>
+      <w:pPr>
+        <w:shd w:val="clear" w:color="auto" w:fill="FFFFFF"/>
+        <w:tabs>
+          <w:tab w:val="left" w:pos="1134"/>
+        </w:tabs>
+        <w:spacing w:after="0" w:line="240" w:lineRule="auto"/>
+        <w:ind w:firstLine="851"/>
+        <w:jc w:val="both"/>
+        <w:rPr>
+          <w:rFonts w:ascii="Times New Roman" w:eastAsia="Times New Roman" w:hAnsi="Times New Roman" w:cs="Times New Roman"/>
+          <w:sz w:val="28"/>
+          <w:szCs w:val="28"/>
+        </w:rPr>
+      </w:pPr>
+      <w:r>
+        <w:rPr>
+          <w:rFonts w:ascii="Times New Roman" w:eastAsia="Times New Roman" w:hAnsi="Times New Roman" w:cs="Times New Roman"/>
+          <w:sz w:val="28"/>
+          <w:szCs w:val="28"/>
+        </w:rPr>
+        <w:tab/>
+        <w:t>–  Проверяет корректность ввода (числовые значения).</w:t>
+      </w:r>
+    </w:p>
+    <w:p>
+      <w:pPr>
+        <w:shd w:val="clear" w:color="auto" w:fill="FFFFFF"/>
+        <w:tabs>
+          <w:tab w:val="left" w:pos="1134"/>
+        </w:tabs>
+        <w:spacing w:after="0" w:line="240" w:lineRule="auto"/>
+        <w:ind w:firstLine="851"/>
+        <w:jc w:val="both"/>
+        <w:rPr>
+          <w:rFonts w:ascii="Times New Roman" w:eastAsia="Times New Roman" w:hAnsi="Times New Roman" w:cs="Times New Roman"/>
+          <w:sz w:val="28"/>
+          <w:szCs w:val="28"/>
+        </w:rPr>
+      </w:pPr>
+      <w:r>
+        <w:rPr>
+          <w:rFonts w:ascii="Times New Roman" w:eastAsia="Times New Roman" w:hAnsi="Times New Roman" w:cs="Times New Roman"/>
+          <w:sz w:val="28"/>
+          <w:szCs w:val="28"/>
+        </w:rPr>
+        <w:tab/>
+        <w:t>–  Проверяет корректность ввода (</w:t>
+      </w:r>
+      <w:r>
+        <w:rPr>
+          <w:rFonts w:ascii="Times New Roman" w:eastAsia="Times New Roman" w:hAnsi="Times New Roman" w:cs="Times New Roman"/>
+          <w:sz w:val="28"/>
+          <w:szCs w:val="28"/>
+        </w:rPr>
+        <w:t>строковое</w:t>
+      </w:r>
+      <w:r>
+        <w:rPr>
+          <w:rFonts w:ascii="Times New Roman" w:eastAsia="Times New Roman" w:hAnsi="Times New Roman" w:cs="Times New Roman"/>
+          <w:sz w:val="28"/>
+          <w:szCs w:val="28"/>
+        </w:rPr>
+        <w:t xml:space="preserve"> значени</w:t>
+      </w:r>
+      <w:r>
+        <w:rPr>
+          <w:rFonts w:ascii="Times New Roman" w:eastAsia="Times New Roman" w:hAnsi="Times New Roman" w:cs="Times New Roman"/>
+          <w:sz w:val="28"/>
+          <w:szCs w:val="28"/>
+        </w:rPr>
+        <w:t>е</w:t>
+      </w:r>
+      <w:r>
+        <w:rPr>
+          <w:rFonts w:ascii="Times New Roman" w:eastAsia="Times New Roman" w:hAnsi="Times New Roman" w:cs="Times New Roman"/>
+          <w:sz w:val="28"/>
+          <w:szCs w:val="28"/>
+        </w:rPr>
+        <w:t>).</w:t>
+      </w:r>
+    </w:p>
+    <w:p>
+      <w:pPr>
+        <w:pStyle w:val="aa"/>
+        <w:numPr>
+          <w:ilvl w:val="0"/>
+          <w:numId w:val="23"/>
+        </w:numPr>
+        <w:shd w:val="clear" w:color="auto" w:fill="FFFFFF"/>
+        <w:tabs>
+          <w:tab w:val="left" w:pos="142"/>
+          <w:tab w:val="left" w:pos="1134"/>
+        </w:tabs>
+        <w:spacing w:after="0" w:line="240" w:lineRule="auto"/>
+        <w:ind w:left="0" w:firstLine="851"/>
+        <w:jc w:val="both"/>
+        <w:rPr>
+          <w:rFonts w:ascii="Times New Roman" w:eastAsia="Times New Roman" w:hAnsi="Times New Roman" w:cs="Times New Roman"/>
+          <w:sz w:val="28"/>
+          <w:szCs w:val="28"/>
+        </w:rPr>
+      </w:pPr>
+      <w:r>
+        <w:rPr>
+          <w:rFonts w:ascii="Times New Roman" w:eastAsia="Times New Roman" w:hAnsi="Times New Roman" w:cs="Times New Roman"/>
+          <w:sz w:val="28"/>
+          <w:szCs w:val="28"/>
+        </w:rPr>
+        <w:t>Модуль вычислений</w:t>
+      </w:r>
+      <w:r>
+        <w:rPr>
+          <w:rFonts w:ascii="Times New Roman" w:eastAsia="Times New Roman" w:hAnsi="Times New Roman" w:cs="Times New Roman"/>
+          <w:sz w:val="28"/>
+          <w:szCs w:val="28"/>
+        </w:rPr>
+        <w:t>:</w:t>
+      </w:r>
     </w:p>
     <w:p>
       <w:pPr>
@@ -679,7 +1505,24 @@
           <w:sz w:val="28"/>
           <w:szCs w:val="28"/>
         </w:rPr>
-        <w:t>Функциональные требования:</w:t>
+        <w:tab/>
+        <w:t xml:space="preserve">– </w:t>
+      </w:r>
+      <w:r>
+        <w:rPr>
+          <w:rFonts w:ascii="Times New Roman" w:eastAsia="Times New Roman" w:hAnsi="Times New Roman" w:cs="Times New Roman"/>
+          <w:sz w:val="28"/>
+          <w:szCs w:val="28"/>
+        </w:rPr>
+        <w:t>Вызывает соответствующую функцию</w:t>
+      </w:r>
+      <w:r>
+        <w:rPr>
+          <w:rFonts w:ascii="Times New Roman" w:eastAsia="Times New Roman" w:hAnsi="Times New Roman" w:cs="Times New Roman"/>
+          <w:sz w:val="28"/>
+          <w:szCs w:val="28"/>
+        </w:rPr>
+        <w:t>.</w:t>
       </w:r>
     </w:p>
     <w:p>
@@ -704,23 +1547,8 @@
           <w:sz w:val="28"/>
           <w:szCs w:val="28"/>
         </w:rPr>
-        <w:t>1.</w:t>
-      </w:r>
-      <w:r>
-        <w:rPr>
-          <w:rFonts w:ascii="Times New Roman" w:eastAsia="Times New Roman" w:hAnsi="Times New Roman" w:cs="Times New Roman"/>
-          <w:sz w:val="28"/>
-          <w:szCs w:val="28"/>
-        </w:rPr>
         <w:tab/>
-      </w:r>
-      <w:r>
-        <w:rPr>
-          <w:rFonts w:ascii="Times New Roman" w:eastAsia="Times New Roman" w:hAnsi="Times New Roman" w:cs="Times New Roman"/>
-          <w:sz w:val="28"/>
-          <w:szCs w:val="28"/>
-        </w:rPr>
-        <w:t>Программа должна запрашивать у пользователя два числа с плавающей точкой.</w:t>
+        <w:t>– Обрабатывает исключения при некорректном вводе данных.</w:t>
       </w:r>
     </w:p>
     <w:p>
@@ -745,23 +1573,8 @@
           <w:sz w:val="28"/>
           <w:szCs w:val="28"/>
         </w:rPr>
-        <w:t>2.</w:t>
-      </w:r>
-      <w:r>
-        <w:rPr>
-          <w:rFonts w:ascii="Times New Roman" w:eastAsia="Times New Roman" w:hAnsi="Times New Roman" w:cs="Times New Roman"/>
-          <w:sz w:val="28"/>
-          <w:szCs w:val="28"/>
-        </w:rPr>
         <w:tab/>
-      </w:r>
-      <w:r>
-        <w:rPr>
-          <w:rFonts w:ascii="Times New Roman" w:eastAsia="Times New Roman" w:hAnsi="Times New Roman" w:cs="Times New Roman"/>
-          <w:sz w:val="28"/>
-          <w:szCs w:val="28"/>
-        </w:rPr>
-        <w:t>Программа должна запрашивать у пользователя выбор операции (сложение, вычитание, умножение, деление).</w:t>
+        <w:t>– Корректно обрабатывает пустой массив.</w:t>
       </w:r>
     </w:p>
     <w:p>
@@ -786,24 +1599,39 @@
           <w:sz w:val="28"/>
           <w:szCs w:val="28"/>
         </w:rPr>
-        <w:t>3</w:t>
+        <w:tab/>
+        <w:t>– Возвращает результат вычисления.</w:t>
       </w:r>
+    </w:p>
+    <w:p>
+      <w:pPr>
+        <w:pStyle w:val="aa"/>
+        <w:numPr>
+          <w:ilvl w:val="0"/>
+          <w:numId w:val="23"/>
+        </w:numPr>
+        <w:shd w:val="clear" w:color="auto" w:fill="FFFFFF"/>
+        <w:tabs>
+          <w:tab w:val="left" w:pos="142"/>
+          <w:tab w:val="left" w:pos="1134"/>
+        </w:tabs>
+        <w:spacing w:after="0" w:line="240" w:lineRule="auto"/>
+        <w:ind w:left="0" w:firstLine="851"/>
+        <w:jc w:val="both"/>
+        <w:rPr>
+          <w:rFonts w:ascii="Times New Roman" w:eastAsia="Times New Roman" w:hAnsi="Times New Roman" w:cs="Times New Roman"/>
+          <w:sz w:val="28"/>
+          <w:szCs w:val="28"/>
+          <w:lang w:val="en-US"/>
+        </w:rPr>
+      </w:pPr>
       <w:r>
         <w:rPr>
           <w:rFonts w:ascii="Times New Roman" w:eastAsia="Times New Roman" w:hAnsi="Times New Roman" w:cs="Times New Roman"/>
           <w:sz w:val="28"/>
           <w:szCs w:val="28"/>
         </w:rPr>
-        <w:t>.</w:t>
-      </w:r>
-      <w:r>
-        <w:rPr>
-          <w:rFonts w:ascii="Times New Roman" w:eastAsia="Times New Roman" w:hAnsi="Times New Roman" w:cs="Times New Roman"/>
-          <w:sz w:val="28"/>
-          <w:szCs w:val="28"/>
-        </w:rPr>
-        <w:tab/>
-        <w:t>Программа должна обрабатывать как положительные, так и отрицательные и дробные числа.</w:t>
+        <w:t>Модуль вывода данных:</w:t>
       </w:r>
     </w:p>
     <w:p>
@@ -828,32 +1656,8 @@
           <w:sz w:val="28"/>
           <w:szCs w:val="28"/>
         </w:rPr>
-        <w:lastRenderedPageBreak/>
-        <w:t>4</w:t>
-      </w:r>
-      <w:r>
-        <w:rPr>
-          <w:rFonts w:ascii="Times New Roman" w:eastAsia="Times New Roman" w:hAnsi="Times New Roman" w:cs="Times New Roman"/>
-          <w:sz w:val="28"/>
-          <w:szCs w:val="28"/>
-        </w:rPr>
-        <w:t>.</w:t>
-      </w:r>
-      <w:r>
-        <w:rPr>
-          <w:rFonts w:ascii="Times New Roman" w:eastAsia="Times New Roman" w:hAnsi="Times New Roman" w:cs="Times New Roman"/>
-          <w:sz w:val="28"/>
-          <w:szCs w:val="28"/>
-        </w:rPr>
         <w:tab/>
-      </w:r>
-      <w:r>
-        <w:rPr>
-          <w:rFonts w:ascii="Times New Roman" w:eastAsia="Times New Roman" w:hAnsi="Times New Roman" w:cs="Times New Roman"/>
-          <w:sz w:val="28"/>
-          <w:szCs w:val="28"/>
-        </w:rPr>
-        <w:t>Программа должна выводить сообщение об ошибке при некорректном вводе данных</w:t>
+        <w:t>– Отображает результат вычислений.</w:t>
       </w:r>
     </w:p>
     <w:p>
@@ -895,7 +1699,127 @@
           <w:sz w:val="28"/>
           <w:szCs w:val="28"/>
         </w:rPr>
-        <w:t>Нефункциональные требования:</w:t>
+        <w:t>Технические требования:</w:t>
+      </w:r>
+    </w:p>
+    <w:p>
+      <w:pPr>
+        <w:pStyle w:val="aa"/>
+        <w:numPr>
+          <w:ilvl w:val="0"/>
+          <w:numId w:val="13"/>
+        </w:numPr>
+        <w:shd w:val="clear" w:color="auto" w:fill="FFFFFF"/>
+        <w:tabs>
+          <w:tab w:val="left" w:pos="142"/>
+          <w:tab w:val="left" w:pos="1134"/>
+        </w:tabs>
+        <w:spacing w:after="0" w:line="240" w:lineRule="auto"/>
+        <w:ind w:left="0" w:firstLine="851"/>
+        <w:jc w:val="both"/>
+        <w:rPr>
+          <w:rFonts w:ascii="Times New Roman" w:eastAsia="Times New Roman" w:hAnsi="Times New Roman" w:cs="Times New Roman"/>
+          <w:sz w:val="28"/>
+          <w:szCs w:val="28"/>
+        </w:rPr>
+      </w:pPr>
+      <w:r>
+        <w:rPr>
+          <w:rFonts w:ascii="Times New Roman" w:eastAsia="Times New Roman" w:hAnsi="Times New Roman" w:cs="Times New Roman"/>
+          <w:sz w:val="28"/>
+          <w:szCs w:val="28"/>
+        </w:rPr>
+        <w:t>Язык программирования: Python.</w:t>
+      </w:r>
+    </w:p>
+    <w:p>
+      <w:pPr>
+        <w:pStyle w:val="aa"/>
+        <w:numPr>
+          <w:ilvl w:val="0"/>
+          <w:numId w:val="13"/>
+        </w:numPr>
+        <w:shd w:val="clear" w:color="auto" w:fill="FFFFFF"/>
+        <w:tabs>
+          <w:tab w:val="left" w:pos="142"/>
+          <w:tab w:val="left" w:pos="1134"/>
+        </w:tabs>
+        <w:spacing w:after="0" w:line="240" w:lineRule="auto"/>
+        <w:ind w:left="0" w:firstLine="851"/>
+        <w:jc w:val="both"/>
+        <w:rPr>
+          <w:rFonts w:ascii="Times New Roman" w:eastAsia="Times New Roman" w:hAnsi="Times New Roman" w:cs="Times New Roman"/>
+          <w:sz w:val="28"/>
+          <w:szCs w:val="28"/>
+        </w:rPr>
+      </w:pPr>
+      <w:r>
+        <w:rPr>
+          <w:rFonts w:ascii="Times New Roman" w:eastAsia="Times New Roman" w:hAnsi="Times New Roman" w:cs="Times New Roman"/>
+          <w:sz w:val="28"/>
+          <w:szCs w:val="28"/>
+        </w:rPr>
+        <w:t>Платформы: Windows, macOS, Linux.</w:t>
+      </w:r>
+    </w:p>
+    <w:p>
+      <w:pPr>
+        <w:pStyle w:val="aa"/>
+        <w:numPr>
+          <w:ilvl w:val="0"/>
+          <w:numId w:val="13"/>
+        </w:numPr>
+        <w:shd w:val="clear" w:color="auto" w:fill="FFFFFF"/>
+        <w:tabs>
+          <w:tab w:val="left" w:pos="142"/>
+          <w:tab w:val="left" w:pos="1134"/>
+        </w:tabs>
+        <w:spacing w:after="0" w:line="240" w:lineRule="auto"/>
+        <w:ind w:left="0" w:firstLine="851"/>
+        <w:jc w:val="both"/>
+        <w:rPr>
+          <w:rFonts w:ascii="Times New Roman" w:eastAsia="Times New Roman" w:hAnsi="Times New Roman" w:cs="Times New Roman"/>
+          <w:sz w:val="28"/>
+          <w:szCs w:val="28"/>
+        </w:rPr>
+      </w:pPr>
+      <w:r>
+        <w:rPr>
+          <w:rFonts w:ascii="Times New Roman" w:eastAsia="Times New Roman" w:hAnsi="Times New Roman" w:cs="Times New Roman"/>
+          <w:sz w:val="28"/>
+          <w:szCs w:val="28"/>
+        </w:rPr>
+        <w:t>Интерфейс: Командная строка.</w:t>
+      </w:r>
+    </w:p>
+    <w:p>
+      <w:pPr>
+        <w:pStyle w:val="aa"/>
+        <w:numPr>
+          <w:ilvl w:val="0"/>
+          <w:numId w:val="13"/>
+        </w:numPr>
+        <w:shd w:val="clear" w:color="auto" w:fill="FFFFFF"/>
+        <w:tabs>
+          <w:tab w:val="left" w:pos="142"/>
+          <w:tab w:val="left" w:pos="1134"/>
+        </w:tabs>
+        <w:spacing w:after="0" w:line="240" w:lineRule="auto"/>
+        <w:ind w:left="0" w:firstLine="851"/>
+        <w:jc w:val="both"/>
+        <w:rPr>
+          <w:rFonts w:ascii="Times New Roman" w:eastAsia="Times New Roman" w:hAnsi="Times New Roman" w:cs="Times New Roman"/>
+          <w:sz w:val="28"/>
+          <w:szCs w:val="28"/>
+        </w:rPr>
+      </w:pPr>
+      <w:r>
+        <w:rPr>
+          <w:rFonts w:ascii="Times New Roman" w:eastAsia="Times New Roman" w:hAnsi="Times New Roman" w:cs="Times New Roman"/>
+          <w:sz w:val="28"/>
+          <w:szCs w:val="28"/>
+        </w:rPr>
+        <w:t>Время отклика: Не более 1 секунды для выполнения операций.</w:t>
       </w:r>
     </w:p>
     <w:p>
@@ -914,41 +1838,6 @@
           <w:szCs w:val="28"/>
         </w:rPr>
       </w:pPr>
-      <w:r>
-        <w:rPr>
-          <w:rFonts w:ascii="Times New Roman" w:eastAsia="Times New Roman" w:hAnsi="Times New Roman" w:cs="Times New Roman"/>
-          <w:sz w:val="28"/>
-          <w:szCs w:val="28"/>
-        </w:rPr>
-        <w:t>1.</w:t>
-      </w:r>
-      <w:r>
-        <w:rPr>
-          <w:rFonts w:ascii="Times New Roman" w:eastAsia="Times New Roman" w:hAnsi="Times New Roman" w:cs="Times New Roman"/>
-          <w:sz w:val="28"/>
-          <w:szCs w:val="28"/>
-        </w:rPr>
-        <w:tab/>
-        <w:t xml:space="preserve">Программа должна быть написана на языке программирования </w:t>
-      </w:r>
-      <w:proofErr w:type="spellStart"/>
-      <w:r>
-        <w:rPr>
-          <w:rFonts w:ascii="Times New Roman" w:eastAsia="Times New Roman" w:hAnsi="Times New Roman" w:cs="Times New Roman"/>
-          <w:sz w:val="28"/>
-          <w:szCs w:val="28"/>
-        </w:rPr>
-        <w:t>Python</w:t>
-      </w:r>
-      <w:proofErr w:type="spellEnd"/>
-      <w:r>
-        <w:rPr>
-          <w:rFonts w:ascii="Times New Roman" w:eastAsia="Times New Roman" w:hAnsi="Times New Roman" w:cs="Times New Roman"/>
-          <w:sz w:val="28"/>
-          <w:szCs w:val="28"/>
-        </w:rPr>
-        <w:t>.</w:t>
-      </w:r>
     </w:p>
     <w:p>
       <w:pPr>
@@ -972,27 +1861,24 @@
           <w:sz w:val="28"/>
           <w:szCs w:val="28"/>
         </w:rPr>
-        <w:t>2.</w:t>
-      </w:r>
-      <w:r>
-        <w:rPr>
-          <w:rFonts w:ascii="Times New Roman" w:eastAsia="Times New Roman" w:hAnsi="Times New Roman" w:cs="Times New Roman"/>
-          <w:sz w:val="28"/>
-          <w:szCs w:val="28"/>
-        </w:rPr>
-        <w:tab/>
-        <w:t>Программа должна иметь простой и интуитивно понятный интерфейс.</w:t>
+        <w:lastRenderedPageBreak/>
+        <w:t>Критерии приемки:</w:t>
       </w:r>
     </w:p>
     <w:p>
       <w:pPr>
+        <w:pStyle w:val="aa"/>
+        <w:numPr>
+          <w:ilvl w:val="0"/>
+          <w:numId w:val="14"/>
+        </w:numPr>
         <w:shd w:val="clear" w:color="auto" w:fill="FFFFFF"/>
         <w:tabs>
           <w:tab w:val="left" w:pos="142"/>
-          <w:tab w:val="left" w:pos="1134"/>
+          <w:tab w:val="left" w:pos="993"/>
         </w:tabs>
         <w:spacing w:after="0" w:line="240" w:lineRule="auto"/>
-        <w:ind w:firstLine="851"/>
+        <w:ind w:left="0" w:firstLine="709"/>
         <w:jc w:val="both"/>
         <w:rPr>
           <w:rFonts w:ascii="Times New Roman" w:eastAsia="Times New Roman" w:hAnsi="Times New Roman" w:cs="Times New Roman"/>
@@ -1006,7 +1892,7 @@
           <w:sz w:val="28"/>
           <w:szCs w:val="28"/>
         </w:rPr>
-        <w:t>3.</w:t>
+        <w:t>Программа должна корректно</w:t>
       </w:r>
       <w:r>
         <w:rPr>
@@ -1014,370 +1900,7 @@
           <w:sz w:val="28"/>
           <w:szCs w:val="28"/>
         </w:rPr>
-        <w:tab/>
-        <w:t>Программа должна завершать выполнение с выводом результата не более чем за 1 секунду.</w:t>
-      </w:r>
-    </w:p>
-    <w:p>
-      <w:pPr>
-        <w:shd w:val="clear" w:color="auto" w:fill="FFFFFF"/>
-        <w:tabs>
-          <w:tab w:val="left" w:pos="142"/>
-          <w:tab w:val="left" w:pos="1134"/>
-        </w:tabs>
-        <w:spacing w:after="0" w:line="240" w:lineRule="auto"/>
-        <w:ind w:firstLine="851"/>
-        <w:jc w:val="both"/>
-        <w:rPr>
-          <w:rFonts w:ascii="Times New Roman" w:eastAsia="Times New Roman" w:hAnsi="Times New Roman" w:cs="Times New Roman"/>
-          <w:sz w:val="28"/>
-          <w:szCs w:val="28"/>
-        </w:rPr>
-      </w:pPr>
-      <w:r>
-        <w:rPr>
-          <w:rFonts w:ascii="Times New Roman" w:eastAsia="Times New Roman" w:hAnsi="Times New Roman" w:cs="Times New Roman"/>
-          <w:sz w:val="28"/>
-          <w:szCs w:val="28"/>
-        </w:rPr>
-        <w:t>4.</w:t>
-      </w:r>
-      <w:r>
-        <w:rPr>
-          <w:rFonts w:ascii="Times New Roman" w:eastAsia="Times New Roman" w:hAnsi="Times New Roman" w:cs="Times New Roman"/>
-          <w:sz w:val="28"/>
-          <w:szCs w:val="28"/>
-        </w:rPr>
-        <w:tab/>
-        <w:t xml:space="preserve">Программа должна быть устойчивой к ошибкам и не завершаться </w:t>
-      </w:r>
-      <w:proofErr w:type="spellStart"/>
-      <w:r>
-        <w:rPr>
-          <w:rFonts w:ascii="Times New Roman" w:eastAsia="Times New Roman" w:hAnsi="Times New Roman" w:cs="Times New Roman"/>
-          <w:sz w:val="28"/>
-          <w:szCs w:val="28"/>
-        </w:rPr>
-        <w:t>аварийно</w:t>
-      </w:r>
-      <w:proofErr w:type="spellEnd"/>
-      <w:r>
-        <w:rPr>
-          <w:rFonts w:ascii="Times New Roman" w:eastAsia="Times New Roman" w:hAnsi="Times New Roman" w:cs="Times New Roman"/>
-          <w:sz w:val="28"/>
-          <w:szCs w:val="28"/>
-        </w:rPr>
-        <w:t xml:space="preserve"> при вводе некорректных данных.</w:t>
-      </w:r>
-    </w:p>
-    <w:p>
-      <w:pPr>
-        <w:shd w:val="clear" w:color="auto" w:fill="FFFFFF"/>
-        <w:tabs>
-          <w:tab w:val="left" w:pos="142"/>
-        </w:tabs>
-        <w:spacing w:after="0" w:line="240" w:lineRule="auto"/>
-        <w:ind w:firstLine="851"/>
-        <w:jc w:val="both"/>
-        <w:rPr>
-          <w:rFonts w:ascii="Times New Roman" w:eastAsia="Times New Roman" w:hAnsi="Times New Roman" w:cs="Times New Roman"/>
-          <w:sz w:val="28"/>
-          <w:szCs w:val="28"/>
-        </w:rPr>
-      </w:pPr>
-      <w:r>
-        <w:rPr>
-          <w:rFonts w:ascii="Times New Roman" w:eastAsia="Times New Roman" w:hAnsi="Times New Roman" w:cs="Times New Roman"/>
-          <w:sz w:val="28"/>
-          <w:szCs w:val="28"/>
-        </w:rPr>
-        <w:t>Ограничения:</w:t>
-      </w:r>
-    </w:p>
-    <w:p>
-      <w:pPr>
-        <w:shd w:val="clear" w:color="auto" w:fill="FFFFFF"/>
-        <w:tabs>
-          <w:tab w:val="left" w:pos="142"/>
-        </w:tabs>
-        <w:spacing w:after="0" w:line="240" w:lineRule="auto"/>
-        <w:ind w:firstLine="851"/>
-        <w:jc w:val="both"/>
-        <w:rPr>
-          <w:rFonts w:ascii="Times New Roman" w:eastAsia="Times New Roman" w:hAnsi="Times New Roman" w:cs="Times New Roman"/>
-          <w:sz w:val="28"/>
-          <w:szCs w:val="28"/>
-        </w:rPr>
-      </w:pPr>
-      <w:r>
-        <w:rPr>
-          <w:rFonts w:ascii="Times New Roman" w:eastAsia="Times New Roman" w:hAnsi="Times New Roman" w:cs="Times New Roman"/>
-          <w:sz w:val="28"/>
-          <w:szCs w:val="28"/>
-        </w:rPr>
-        <w:t>1.</w:t>
-      </w:r>
-      <w:r>
-        <w:rPr>
-          <w:rFonts w:ascii="Times New Roman" w:eastAsia="Times New Roman" w:hAnsi="Times New Roman" w:cs="Times New Roman"/>
-          <w:sz w:val="28"/>
-          <w:szCs w:val="28"/>
-        </w:rPr>
-        <w:t xml:space="preserve"> </w:t>
-      </w:r>
-      <w:r>
-        <w:rPr>
-          <w:rFonts w:ascii="Times New Roman" w:eastAsia="Times New Roman" w:hAnsi="Times New Roman" w:cs="Times New Roman"/>
-          <w:sz w:val="28"/>
-          <w:szCs w:val="28"/>
-        </w:rPr>
-        <w:t>Программа не должна использовать сторонние библиотеки для выполнения основных функций.</w:t>
-      </w:r>
-    </w:p>
-    <w:p>
-      <w:pPr>
-        <w:shd w:val="clear" w:color="auto" w:fill="FFFFFF"/>
-        <w:tabs>
-          <w:tab w:val="left" w:pos="142"/>
-        </w:tabs>
-        <w:spacing w:after="0" w:line="240" w:lineRule="auto"/>
-        <w:ind w:firstLine="851"/>
-        <w:jc w:val="both"/>
-        <w:rPr>
-          <w:rFonts w:ascii="Times New Roman" w:eastAsia="Times New Roman" w:hAnsi="Times New Roman" w:cs="Times New Roman"/>
-          <w:sz w:val="28"/>
-          <w:szCs w:val="28"/>
-        </w:rPr>
-      </w:pPr>
-      <w:r>
-        <w:rPr>
-          <w:rFonts w:ascii="Times New Roman" w:eastAsia="Times New Roman" w:hAnsi="Times New Roman" w:cs="Times New Roman"/>
-          <w:sz w:val="28"/>
-          <w:szCs w:val="28"/>
-        </w:rPr>
-        <w:t>2.</w:t>
-      </w:r>
-      <w:r>
-        <w:rPr>
-          <w:rFonts w:ascii="Times New Roman" w:eastAsia="Times New Roman" w:hAnsi="Times New Roman" w:cs="Times New Roman"/>
-          <w:sz w:val="28"/>
-          <w:szCs w:val="28"/>
-        </w:rPr>
-        <w:t xml:space="preserve"> </w:t>
-      </w:r>
-      <w:r>
-        <w:rPr>
-          <w:rFonts w:ascii="Times New Roman" w:eastAsia="Times New Roman" w:hAnsi="Times New Roman" w:cs="Times New Roman"/>
-          <w:sz w:val="28"/>
-          <w:szCs w:val="28"/>
-        </w:rPr>
-        <w:t>Программа должна работать на всех основных операционных системах (</w:t>
-      </w:r>
-      <w:proofErr w:type="spellStart"/>
-      <w:r>
-        <w:rPr>
-          <w:rFonts w:ascii="Times New Roman" w:eastAsia="Times New Roman" w:hAnsi="Times New Roman" w:cs="Times New Roman"/>
-          <w:sz w:val="28"/>
-          <w:szCs w:val="28"/>
-        </w:rPr>
-        <w:t>Windows</w:t>
-      </w:r>
-      <w:proofErr w:type="spellEnd"/>
-      <w:r>
-        <w:rPr>
-          <w:rFonts w:ascii="Times New Roman" w:eastAsia="Times New Roman" w:hAnsi="Times New Roman" w:cs="Times New Roman"/>
-          <w:sz w:val="28"/>
-          <w:szCs w:val="28"/>
-        </w:rPr>
-        <w:t xml:space="preserve">, </w:t>
-      </w:r>
-      <w:proofErr w:type="spellStart"/>
-      <w:r>
-        <w:rPr>
-          <w:rFonts w:ascii="Times New Roman" w:eastAsia="Times New Roman" w:hAnsi="Times New Roman" w:cs="Times New Roman"/>
-          <w:sz w:val="28"/>
-          <w:szCs w:val="28"/>
-        </w:rPr>
-        <w:t>macOS</w:t>
-      </w:r>
-      <w:proofErr w:type="spellEnd"/>
-      <w:r>
-        <w:rPr>
-          <w:rFonts w:ascii="Times New Roman" w:eastAsia="Times New Roman" w:hAnsi="Times New Roman" w:cs="Times New Roman"/>
-          <w:sz w:val="28"/>
-          <w:szCs w:val="28"/>
-        </w:rPr>
-        <w:t xml:space="preserve">, </w:t>
-      </w:r>
-      <w:proofErr w:type="spellStart"/>
-      <w:r>
-        <w:rPr>
-          <w:rFonts w:ascii="Times New Roman" w:eastAsia="Times New Roman" w:hAnsi="Times New Roman" w:cs="Times New Roman"/>
-          <w:sz w:val="28"/>
-          <w:szCs w:val="28"/>
-        </w:rPr>
-        <w:t>Linux</w:t>
-      </w:r>
-      <w:proofErr w:type="spellEnd"/>
-      <w:r>
-        <w:rPr>
-          <w:rFonts w:ascii="Times New Roman" w:eastAsia="Times New Roman" w:hAnsi="Times New Roman" w:cs="Times New Roman"/>
-          <w:sz w:val="28"/>
-          <w:szCs w:val="28"/>
-        </w:rPr>
-        <w:t>).</w:t>
-      </w:r>
-    </w:p>
-    <w:p>
-      <w:pPr>
-        <w:shd w:val="clear" w:color="auto" w:fill="FFFFFF"/>
-        <w:tabs>
-          <w:tab w:val="left" w:pos="142"/>
-        </w:tabs>
-        <w:spacing w:after="0" w:line="240" w:lineRule="auto"/>
-        <w:ind w:firstLine="851"/>
-        <w:jc w:val="both"/>
-        <w:rPr>
-          <w:rFonts w:ascii="Times New Roman" w:eastAsia="Times New Roman" w:hAnsi="Times New Roman" w:cs="Times New Roman"/>
-          <w:sz w:val="28"/>
-          <w:szCs w:val="28"/>
-        </w:rPr>
-      </w:pPr>
-    </w:p>
-    <w:p>
-      <w:pPr>
-        <w:shd w:val="clear" w:color="auto" w:fill="FFFFFF"/>
-        <w:tabs>
-          <w:tab w:val="left" w:pos="142"/>
-        </w:tabs>
-        <w:spacing w:after="0" w:line="240" w:lineRule="auto"/>
-        <w:ind w:firstLine="851"/>
-        <w:jc w:val="both"/>
-        <w:rPr>
-          <w:rFonts w:ascii="Times New Roman" w:eastAsia="Times New Roman" w:hAnsi="Times New Roman" w:cs="Times New Roman"/>
-          <w:sz w:val="28"/>
-          <w:szCs w:val="28"/>
-        </w:rPr>
-      </w:pPr>
-      <w:r>
-        <w:rPr>
-          <w:rFonts w:ascii="Times New Roman" w:eastAsia="Times New Roman" w:hAnsi="Times New Roman" w:cs="Times New Roman"/>
-          <w:sz w:val="28"/>
-          <w:szCs w:val="28"/>
-        </w:rPr>
-        <w:t>Спецификация на разработку программного продукта</w:t>
-      </w:r>
-      <w:r>
-        <w:rPr>
-          <w:rFonts w:ascii="Times New Roman" w:eastAsia="Times New Roman" w:hAnsi="Times New Roman" w:cs="Times New Roman"/>
-          <w:sz w:val="28"/>
-          <w:szCs w:val="28"/>
-        </w:rPr>
-        <w:t>:</w:t>
-      </w:r>
-    </w:p>
-    <w:p>
-      <w:pPr>
-        <w:shd w:val="clear" w:color="auto" w:fill="FFFFFF"/>
-        <w:tabs>
-          <w:tab w:val="left" w:pos="142"/>
-        </w:tabs>
-        <w:spacing w:after="0" w:line="240" w:lineRule="auto"/>
-        <w:ind w:firstLine="851"/>
-        <w:jc w:val="both"/>
-        <w:rPr>
-          <w:rFonts w:ascii="Times New Roman" w:eastAsia="Times New Roman" w:hAnsi="Times New Roman" w:cs="Times New Roman"/>
-          <w:sz w:val="28"/>
-          <w:szCs w:val="28"/>
-        </w:rPr>
-      </w:pPr>
-      <w:r>
-        <w:rPr>
-          <w:rFonts w:ascii="Times New Roman" w:eastAsia="Times New Roman" w:hAnsi="Times New Roman" w:cs="Times New Roman"/>
-          <w:sz w:val="28"/>
-          <w:szCs w:val="28"/>
-        </w:rPr>
-        <w:t xml:space="preserve">Название проекта: </w:t>
-      </w:r>
-      <w:r>
-        <w:rPr>
-          <w:rFonts w:ascii="Times New Roman" w:eastAsia="Times New Roman" w:hAnsi="Times New Roman" w:cs="Times New Roman"/>
-          <w:sz w:val="28"/>
-          <w:szCs w:val="28"/>
-        </w:rPr>
-        <w:t xml:space="preserve">Стандартный калькулятор </w:t>
-      </w:r>
-    </w:p>
-    <w:p>
-      <w:pPr>
-        <w:shd w:val="clear" w:color="auto" w:fill="FFFFFF"/>
-        <w:tabs>
-          <w:tab w:val="left" w:pos="142"/>
-        </w:tabs>
-        <w:spacing w:after="0" w:line="240" w:lineRule="auto"/>
-        <w:ind w:firstLine="851"/>
-        <w:jc w:val="both"/>
-        <w:rPr>
-          <w:rFonts w:ascii="Times New Roman" w:eastAsia="Times New Roman" w:hAnsi="Times New Roman" w:cs="Times New Roman"/>
-          <w:sz w:val="28"/>
-          <w:szCs w:val="28"/>
-        </w:rPr>
-      </w:pPr>
-      <w:r>
-        <w:rPr>
-          <w:rFonts w:ascii="Times New Roman" w:eastAsia="Times New Roman" w:hAnsi="Times New Roman" w:cs="Times New Roman"/>
-          <w:sz w:val="28"/>
-          <w:szCs w:val="28"/>
-        </w:rPr>
-        <w:t>Описание продукта:</w:t>
-      </w:r>
-    </w:p>
-    <w:p>
-      <w:pPr>
-        <w:shd w:val="clear" w:color="auto" w:fill="FFFFFF"/>
-        <w:tabs>
-          <w:tab w:val="left" w:pos="142"/>
-        </w:tabs>
-        <w:spacing w:after="0" w:line="240" w:lineRule="auto"/>
-        <w:ind w:firstLine="851"/>
-        <w:jc w:val="both"/>
-        <w:rPr>
-          <w:rFonts w:ascii="Times New Roman" w:eastAsia="Times New Roman" w:hAnsi="Times New Roman" w:cs="Times New Roman"/>
-          <w:sz w:val="28"/>
-          <w:szCs w:val="28"/>
-        </w:rPr>
-      </w:pPr>
-      <w:r>
-        <w:rPr>
-          <w:rFonts w:ascii="Times New Roman" w:eastAsia="Times New Roman" w:hAnsi="Times New Roman" w:cs="Times New Roman"/>
-          <w:sz w:val="28"/>
-          <w:szCs w:val="28"/>
-        </w:rPr>
-        <w:t xml:space="preserve">Программное обеспечение представляет собой программу, </w:t>
-      </w:r>
-      <w:r>
-        <w:rPr>
-          <w:rFonts w:ascii="Times New Roman" w:eastAsia="Times New Roman" w:hAnsi="Times New Roman" w:cs="Times New Roman"/>
-          <w:sz w:val="28"/>
-          <w:szCs w:val="28"/>
-        </w:rPr>
-        <w:t>которая принимает два числа и арифметическую операцию</w:t>
-      </w:r>
-      <w:r>
-        <w:rPr>
-          <w:rFonts w:ascii="Times New Roman" w:eastAsia="Times New Roman" w:hAnsi="Times New Roman" w:cs="Times New Roman"/>
-          <w:sz w:val="28"/>
-          <w:szCs w:val="28"/>
-        </w:rPr>
-        <w:t xml:space="preserve"> в качестве входных данных, выводит результат</w:t>
-      </w:r>
-      <w:r>
-        <w:rPr>
-          <w:rFonts w:ascii="Times New Roman" w:eastAsia="Times New Roman" w:hAnsi="Times New Roman" w:cs="Times New Roman"/>
-          <w:sz w:val="28"/>
-          <w:szCs w:val="28"/>
-        </w:rPr>
-        <w:t xml:space="preserve"> операции в консоль</w:t>
+        <w:t xml:space="preserve"> производить арифметическую операцию</w:t>
       </w:r>
       <w:r>
         <w:rPr>
@@ -1390,57 +1913,18 @@
     </w:p>
     <w:p>
       <w:pPr>
-        <w:shd w:val="clear" w:color="auto" w:fill="FFFFFF"/>
-        <w:tabs>
-          <w:tab w:val="left" w:pos="142"/>
-        </w:tabs>
-        <w:spacing w:after="0" w:line="240" w:lineRule="auto"/>
-        <w:ind w:firstLine="851"/>
-        <w:jc w:val="both"/>
-        <w:rPr>
-          <w:rFonts w:ascii="Times New Roman" w:eastAsia="Times New Roman" w:hAnsi="Times New Roman" w:cs="Times New Roman"/>
-          <w:sz w:val="28"/>
-          <w:szCs w:val="28"/>
-        </w:rPr>
-      </w:pPr>
-    </w:p>
-    <w:p>
-      <w:pPr>
-        <w:shd w:val="clear" w:color="auto" w:fill="FFFFFF"/>
-        <w:tabs>
-          <w:tab w:val="left" w:pos="142"/>
-        </w:tabs>
-        <w:spacing w:after="0" w:line="240" w:lineRule="auto"/>
-        <w:ind w:firstLine="851"/>
-        <w:jc w:val="both"/>
-        <w:rPr>
-          <w:rFonts w:ascii="Times New Roman" w:eastAsia="Times New Roman" w:hAnsi="Times New Roman" w:cs="Times New Roman"/>
-          <w:sz w:val="28"/>
-          <w:szCs w:val="28"/>
-        </w:rPr>
-      </w:pPr>
-      <w:r>
-        <w:rPr>
-          <w:rFonts w:ascii="Times New Roman" w:eastAsia="Times New Roman" w:hAnsi="Times New Roman" w:cs="Times New Roman"/>
-          <w:sz w:val="28"/>
-          <w:szCs w:val="28"/>
-        </w:rPr>
-        <w:t>Функциональные компоненты:</w:t>
-      </w:r>
-    </w:p>
-    <w:p>
-      <w:pPr>
         <w:pStyle w:val="aa"/>
         <w:numPr>
           <w:ilvl w:val="0"/>
-          <w:numId w:val="12"/>
+          <w:numId w:val="14"/>
         </w:numPr>
         <w:shd w:val="clear" w:color="auto" w:fill="FFFFFF"/>
         <w:tabs>
           <w:tab w:val="left" w:pos="142"/>
-          <w:tab w:val="left" w:pos="1134"/>
+          <w:tab w:val="left" w:pos="993"/>
         </w:tabs>
         <w:spacing w:after="0" w:line="240" w:lineRule="auto"/>
+        <w:ind w:left="0" w:firstLine="709"/>
         <w:jc w:val="both"/>
         <w:rPr>
           <w:rFonts w:ascii="Times New Roman" w:eastAsia="Times New Roman" w:hAnsi="Times New Roman" w:cs="Times New Roman"/>
@@ -1454,880 +1938,28 @@
           <w:sz w:val="28"/>
           <w:szCs w:val="28"/>
         </w:rPr>
-        <w:t>Модуль ввода данных:</w:t>
-      </w:r>
-    </w:p>
-    <w:p>
-      <w:pPr>
-        <w:pStyle w:val="aa"/>
-        <w:shd w:val="clear" w:color="auto" w:fill="FFFFFF"/>
-        <w:tabs>
-          <w:tab w:val="left" w:pos="142"/>
-          <w:tab w:val="left" w:pos="1134"/>
-        </w:tabs>
-        <w:spacing w:after="0" w:line="240" w:lineRule="auto"/>
-        <w:ind w:left="0" w:firstLine="851"/>
-        <w:jc w:val="both"/>
-        <w:rPr>
-          <w:rFonts w:ascii="Times New Roman" w:eastAsia="Times New Roman" w:hAnsi="Times New Roman" w:cs="Times New Roman"/>
-          <w:sz w:val="28"/>
-          <w:szCs w:val="28"/>
-        </w:rPr>
-      </w:pPr>
-      <w:r>
-        <w:rPr>
-          <w:rFonts w:ascii="Times New Roman" w:eastAsia="Times New Roman" w:hAnsi="Times New Roman" w:cs="Times New Roman"/>
-          <w:sz w:val="28"/>
-          <w:szCs w:val="28"/>
-        </w:rPr>
-        <w:tab/>
-        <w:t xml:space="preserve">– </w:t>
-      </w:r>
-      <w:r>
-        <w:rPr>
-          <w:rFonts w:ascii="Times New Roman" w:eastAsia="Times New Roman" w:hAnsi="Times New Roman" w:cs="Times New Roman"/>
-          <w:sz w:val="28"/>
-          <w:szCs w:val="28"/>
-        </w:rPr>
-        <w:t>Принимает два числа.</w:t>
-      </w:r>
-    </w:p>
-    <w:p>
-      <w:pPr>
-        <w:shd w:val="clear" w:color="auto" w:fill="FFFFFF"/>
-        <w:tabs>
-          <w:tab w:val="left" w:pos="142"/>
-          <w:tab w:val="left" w:pos="1134"/>
-        </w:tabs>
-        <w:spacing w:after="0" w:line="240" w:lineRule="auto"/>
-        <w:ind w:firstLine="851"/>
-        <w:jc w:val="both"/>
-        <w:rPr>
-          <w:rFonts w:ascii="Times New Roman" w:eastAsia="Times New Roman" w:hAnsi="Times New Roman" w:cs="Times New Roman"/>
-          <w:sz w:val="28"/>
-          <w:szCs w:val="28"/>
-        </w:rPr>
-      </w:pPr>
-      <w:r>
-        <w:rPr>
-          <w:rFonts w:ascii="Times New Roman" w:eastAsia="Times New Roman" w:hAnsi="Times New Roman" w:cs="Times New Roman"/>
-          <w:sz w:val="28"/>
-          <w:szCs w:val="28"/>
-        </w:rPr>
-        <w:tab/>
-      </w:r>
-      <w:r>
-        <w:rPr>
-          <w:rFonts w:ascii="Times New Roman" w:eastAsia="Times New Roman" w:hAnsi="Times New Roman" w:cs="Times New Roman"/>
-          <w:sz w:val="28"/>
-          <w:szCs w:val="28"/>
-        </w:rPr>
-        <w:t xml:space="preserve">– </w:t>
-      </w:r>
-      <w:r>
-        <w:rPr>
-          <w:rFonts w:ascii="Times New Roman" w:eastAsia="Times New Roman" w:hAnsi="Times New Roman" w:cs="Times New Roman"/>
-          <w:sz w:val="28"/>
-          <w:szCs w:val="28"/>
-        </w:rPr>
-        <w:t xml:space="preserve">Принимает </w:t>
-      </w:r>
-      <w:r>
-        <w:rPr>
-          <w:rFonts w:ascii="Times New Roman" w:eastAsia="Times New Roman" w:hAnsi="Times New Roman" w:cs="Times New Roman"/>
-          <w:sz w:val="28"/>
-          <w:szCs w:val="28"/>
-        </w:rPr>
-        <w:t>строковое значение, обозначающее арифметическую операцию</w:t>
-      </w:r>
-      <w:r>
-        <w:rPr>
-          <w:rFonts w:ascii="Times New Roman" w:eastAsia="Times New Roman" w:hAnsi="Times New Roman" w:cs="Times New Roman"/>
-          <w:sz w:val="28"/>
-          <w:szCs w:val="28"/>
-        </w:rPr>
-        <w:t>.</w:t>
-      </w:r>
-    </w:p>
-    <w:p>
-      <w:pPr>
-        <w:shd w:val="clear" w:color="auto" w:fill="FFFFFF"/>
-        <w:tabs>
-          <w:tab w:val="left" w:pos="142"/>
-          <w:tab w:val="left" w:pos="1134"/>
-        </w:tabs>
-        <w:spacing w:after="0" w:line="240" w:lineRule="auto"/>
-        <w:ind w:firstLine="851"/>
-        <w:jc w:val="both"/>
-        <w:rPr>
-          <w:rFonts w:ascii="Times New Roman" w:eastAsia="Times New Roman" w:hAnsi="Times New Roman" w:cs="Times New Roman"/>
-          <w:sz w:val="28"/>
-          <w:szCs w:val="28"/>
-        </w:rPr>
-      </w:pPr>
-      <w:r>
-        <w:rPr>
-          <w:rFonts w:ascii="Times New Roman" w:eastAsia="Times New Roman" w:hAnsi="Times New Roman" w:cs="Times New Roman"/>
-          <w:sz w:val="28"/>
-          <w:szCs w:val="28"/>
-        </w:rPr>
-        <w:t xml:space="preserve">2. </w:t>
-      </w:r>
-      <w:r>
-        <w:rPr>
-          <w:rFonts w:ascii="Times New Roman" w:eastAsia="Times New Roman" w:hAnsi="Times New Roman" w:cs="Times New Roman"/>
-          <w:sz w:val="28"/>
-          <w:szCs w:val="28"/>
-        </w:rPr>
-        <w:tab/>
-        <w:t>Модуль проверки корректности данных;</w:t>
-      </w:r>
-    </w:p>
-    <w:p>
-      <w:pPr>
-        <w:shd w:val="clear" w:color="auto" w:fill="FFFFFF"/>
-        <w:tabs>
-          <w:tab w:val="left" w:pos="142"/>
-          <w:tab w:val="left" w:pos="1134"/>
-        </w:tabs>
-        <w:spacing w:after="0" w:line="240" w:lineRule="auto"/>
-        <w:ind w:firstLine="851"/>
-        <w:jc w:val="both"/>
-        <w:rPr>
-          <w:rFonts w:ascii="Times New Roman" w:eastAsia="Times New Roman" w:hAnsi="Times New Roman" w:cs="Times New Roman"/>
-          <w:sz w:val="28"/>
-          <w:szCs w:val="28"/>
-        </w:rPr>
-      </w:pPr>
-      <w:r>
-        <w:rPr>
-          <w:rFonts w:ascii="Times New Roman" w:eastAsia="Times New Roman" w:hAnsi="Times New Roman" w:cs="Times New Roman"/>
-          <w:sz w:val="28"/>
-          <w:szCs w:val="28"/>
-        </w:rPr>
-        <w:tab/>
-      </w:r>
-      <w:proofErr w:type="gramStart"/>
-      <w:r>
-        <w:rPr>
-          <w:rFonts w:ascii="Times New Roman" w:eastAsia="Times New Roman" w:hAnsi="Times New Roman" w:cs="Times New Roman"/>
-          <w:sz w:val="28"/>
-          <w:szCs w:val="28"/>
-        </w:rPr>
-        <w:t>–  Проверяет</w:t>
-      </w:r>
-      <w:proofErr w:type="gramEnd"/>
-      <w:r>
-        <w:rPr>
-          <w:rFonts w:ascii="Times New Roman" w:eastAsia="Times New Roman" w:hAnsi="Times New Roman" w:cs="Times New Roman"/>
-          <w:sz w:val="28"/>
-          <w:szCs w:val="28"/>
-        </w:rPr>
-        <w:t xml:space="preserve"> корректность ввода (числовые значения).</w:t>
-      </w:r>
-    </w:p>
-    <w:p>
-      <w:pPr>
-        <w:shd w:val="clear" w:color="auto" w:fill="FFFFFF"/>
-        <w:tabs>
-          <w:tab w:val="left" w:pos="142"/>
-          <w:tab w:val="left" w:pos="1134"/>
-        </w:tabs>
-        <w:spacing w:after="0" w:line="240" w:lineRule="auto"/>
-        <w:ind w:firstLine="851"/>
-        <w:jc w:val="both"/>
-        <w:rPr>
-          <w:rFonts w:ascii="Times New Roman" w:eastAsia="Times New Roman" w:hAnsi="Times New Roman" w:cs="Times New Roman"/>
-          <w:sz w:val="28"/>
-          <w:szCs w:val="28"/>
-        </w:rPr>
-      </w:pPr>
-      <w:r>
-        <w:rPr>
-          <w:rFonts w:ascii="Times New Roman" w:eastAsia="Times New Roman" w:hAnsi="Times New Roman" w:cs="Times New Roman"/>
-          <w:sz w:val="28"/>
-          <w:szCs w:val="28"/>
-        </w:rPr>
-        <w:tab/>
-      </w:r>
-      <w:proofErr w:type="gramStart"/>
-      <w:r>
-        <w:rPr>
-          <w:rFonts w:ascii="Times New Roman" w:eastAsia="Times New Roman" w:hAnsi="Times New Roman" w:cs="Times New Roman"/>
-          <w:sz w:val="28"/>
-          <w:szCs w:val="28"/>
-        </w:rPr>
-        <w:t>–  Проверяет</w:t>
-      </w:r>
-      <w:proofErr w:type="gramEnd"/>
-      <w:r>
-        <w:rPr>
-          <w:rFonts w:ascii="Times New Roman" w:eastAsia="Times New Roman" w:hAnsi="Times New Roman" w:cs="Times New Roman"/>
-          <w:sz w:val="28"/>
-          <w:szCs w:val="28"/>
-        </w:rPr>
-        <w:t xml:space="preserve"> корректность ввода (</w:t>
-      </w:r>
-      <w:r>
-        <w:rPr>
-          <w:rFonts w:ascii="Times New Roman" w:eastAsia="Times New Roman" w:hAnsi="Times New Roman" w:cs="Times New Roman"/>
-          <w:sz w:val="28"/>
-          <w:szCs w:val="28"/>
-        </w:rPr>
-        <w:t>строковое</w:t>
-      </w:r>
-      <w:r>
-        <w:rPr>
-          <w:rFonts w:ascii="Times New Roman" w:eastAsia="Times New Roman" w:hAnsi="Times New Roman" w:cs="Times New Roman"/>
-          <w:sz w:val="28"/>
-          <w:szCs w:val="28"/>
-        </w:rPr>
-        <w:t xml:space="preserve"> значени</w:t>
-      </w:r>
-      <w:r>
-        <w:rPr>
-          <w:rFonts w:ascii="Times New Roman" w:eastAsia="Times New Roman" w:hAnsi="Times New Roman" w:cs="Times New Roman"/>
-          <w:sz w:val="28"/>
-          <w:szCs w:val="28"/>
-        </w:rPr>
-        <w:t>е</w:t>
-      </w:r>
-      <w:r>
-        <w:rPr>
-          <w:rFonts w:ascii="Times New Roman" w:eastAsia="Times New Roman" w:hAnsi="Times New Roman" w:cs="Times New Roman"/>
-          <w:sz w:val="28"/>
-          <w:szCs w:val="28"/>
-        </w:rPr>
-        <w:t>).</w:t>
-      </w:r>
-    </w:p>
-    <w:p>
-      <w:pPr>
-        <w:shd w:val="clear" w:color="auto" w:fill="FFFFFF"/>
-        <w:tabs>
-          <w:tab w:val="left" w:pos="142"/>
-          <w:tab w:val="left" w:pos="1134"/>
-        </w:tabs>
-        <w:spacing w:after="0" w:line="240" w:lineRule="auto"/>
-        <w:ind w:firstLine="851"/>
-        <w:jc w:val="both"/>
-        <w:rPr>
-          <w:rFonts w:ascii="Times New Roman" w:eastAsia="Times New Roman" w:hAnsi="Times New Roman" w:cs="Times New Roman"/>
-          <w:sz w:val="28"/>
-          <w:szCs w:val="28"/>
-        </w:rPr>
-      </w:pPr>
-      <w:r>
-        <w:rPr>
-          <w:rFonts w:ascii="Times New Roman" w:eastAsia="Times New Roman" w:hAnsi="Times New Roman" w:cs="Times New Roman"/>
-          <w:sz w:val="28"/>
-          <w:szCs w:val="28"/>
-        </w:rPr>
-        <w:t>3.</w:t>
-      </w:r>
-      <w:r>
-        <w:rPr>
-          <w:rFonts w:ascii="Times New Roman" w:eastAsia="Times New Roman" w:hAnsi="Times New Roman" w:cs="Times New Roman"/>
-          <w:sz w:val="28"/>
-          <w:szCs w:val="28"/>
-        </w:rPr>
-        <w:tab/>
-      </w:r>
-      <w:r>
-        <w:rPr>
-          <w:rFonts w:ascii="Times New Roman" w:eastAsia="Times New Roman" w:hAnsi="Times New Roman" w:cs="Times New Roman"/>
-          <w:sz w:val="28"/>
-          <w:szCs w:val="28"/>
-        </w:rPr>
-        <w:t>Модуль вычислений</w:t>
-      </w:r>
-      <w:r>
-        <w:rPr>
-          <w:rFonts w:ascii="Times New Roman" w:eastAsia="Times New Roman" w:hAnsi="Times New Roman" w:cs="Times New Roman"/>
-          <w:sz w:val="28"/>
-          <w:szCs w:val="28"/>
-        </w:rPr>
-        <w:t>:</w:t>
-      </w:r>
-    </w:p>
-    <w:p>
-      <w:pPr>
-        <w:shd w:val="clear" w:color="auto" w:fill="FFFFFF"/>
-        <w:tabs>
-          <w:tab w:val="left" w:pos="142"/>
-          <w:tab w:val="left" w:pos="1134"/>
-        </w:tabs>
-        <w:spacing w:after="0" w:line="240" w:lineRule="auto"/>
-        <w:ind w:firstLine="851"/>
-        <w:jc w:val="both"/>
-        <w:rPr>
-          <w:rFonts w:ascii="Times New Roman" w:eastAsia="Times New Roman" w:hAnsi="Times New Roman" w:cs="Times New Roman"/>
-          <w:sz w:val="28"/>
-          <w:szCs w:val="28"/>
-        </w:rPr>
-      </w:pPr>
-      <w:r>
-        <w:rPr>
-          <w:rFonts w:ascii="Times New Roman" w:eastAsia="Times New Roman" w:hAnsi="Times New Roman" w:cs="Times New Roman"/>
-          <w:sz w:val="28"/>
-          <w:szCs w:val="28"/>
-        </w:rPr>
-        <w:tab/>
-        <w:t xml:space="preserve">– </w:t>
-      </w:r>
-      <w:r>
-        <w:rPr>
-          <w:rFonts w:ascii="Times New Roman" w:eastAsia="Times New Roman" w:hAnsi="Times New Roman" w:cs="Times New Roman"/>
-          <w:sz w:val="28"/>
-          <w:szCs w:val="28"/>
-        </w:rPr>
-        <w:t>Вызывает соответствующую функцию</w:t>
-      </w:r>
-      <w:r>
-        <w:rPr>
-          <w:rFonts w:ascii="Times New Roman" w:eastAsia="Times New Roman" w:hAnsi="Times New Roman" w:cs="Times New Roman"/>
-          <w:sz w:val="28"/>
-          <w:szCs w:val="28"/>
-        </w:rPr>
-        <w:t>.</w:t>
-      </w:r>
-    </w:p>
-    <w:p>
-      <w:pPr>
-        <w:shd w:val="clear" w:color="auto" w:fill="FFFFFF"/>
-        <w:tabs>
-          <w:tab w:val="left" w:pos="142"/>
-          <w:tab w:val="left" w:pos="1134"/>
-        </w:tabs>
-        <w:spacing w:after="0" w:line="240" w:lineRule="auto"/>
-        <w:ind w:firstLine="851"/>
-        <w:jc w:val="both"/>
-        <w:rPr>
-          <w:rFonts w:ascii="Times New Roman" w:eastAsia="Times New Roman" w:hAnsi="Times New Roman" w:cs="Times New Roman"/>
-          <w:sz w:val="28"/>
-          <w:szCs w:val="28"/>
-        </w:rPr>
-      </w:pPr>
-      <w:r>
-        <w:rPr>
-          <w:rFonts w:ascii="Times New Roman" w:eastAsia="Times New Roman" w:hAnsi="Times New Roman" w:cs="Times New Roman"/>
-          <w:sz w:val="28"/>
-          <w:szCs w:val="28"/>
-        </w:rPr>
-        <w:tab/>
-        <w:t>– Обрабатывает исключения при некорректном вводе данных.</w:t>
-      </w:r>
-    </w:p>
-    <w:p>
-      <w:pPr>
-        <w:shd w:val="clear" w:color="auto" w:fill="FFFFFF"/>
-        <w:tabs>
-          <w:tab w:val="left" w:pos="142"/>
-          <w:tab w:val="left" w:pos="1134"/>
-        </w:tabs>
-        <w:spacing w:after="0" w:line="240" w:lineRule="auto"/>
-        <w:ind w:firstLine="851"/>
-        <w:jc w:val="both"/>
-        <w:rPr>
-          <w:rFonts w:ascii="Times New Roman" w:eastAsia="Times New Roman" w:hAnsi="Times New Roman" w:cs="Times New Roman"/>
-          <w:sz w:val="28"/>
-          <w:szCs w:val="28"/>
-        </w:rPr>
-      </w:pPr>
-      <w:r>
-        <w:rPr>
-          <w:rFonts w:ascii="Times New Roman" w:eastAsia="Times New Roman" w:hAnsi="Times New Roman" w:cs="Times New Roman"/>
-          <w:sz w:val="28"/>
-          <w:szCs w:val="28"/>
-        </w:rPr>
-        <w:tab/>
-        <w:t>– Корректно обрабатывает пустой массив.</w:t>
-      </w:r>
-    </w:p>
-    <w:p>
-      <w:pPr>
-        <w:shd w:val="clear" w:color="auto" w:fill="FFFFFF"/>
-        <w:tabs>
-          <w:tab w:val="left" w:pos="142"/>
-          <w:tab w:val="left" w:pos="1134"/>
-        </w:tabs>
-        <w:spacing w:after="0" w:line="240" w:lineRule="auto"/>
-        <w:ind w:firstLine="851"/>
-        <w:jc w:val="both"/>
-        <w:rPr>
-          <w:rFonts w:ascii="Times New Roman" w:eastAsia="Times New Roman" w:hAnsi="Times New Roman" w:cs="Times New Roman"/>
-          <w:sz w:val="28"/>
-          <w:szCs w:val="28"/>
-        </w:rPr>
-      </w:pPr>
-      <w:r>
-        <w:rPr>
-          <w:rFonts w:ascii="Times New Roman" w:eastAsia="Times New Roman" w:hAnsi="Times New Roman" w:cs="Times New Roman"/>
-          <w:sz w:val="28"/>
-          <w:szCs w:val="28"/>
-        </w:rPr>
-        <w:tab/>
-        <w:t>– Возвращает результат вычисления.</w:t>
-      </w:r>
-    </w:p>
-    <w:p>
-      <w:pPr>
-        <w:shd w:val="clear" w:color="auto" w:fill="FFFFFF"/>
-        <w:tabs>
-          <w:tab w:val="left" w:pos="142"/>
-          <w:tab w:val="left" w:pos="1134"/>
-        </w:tabs>
-        <w:spacing w:after="0" w:line="240" w:lineRule="auto"/>
-        <w:ind w:firstLine="851"/>
-        <w:jc w:val="both"/>
-        <w:rPr>
-          <w:rFonts w:ascii="Times New Roman" w:eastAsia="Times New Roman" w:hAnsi="Times New Roman" w:cs="Times New Roman"/>
-          <w:sz w:val="28"/>
-          <w:szCs w:val="28"/>
-        </w:rPr>
-      </w:pPr>
-      <w:r>
-        <w:rPr>
-          <w:rFonts w:ascii="Times New Roman" w:eastAsia="Times New Roman" w:hAnsi="Times New Roman" w:cs="Times New Roman"/>
-          <w:sz w:val="28"/>
-          <w:szCs w:val="28"/>
-        </w:rPr>
-        <w:t>4.</w:t>
-      </w:r>
-      <w:r>
-        <w:rPr>
-          <w:rFonts w:ascii="Times New Roman" w:eastAsia="Times New Roman" w:hAnsi="Times New Roman" w:cs="Times New Roman"/>
-          <w:sz w:val="28"/>
-          <w:szCs w:val="28"/>
-        </w:rPr>
-        <w:tab/>
-        <w:t>Модуль вывода данных:</w:t>
-      </w:r>
-    </w:p>
-    <w:p>
-      <w:pPr>
-        <w:shd w:val="clear" w:color="auto" w:fill="FFFFFF"/>
-        <w:tabs>
-          <w:tab w:val="left" w:pos="142"/>
-          <w:tab w:val="left" w:pos="1134"/>
-        </w:tabs>
-        <w:spacing w:after="0" w:line="240" w:lineRule="auto"/>
-        <w:ind w:firstLine="851"/>
-        <w:jc w:val="both"/>
-        <w:rPr>
-          <w:rFonts w:ascii="Times New Roman" w:eastAsia="Times New Roman" w:hAnsi="Times New Roman" w:cs="Times New Roman"/>
-          <w:sz w:val="28"/>
-          <w:szCs w:val="28"/>
-        </w:rPr>
-      </w:pPr>
-      <w:r>
-        <w:rPr>
-          <w:rFonts w:ascii="Times New Roman" w:eastAsia="Times New Roman" w:hAnsi="Times New Roman" w:cs="Times New Roman"/>
-          <w:sz w:val="28"/>
-          <w:szCs w:val="28"/>
-        </w:rPr>
-        <w:tab/>
-        <w:t>– Отображает результат вычислений.</w:t>
-      </w:r>
-    </w:p>
-    <w:p>
-      <w:pPr>
-        <w:shd w:val="clear" w:color="auto" w:fill="FFFFFF"/>
-        <w:tabs>
-          <w:tab w:val="left" w:pos="142"/>
-          <w:tab w:val="left" w:pos="1134"/>
-        </w:tabs>
-        <w:spacing w:after="0" w:line="240" w:lineRule="auto"/>
-        <w:ind w:firstLine="851"/>
-        <w:jc w:val="both"/>
-        <w:rPr>
-          <w:rFonts w:ascii="Times New Roman" w:eastAsia="Times New Roman" w:hAnsi="Times New Roman" w:cs="Times New Roman"/>
-          <w:sz w:val="28"/>
-          <w:szCs w:val="28"/>
-        </w:rPr>
-      </w:pPr>
-    </w:p>
-    <w:p>
-      <w:pPr>
-        <w:shd w:val="clear" w:color="auto" w:fill="FFFFFF"/>
-        <w:tabs>
-          <w:tab w:val="left" w:pos="142"/>
-          <w:tab w:val="left" w:pos="1134"/>
-        </w:tabs>
-        <w:spacing w:after="0" w:line="240" w:lineRule="auto"/>
-        <w:ind w:firstLine="851"/>
-        <w:jc w:val="both"/>
-        <w:rPr>
-          <w:rFonts w:ascii="Times New Roman" w:eastAsia="Times New Roman" w:hAnsi="Times New Roman" w:cs="Times New Roman"/>
-          <w:sz w:val="28"/>
-          <w:szCs w:val="28"/>
-        </w:rPr>
-      </w:pPr>
-      <w:r>
-        <w:rPr>
-          <w:rFonts w:ascii="Times New Roman" w:eastAsia="Times New Roman" w:hAnsi="Times New Roman" w:cs="Times New Roman"/>
-          <w:sz w:val="28"/>
-          <w:szCs w:val="28"/>
-        </w:rPr>
-        <w:t>Технические требования:</w:t>
-      </w:r>
-    </w:p>
-    <w:p>
-      <w:pPr>
-        <w:shd w:val="clear" w:color="auto" w:fill="FFFFFF"/>
-        <w:tabs>
-          <w:tab w:val="left" w:pos="142"/>
-          <w:tab w:val="left" w:pos="1134"/>
-        </w:tabs>
-        <w:spacing w:after="0" w:line="240" w:lineRule="auto"/>
-        <w:ind w:firstLine="851"/>
-        <w:jc w:val="both"/>
-        <w:rPr>
-          <w:rFonts w:ascii="Times New Roman" w:eastAsia="Times New Roman" w:hAnsi="Times New Roman" w:cs="Times New Roman"/>
-          <w:sz w:val="28"/>
-          <w:szCs w:val="28"/>
-        </w:rPr>
-      </w:pPr>
-      <w:r>
-        <w:rPr>
-          <w:rFonts w:ascii="Times New Roman" w:eastAsia="Times New Roman" w:hAnsi="Times New Roman" w:cs="Times New Roman"/>
-          <w:sz w:val="28"/>
-          <w:szCs w:val="28"/>
-        </w:rPr>
-        <w:t>1.</w:t>
-      </w:r>
-      <w:r>
-        <w:rPr>
-          <w:rFonts w:ascii="Times New Roman" w:eastAsia="Times New Roman" w:hAnsi="Times New Roman" w:cs="Times New Roman"/>
-          <w:sz w:val="28"/>
-          <w:szCs w:val="28"/>
-        </w:rPr>
-        <w:tab/>
-        <w:t xml:space="preserve">Язык программирования: </w:t>
-      </w:r>
-      <w:proofErr w:type="spellStart"/>
-      <w:r>
-        <w:rPr>
-          <w:rFonts w:ascii="Times New Roman" w:eastAsia="Times New Roman" w:hAnsi="Times New Roman" w:cs="Times New Roman"/>
-          <w:sz w:val="28"/>
-          <w:szCs w:val="28"/>
-        </w:rPr>
-        <w:t>Python</w:t>
-      </w:r>
-      <w:proofErr w:type="spellEnd"/>
-      <w:r>
-        <w:rPr>
-          <w:rFonts w:ascii="Times New Roman" w:eastAsia="Times New Roman" w:hAnsi="Times New Roman" w:cs="Times New Roman"/>
-          <w:sz w:val="28"/>
-          <w:szCs w:val="28"/>
-        </w:rPr>
-        <w:t>.</w:t>
-      </w:r>
-    </w:p>
-    <w:p>
-      <w:pPr>
-        <w:shd w:val="clear" w:color="auto" w:fill="FFFFFF"/>
-        <w:tabs>
-          <w:tab w:val="left" w:pos="142"/>
-          <w:tab w:val="left" w:pos="1134"/>
-        </w:tabs>
-        <w:spacing w:after="0" w:line="240" w:lineRule="auto"/>
-        <w:ind w:firstLine="851"/>
-        <w:jc w:val="both"/>
-        <w:rPr>
-          <w:rFonts w:ascii="Times New Roman" w:eastAsia="Times New Roman" w:hAnsi="Times New Roman" w:cs="Times New Roman"/>
-          <w:sz w:val="28"/>
-          <w:szCs w:val="28"/>
-        </w:rPr>
-      </w:pPr>
-      <w:r>
-        <w:rPr>
-          <w:rFonts w:ascii="Times New Roman" w:eastAsia="Times New Roman" w:hAnsi="Times New Roman" w:cs="Times New Roman"/>
-          <w:sz w:val="28"/>
-          <w:szCs w:val="28"/>
-        </w:rPr>
-        <w:t>2.</w:t>
-      </w:r>
-      <w:r>
-        <w:rPr>
-          <w:rFonts w:ascii="Times New Roman" w:eastAsia="Times New Roman" w:hAnsi="Times New Roman" w:cs="Times New Roman"/>
-          <w:sz w:val="28"/>
-          <w:szCs w:val="28"/>
-        </w:rPr>
-        <w:tab/>
-        <w:t xml:space="preserve">Платформы: </w:t>
-      </w:r>
-      <w:proofErr w:type="spellStart"/>
-      <w:r>
-        <w:rPr>
-          <w:rFonts w:ascii="Times New Roman" w:eastAsia="Times New Roman" w:hAnsi="Times New Roman" w:cs="Times New Roman"/>
-          <w:sz w:val="28"/>
-          <w:szCs w:val="28"/>
-        </w:rPr>
-        <w:t>Windows</w:t>
-      </w:r>
-      <w:proofErr w:type="spellEnd"/>
-      <w:r>
-        <w:rPr>
-          <w:rFonts w:ascii="Times New Roman" w:eastAsia="Times New Roman" w:hAnsi="Times New Roman" w:cs="Times New Roman"/>
-          <w:sz w:val="28"/>
-          <w:szCs w:val="28"/>
-        </w:rPr>
-        <w:t xml:space="preserve">, </w:t>
-      </w:r>
-      <w:proofErr w:type="spellStart"/>
-      <w:r>
-        <w:rPr>
-          <w:rFonts w:ascii="Times New Roman" w:eastAsia="Times New Roman" w:hAnsi="Times New Roman" w:cs="Times New Roman"/>
-          <w:sz w:val="28"/>
-          <w:szCs w:val="28"/>
-        </w:rPr>
-        <w:t>macOS</w:t>
-      </w:r>
-      <w:proofErr w:type="spellEnd"/>
-      <w:r>
-        <w:rPr>
-          <w:rFonts w:ascii="Times New Roman" w:eastAsia="Times New Roman" w:hAnsi="Times New Roman" w:cs="Times New Roman"/>
-          <w:sz w:val="28"/>
-          <w:szCs w:val="28"/>
-        </w:rPr>
-        <w:t xml:space="preserve">, </w:t>
-      </w:r>
-      <w:proofErr w:type="spellStart"/>
-      <w:r>
-        <w:rPr>
-          <w:rFonts w:ascii="Times New Roman" w:eastAsia="Times New Roman" w:hAnsi="Times New Roman" w:cs="Times New Roman"/>
-          <w:sz w:val="28"/>
-          <w:szCs w:val="28"/>
-        </w:rPr>
-        <w:t>Linux</w:t>
-      </w:r>
-      <w:proofErr w:type="spellEnd"/>
-      <w:r>
-        <w:rPr>
-          <w:rFonts w:ascii="Times New Roman" w:eastAsia="Times New Roman" w:hAnsi="Times New Roman" w:cs="Times New Roman"/>
-          <w:sz w:val="28"/>
-          <w:szCs w:val="28"/>
-        </w:rPr>
-        <w:t>.</w:t>
-      </w:r>
-    </w:p>
-    <w:p>
-      <w:pPr>
-        <w:shd w:val="clear" w:color="auto" w:fill="FFFFFF"/>
-        <w:tabs>
-          <w:tab w:val="left" w:pos="142"/>
-          <w:tab w:val="left" w:pos="1134"/>
-        </w:tabs>
-        <w:spacing w:after="0" w:line="240" w:lineRule="auto"/>
-        <w:ind w:firstLine="851"/>
-        <w:jc w:val="both"/>
-        <w:rPr>
-          <w:rFonts w:ascii="Times New Roman" w:eastAsia="Times New Roman" w:hAnsi="Times New Roman" w:cs="Times New Roman"/>
-          <w:sz w:val="28"/>
-          <w:szCs w:val="28"/>
-        </w:rPr>
-      </w:pPr>
-      <w:r>
-        <w:rPr>
-          <w:rFonts w:ascii="Times New Roman" w:eastAsia="Times New Roman" w:hAnsi="Times New Roman" w:cs="Times New Roman"/>
-          <w:sz w:val="28"/>
-          <w:szCs w:val="28"/>
-        </w:rPr>
-        <w:lastRenderedPageBreak/>
-        <w:t>3.</w:t>
-      </w:r>
-      <w:r>
-        <w:rPr>
-          <w:rFonts w:ascii="Times New Roman" w:eastAsia="Times New Roman" w:hAnsi="Times New Roman" w:cs="Times New Roman"/>
-          <w:sz w:val="28"/>
-          <w:szCs w:val="28"/>
-        </w:rPr>
-        <w:tab/>
-        <w:t>Интерфейс: Командная строка.</w:t>
-      </w:r>
-    </w:p>
-    <w:p>
-      <w:pPr>
-        <w:shd w:val="clear" w:color="auto" w:fill="FFFFFF"/>
-        <w:tabs>
-          <w:tab w:val="left" w:pos="142"/>
-          <w:tab w:val="left" w:pos="1134"/>
-        </w:tabs>
-        <w:spacing w:after="0" w:line="240" w:lineRule="auto"/>
-        <w:ind w:firstLine="851"/>
-        <w:jc w:val="both"/>
-        <w:rPr>
-          <w:rFonts w:ascii="Times New Roman" w:eastAsia="Times New Roman" w:hAnsi="Times New Roman" w:cs="Times New Roman"/>
-          <w:sz w:val="28"/>
-          <w:szCs w:val="28"/>
-        </w:rPr>
-      </w:pPr>
-      <w:r>
-        <w:rPr>
-          <w:rFonts w:ascii="Times New Roman" w:eastAsia="Times New Roman" w:hAnsi="Times New Roman" w:cs="Times New Roman"/>
-          <w:sz w:val="28"/>
-          <w:szCs w:val="28"/>
-        </w:rPr>
-        <w:t>4.</w:t>
-      </w:r>
-      <w:r>
-        <w:rPr>
-          <w:rFonts w:ascii="Times New Roman" w:eastAsia="Times New Roman" w:hAnsi="Times New Roman" w:cs="Times New Roman"/>
-          <w:sz w:val="28"/>
-          <w:szCs w:val="28"/>
-        </w:rPr>
-        <w:tab/>
-        <w:t>Время отклика: Не более 1 секунды для выполнения операций.</w:t>
-      </w:r>
-    </w:p>
-    <w:p>
-      <w:pPr>
-        <w:shd w:val="clear" w:color="auto" w:fill="FFFFFF"/>
-        <w:tabs>
-          <w:tab w:val="left" w:pos="142"/>
-          <w:tab w:val="left" w:pos="1134"/>
-        </w:tabs>
-        <w:spacing w:after="0" w:line="240" w:lineRule="auto"/>
-        <w:ind w:firstLine="851"/>
-        <w:jc w:val="both"/>
-        <w:rPr>
-          <w:rFonts w:ascii="Times New Roman" w:eastAsia="Times New Roman" w:hAnsi="Times New Roman" w:cs="Times New Roman"/>
-          <w:sz w:val="28"/>
-          <w:szCs w:val="28"/>
-        </w:rPr>
-      </w:pPr>
-    </w:p>
-    <w:p>
-      <w:pPr>
-        <w:shd w:val="clear" w:color="auto" w:fill="FFFFFF"/>
-        <w:tabs>
-          <w:tab w:val="left" w:pos="142"/>
-          <w:tab w:val="left" w:pos="1134"/>
-        </w:tabs>
-        <w:spacing w:after="0" w:line="240" w:lineRule="auto"/>
-        <w:ind w:firstLine="851"/>
-        <w:jc w:val="both"/>
-        <w:rPr>
-          <w:rFonts w:ascii="Times New Roman" w:eastAsia="Times New Roman" w:hAnsi="Times New Roman" w:cs="Times New Roman"/>
-          <w:sz w:val="28"/>
-          <w:szCs w:val="28"/>
-        </w:rPr>
-      </w:pPr>
-      <w:r>
-        <w:rPr>
-          <w:rFonts w:ascii="Times New Roman" w:eastAsia="Times New Roman" w:hAnsi="Times New Roman" w:cs="Times New Roman"/>
-          <w:sz w:val="28"/>
-          <w:szCs w:val="28"/>
-        </w:rPr>
-        <w:t>Критерии приемки:</w:t>
-      </w:r>
-    </w:p>
-    <w:p>
-      <w:pPr>
-        <w:shd w:val="clear" w:color="auto" w:fill="FFFFFF"/>
-        <w:tabs>
-          <w:tab w:val="left" w:pos="142"/>
-          <w:tab w:val="left" w:pos="1134"/>
-        </w:tabs>
-        <w:spacing w:after="0" w:line="240" w:lineRule="auto"/>
-        <w:ind w:firstLine="851"/>
-        <w:jc w:val="both"/>
-        <w:rPr>
-          <w:rFonts w:ascii="Times New Roman" w:eastAsia="Times New Roman" w:hAnsi="Times New Roman" w:cs="Times New Roman"/>
-          <w:sz w:val="28"/>
-          <w:szCs w:val="28"/>
-        </w:rPr>
-      </w:pPr>
-      <w:r>
-        <w:rPr>
-          <w:rFonts w:ascii="Times New Roman" w:eastAsia="Times New Roman" w:hAnsi="Times New Roman" w:cs="Times New Roman"/>
-          <w:sz w:val="28"/>
-          <w:szCs w:val="28"/>
-        </w:rPr>
-        <w:t>1.</w:t>
-      </w:r>
-      <w:r>
-        <w:rPr>
-          <w:rFonts w:ascii="Times New Roman" w:eastAsia="Times New Roman" w:hAnsi="Times New Roman" w:cs="Times New Roman"/>
-          <w:sz w:val="28"/>
-          <w:szCs w:val="28"/>
-        </w:rPr>
-        <w:tab/>
-        <w:t>Программа должна корректно</w:t>
-      </w:r>
-      <w:r>
-        <w:rPr>
-          <w:rFonts w:ascii="Times New Roman" w:eastAsia="Times New Roman" w:hAnsi="Times New Roman" w:cs="Times New Roman"/>
-          <w:sz w:val="28"/>
-          <w:szCs w:val="28"/>
-        </w:rPr>
-        <w:t xml:space="preserve"> производить арифметическую операцию</w:t>
-      </w:r>
-      <w:r>
-        <w:rPr>
-          <w:rFonts w:ascii="Times New Roman" w:eastAsia="Times New Roman" w:hAnsi="Times New Roman" w:cs="Times New Roman"/>
-          <w:sz w:val="28"/>
-          <w:szCs w:val="28"/>
-        </w:rPr>
-        <w:t>.</w:t>
-      </w:r>
-    </w:p>
-    <w:p>
-      <w:pPr>
-        <w:shd w:val="clear" w:color="auto" w:fill="FFFFFF"/>
-        <w:tabs>
-          <w:tab w:val="left" w:pos="142"/>
-          <w:tab w:val="left" w:pos="1134"/>
-        </w:tabs>
-        <w:spacing w:after="0" w:line="240" w:lineRule="auto"/>
-        <w:ind w:firstLine="851"/>
-        <w:jc w:val="both"/>
-        <w:rPr>
-          <w:rFonts w:ascii="Times New Roman" w:eastAsia="Times New Roman" w:hAnsi="Times New Roman" w:cs="Times New Roman"/>
-          <w:sz w:val="28"/>
-          <w:szCs w:val="28"/>
-        </w:rPr>
-      </w:pPr>
-      <w:r>
-        <w:rPr>
-          <w:rFonts w:ascii="Times New Roman" w:eastAsia="Times New Roman" w:hAnsi="Times New Roman" w:cs="Times New Roman"/>
-          <w:sz w:val="28"/>
-          <w:szCs w:val="28"/>
-        </w:rPr>
-        <w:t>2.</w:t>
-      </w:r>
-      <w:r>
-        <w:rPr>
-          <w:rFonts w:ascii="Times New Roman" w:eastAsia="Times New Roman" w:hAnsi="Times New Roman" w:cs="Times New Roman"/>
-          <w:sz w:val="28"/>
-          <w:szCs w:val="28"/>
-        </w:rPr>
-        <w:tab/>
         <w:t>Программа должна обрабатывать ввод некорректных данных, выводя предупреждение о некорректных данных.</w:t>
       </w:r>
     </w:p>
     <w:p>
       <w:pPr>
+        <w:pStyle w:val="aa"/>
+        <w:numPr>
+          <w:ilvl w:val="0"/>
+          <w:numId w:val="14"/>
+        </w:numPr>
         <w:tabs>
           <w:tab w:val="left" w:pos="142"/>
+          <w:tab w:val="left" w:pos="993"/>
         </w:tabs>
         <w:spacing w:after="0" w:line="240" w:lineRule="auto"/>
-        <w:ind w:firstLine="851"/>
-        <w:rPr>
-          <w:rFonts w:ascii="Times New Roman" w:eastAsia="Times New Roman" w:hAnsi="Times New Roman" w:cs="Times New Roman"/>
-          <w:sz w:val="28"/>
-          <w:szCs w:val="28"/>
-        </w:rPr>
-      </w:pPr>
-      <w:r>
-        <w:rPr>
-          <w:rFonts w:ascii="Times New Roman" w:eastAsia="Times New Roman" w:hAnsi="Times New Roman" w:cs="Times New Roman"/>
-          <w:sz w:val="28"/>
-          <w:szCs w:val="28"/>
-        </w:rPr>
-        <w:t xml:space="preserve">3. </w:t>
-      </w:r>
+        <w:ind w:left="0" w:firstLine="709"/>
+        <w:rPr>
+          <w:rFonts w:ascii="Times New Roman" w:eastAsia="Times New Roman" w:hAnsi="Times New Roman" w:cs="Times New Roman"/>
+          <w:sz w:val="28"/>
+          <w:szCs w:val="28"/>
+        </w:rPr>
+      </w:pPr>
       <w:r>
         <w:rPr>
           <w:rFonts w:ascii="Times New Roman" w:eastAsia="Times New Roman" w:hAnsi="Times New Roman" w:cs="Times New Roman"/>
@@ -2336,20 +1968,6 @@
         </w:rPr>
         <w:t>Программа должна завершаться без ошибок и корректно выводить результат.</w:t>
       </w:r>
-    </w:p>
-    <w:p>
-      <w:pPr>
-        <w:tabs>
-          <w:tab w:val="left" w:pos="142"/>
-        </w:tabs>
-        <w:spacing w:after="0" w:line="240" w:lineRule="auto"/>
-        <w:ind w:firstLine="851"/>
-        <w:rPr>
-          <w:rFonts w:ascii="Times New Roman" w:eastAsia="Times New Roman" w:hAnsi="Times New Roman" w:cs="Times New Roman"/>
-          <w:sz w:val="28"/>
-          <w:szCs w:val="28"/>
-        </w:rPr>
-      </w:pPr>
     </w:p>
     <w:p>
       <w:pPr>
@@ -2463,7 +2081,7 @@
         <w:tblW w:w="9889" w:type="dxa"/>
         <w:jc w:val="center"/>
         <w:tblLayout w:type="fixed"/>
-        <w:tblLook w:val="04A0" w:firstRow="1" w:lastRow="0" w:firstColumn="1" w:lastColumn="0" w:noHBand="0" w:noVBand="1"/>
+        <w:tblLook w:val="04A0"/>
       </w:tblPr>
       <w:tblGrid>
         <w:gridCol w:w="1384"/>
@@ -2624,7 +2242,6 @@
                 <w:highlight w:val="white"/>
               </w:rPr>
             </w:pPr>
-            <w:proofErr w:type="gramStart"/>
             <w:r>
               <w:rPr>
                 <w:rFonts w:ascii="Times New Roman" w:eastAsia="Times New Roman" w:hAnsi="Times New Roman" w:cs="Times New Roman"/>
@@ -2635,9 +2252,6 @@
               <w:t xml:space="preserve">Соответствие </w:t>
             </w:r>
             <w:r>
-              <w:t xml:space="preserve"> </w:t>
-            </w:r>
-            <w:r>
               <w:rPr>
                 <w:rFonts w:ascii="Times New Roman" w:eastAsia="Times New Roman" w:hAnsi="Times New Roman" w:cs="Times New Roman"/>
                 <w:sz w:val="28"/>
@@ -2645,7 +2259,6 @@
               </w:rPr>
               <w:t>спецификации</w:t>
             </w:r>
-            <w:proofErr w:type="gramEnd"/>
           </w:p>
           <w:p>
             <w:pPr>
@@ -3392,25 +3005,7 @@
                 <w:sz w:val="28"/>
                 <w:szCs w:val="28"/>
               </w:rPr>
-              <w:t>, '</w:t>
-            </w:r>
-            <w:proofErr w:type="spellStart"/>
-            <w:r>
-              <w:rPr>
-                <w:rFonts w:ascii="Times New Roman" w:eastAsia="Times New Roman" w:hAnsi="Times New Roman" w:cs="Times New Roman"/>
-                <w:sz w:val="28"/>
-                <w:szCs w:val="28"/>
-              </w:rPr>
-              <w:t>add</w:t>
-            </w:r>
-            <w:proofErr w:type="spellEnd"/>
-            <w:r>
-              <w:rPr>
-                <w:rFonts w:ascii="Times New Roman" w:eastAsia="Times New Roman" w:hAnsi="Times New Roman" w:cs="Times New Roman"/>
-                <w:sz w:val="28"/>
-                <w:szCs w:val="28"/>
-              </w:rPr>
-              <w:t>')</w:t>
+              <w:t>, 'add')</w:t>
             </w:r>
           </w:p>
         </w:tc>
@@ -3653,7 +3248,6 @@
               </w:rPr>
               <w:t>, '</w:t>
             </w:r>
-            <w:proofErr w:type="spellStart"/>
             <w:r>
               <w:rPr>
                 <w:rFonts w:ascii="Times New Roman" w:eastAsia="Times New Roman" w:hAnsi="Times New Roman" w:cs="Times New Roman"/>
@@ -3663,7 +3257,6 @@
               </w:rPr>
               <w:t>substract</w:t>
             </w:r>
-            <w:proofErr w:type="spellEnd"/>
             <w:r>
               <w:rPr>
                 <w:rFonts w:ascii="Times New Roman" w:eastAsia="Times New Roman" w:hAnsi="Times New Roman" w:cs="Times New Roman"/>
@@ -3910,25 +3503,7 @@
                 <w:sz w:val="28"/>
                 <w:szCs w:val="28"/>
               </w:rPr>
-              <w:t>, '</w:t>
-            </w:r>
-            <w:proofErr w:type="spellStart"/>
-            <w:r>
-              <w:rPr>
-                <w:rFonts w:ascii="Times New Roman" w:eastAsia="Times New Roman" w:hAnsi="Times New Roman" w:cs="Times New Roman"/>
-                <w:sz w:val="28"/>
-                <w:szCs w:val="28"/>
-              </w:rPr>
-              <w:t>multiply</w:t>
-            </w:r>
-            <w:proofErr w:type="spellEnd"/>
-            <w:r>
-              <w:rPr>
-                <w:rFonts w:ascii="Times New Roman" w:eastAsia="Times New Roman" w:hAnsi="Times New Roman" w:cs="Times New Roman"/>
-                <w:sz w:val="28"/>
-                <w:szCs w:val="28"/>
-              </w:rPr>
-              <w:t>')</w:t>
+              <w:t>, 'multiply')</w:t>
             </w:r>
           </w:p>
         </w:tc>
@@ -4519,25 +4094,14 @@
                 <w:lang w:val="en-US"/>
               </w:rPr>
             </w:pPr>
-            <w:proofErr w:type="spellStart"/>
-            <w:r>
-              <w:rPr>
-                <w:rFonts w:ascii="Times New Roman" w:eastAsia="Times New Roman" w:hAnsi="Times New Roman" w:cs="Times New Roman"/>
-                <w:sz w:val="28"/>
-                <w:szCs w:val="28"/>
-                <w:lang w:val="en-US"/>
-              </w:rPr>
-              <w:t>ZeroDivisionError</w:t>
-            </w:r>
-            <w:proofErr w:type="spellEnd"/>
-            <w:r>
-              <w:rPr>
-                <w:rFonts w:ascii="Times New Roman" w:eastAsia="Times New Roman" w:hAnsi="Times New Roman" w:cs="Times New Roman"/>
-                <w:sz w:val="28"/>
-                <w:szCs w:val="28"/>
-                <w:lang w:val="en-US"/>
-              </w:rPr>
-              <w:t>: float division by zero</w:t>
+            <w:r>
+              <w:rPr>
+                <w:rFonts w:ascii="Times New Roman" w:eastAsia="Times New Roman" w:hAnsi="Times New Roman" w:cs="Times New Roman"/>
+                <w:sz w:val="28"/>
+                <w:szCs w:val="28"/>
+                <w:lang w:val="en-US"/>
+              </w:rPr>
+              <w:t>ZeroDivisionError: float division by zero</w:t>
             </w:r>
           </w:p>
         </w:tc>
@@ -4625,7 +4189,6 @@
                 <w:lang w:val="en-US"/>
               </w:rPr>
             </w:pPr>
-            <w:proofErr w:type="spellStart"/>
             <w:r>
               <w:rPr>
                 <w:rFonts w:ascii="Times New Roman" w:eastAsia="Times New Roman" w:hAnsi="Times New Roman" w:cs="Times New Roman"/>
@@ -4635,7 +4198,6 @@
               <w:lastRenderedPageBreak/>
               <w:t>Add</w:t>
             </w:r>
-            <w:proofErr w:type="spellEnd"/>
           </w:p>
         </w:tc>
         <w:tc>
@@ -7583,25 +7145,14 @@
                 <w:lang w:val="en-US"/>
               </w:rPr>
             </w:pPr>
-            <w:proofErr w:type="spellStart"/>
-            <w:r>
-              <w:rPr>
-                <w:rFonts w:ascii="Times New Roman" w:eastAsia="Times New Roman" w:hAnsi="Times New Roman" w:cs="Times New Roman"/>
-                <w:sz w:val="28"/>
-                <w:szCs w:val="28"/>
-                <w:lang w:val="en-US"/>
-              </w:rPr>
-              <w:t>ZeroDivisionError</w:t>
-            </w:r>
-            <w:proofErr w:type="spellEnd"/>
-            <w:r>
-              <w:rPr>
-                <w:rFonts w:ascii="Times New Roman" w:eastAsia="Times New Roman" w:hAnsi="Times New Roman" w:cs="Times New Roman"/>
-                <w:sz w:val="28"/>
-                <w:szCs w:val="28"/>
-                <w:lang w:val="en-US"/>
-              </w:rPr>
-              <w:t>: float division by zero</w:t>
+            <w:r>
+              <w:rPr>
+                <w:rFonts w:ascii="Times New Roman" w:eastAsia="Times New Roman" w:hAnsi="Times New Roman" w:cs="Times New Roman"/>
+                <w:sz w:val="28"/>
+                <w:szCs w:val="28"/>
+                <w:lang w:val="en-US"/>
+              </w:rPr>
+              <w:t>ZeroDivisionError: float division by zero</w:t>
             </w:r>
           </w:p>
         </w:tc>
@@ -7647,7 +7198,6 @@
                 <w:szCs w:val="28"/>
               </w:rPr>
             </w:pPr>
-            <w:proofErr w:type="spellStart"/>
             <w:r>
               <w:rPr>
                 <w:rFonts w:ascii="Times New Roman" w:eastAsia="Times New Roman" w:hAnsi="Times New Roman" w:cs="Times New Roman"/>
@@ -7657,7 +7207,6 @@
               </w:rPr>
               <w:t>нет</w:t>
             </w:r>
-            <w:proofErr w:type="spellEnd"/>
           </w:p>
         </w:tc>
       </w:tr>
@@ -7976,7 +7525,7 @@
         <w:tblW w:w="9889" w:type="dxa"/>
         <w:jc w:val="center"/>
         <w:tblLayout w:type="fixed"/>
-        <w:tblLook w:val="04A0" w:firstRow="1" w:lastRow="0" w:firstColumn="1" w:lastColumn="0" w:noHBand="0" w:noVBand="1"/>
+        <w:tblLook w:val="04A0"/>
       </w:tblPr>
       <w:tblGrid>
         <w:gridCol w:w="1384"/>
@@ -8892,25 +8441,7 @@
                 <w:sz w:val="28"/>
                 <w:szCs w:val="28"/>
               </w:rPr>
-              <w:t>, '</w:t>
-            </w:r>
-            <w:proofErr w:type="spellStart"/>
-            <w:r>
-              <w:rPr>
-                <w:rFonts w:ascii="Times New Roman" w:eastAsia="Times New Roman" w:hAnsi="Times New Roman" w:cs="Times New Roman"/>
-                <w:sz w:val="28"/>
-                <w:szCs w:val="28"/>
-              </w:rPr>
-              <w:t>add</w:t>
-            </w:r>
-            <w:proofErr w:type="spellEnd"/>
-            <w:r>
-              <w:rPr>
-                <w:rFonts w:ascii="Times New Roman" w:eastAsia="Times New Roman" w:hAnsi="Times New Roman" w:cs="Times New Roman"/>
-                <w:sz w:val="28"/>
-                <w:szCs w:val="28"/>
-              </w:rPr>
-              <w:t>')</w:t>
+              <w:t>, 'add')</w:t>
             </w:r>
           </w:p>
         </w:tc>
@@ -9153,7 +8684,6 @@
               </w:rPr>
               <w:t>, '</w:t>
             </w:r>
-            <w:proofErr w:type="spellStart"/>
             <w:r>
               <w:rPr>
                 <w:rFonts w:ascii="Times New Roman" w:eastAsia="Times New Roman" w:hAnsi="Times New Roman" w:cs="Times New Roman"/>
@@ -9163,7 +8693,6 @@
               </w:rPr>
               <w:t>substract</w:t>
             </w:r>
-            <w:proofErr w:type="spellEnd"/>
             <w:r>
               <w:rPr>
                 <w:rFonts w:ascii="Times New Roman" w:eastAsia="Times New Roman" w:hAnsi="Times New Roman" w:cs="Times New Roman"/>
@@ -9410,25 +8939,7 @@
                 <w:sz w:val="28"/>
                 <w:szCs w:val="28"/>
               </w:rPr>
-              <w:t>, '</w:t>
-            </w:r>
-            <w:proofErr w:type="spellStart"/>
-            <w:r>
-              <w:rPr>
-                <w:rFonts w:ascii="Times New Roman" w:eastAsia="Times New Roman" w:hAnsi="Times New Roman" w:cs="Times New Roman"/>
-                <w:sz w:val="28"/>
-                <w:szCs w:val="28"/>
-              </w:rPr>
-              <w:t>multiply</w:t>
-            </w:r>
-            <w:proofErr w:type="spellEnd"/>
-            <w:r>
-              <w:rPr>
-                <w:rFonts w:ascii="Times New Roman" w:eastAsia="Times New Roman" w:hAnsi="Times New Roman" w:cs="Times New Roman"/>
-                <w:sz w:val="28"/>
-                <w:szCs w:val="28"/>
-              </w:rPr>
-              <w:t>')</w:t>
+              <w:t>, 'multiply')</w:t>
             </w:r>
           </w:p>
         </w:tc>
@@ -10019,25 +9530,14 @@
                 <w:lang w:val="en-US"/>
               </w:rPr>
             </w:pPr>
-            <w:proofErr w:type="spellStart"/>
-            <w:r>
-              <w:rPr>
-                <w:rFonts w:ascii="Times New Roman" w:eastAsia="Times New Roman" w:hAnsi="Times New Roman" w:cs="Times New Roman"/>
-                <w:sz w:val="28"/>
-                <w:szCs w:val="28"/>
-                <w:lang w:val="en-US"/>
-              </w:rPr>
-              <w:t>ZeroDivisionError</w:t>
-            </w:r>
-            <w:proofErr w:type="spellEnd"/>
-            <w:r>
-              <w:rPr>
-                <w:rFonts w:ascii="Times New Roman" w:eastAsia="Times New Roman" w:hAnsi="Times New Roman" w:cs="Times New Roman"/>
-                <w:sz w:val="28"/>
-                <w:szCs w:val="28"/>
-                <w:lang w:val="en-US"/>
-              </w:rPr>
-              <w:t>: float division by zero</w:t>
+            <w:r>
+              <w:rPr>
+                <w:rFonts w:ascii="Times New Roman" w:eastAsia="Times New Roman" w:hAnsi="Times New Roman" w:cs="Times New Roman"/>
+                <w:sz w:val="28"/>
+                <w:szCs w:val="28"/>
+                <w:lang w:val="en-US"/>
+              </w:rPr>
+              <w:t>ZeroDivisionError: float division by zero</w:t>
             </w:r>
           </w:p>
         </w:tc>
@@ -10125,7 +9625,6 @@
                 <w:lang w:val="en-US"/>
               </w:rPr>
             </w:pPr>
-            <w:proofErr w:type="spellStart"/>
             <w:r>
               <w:rPr>
                 <w:rFonts w:ascii="Times New Roman" w:eastAsia="Times New Roman" w:hAnsi="Times New Roman" w:cs="Times New Roman"/>
@@ -10135,7 +9634,6 @@
               <w:lastRenderedPageBreak/>
               <w:t>Add</w:t>
             </w:r>
-            <w:proofErr w:type="spellEnd"/>
           </w:p>
         </w:tc>
         <w:tc>
@@ -13083,25 +12581,14 @@
                 <w:lang w:val="en-US"/>
               </w:rPr>
             </w:pPr>
-            <w:proofErr w:type="spellStart"/>
-            <w:r>
-              <w:rPr>
-                <w:rFonts w:ascii="Times New Roman" w:eastAsia="Times New Roman" w:hAnsi="Times New Roman" w:cs="Times New Roman"/>
-                <w:sz w:val="28"/>
-                <w:szCs w:val="28"/>
-                <w:lang w:val="en-US"/>
-              </w:rPr>
-              <w:t>ZeroDivisionError</w:t>
-            </w:r>
-            <w:proofErr w:type="spellEnd"/>
-            <w:r>
-              <w:rPr>
-                <w:rFonts w:ascii="Times New Roman" w:eastAsia="Times New Roman" w:hAnsi="Times New Roman" w:cs="Times New Roman"/>
-                <w:sz w:val="28"/>
-                <w:szCs w:val="28"/>
-                <w:lang w:val="en-US"/>
-              </w:rPr>
-              <w:t>: float division by zero</w:t>
+            <w:r>
+              <w:rPr>
+                <w:rFonts w:ascii="Times New Roman" w:eastAsia="Times New Roman" w:hAnsi="Times New Roman" w:cs="Times New Roman"/>
+                <w:sz w:val="28"/>
+                <w:szCs w:val="28"/>
+                <w:lang w:val="en-US"/>
+              </w:rPr>
+              <w:t>ZeroDivisionError: float division by zero</w:t>
             </w:r>
           </w:p>
         </w:tc>
@@ -13147,7 +12634,6 @@
                 <w:szCs w:val="28"/>
               </w:rPr>
             </w:pPr>
-            <w:proofErr w:type="spellStart"/>
             <w:r>
               <w:rPr>
                 <w:rFonts w:ascii="Times New Roman" w:eastAsia="Times New Roman" w:hAnsi="Times New Roman" w:cs="Times New Roman"/>
@@ -13157,7 +12643,6 @@
               </w:rPr>
               <w:t>нет</w:t>
             </w:r>
-            <w:proofErr w:type="spellEnd"/>
           </w:p>
         </w:tc>
       </w:tr>
@@ -13499,14 +12984,6 @@
           <w:sz w:val="28"/>
           <w:szCs w:val="28"/>
         </w:rPr>
-        <w:t xml:space="preserve"> </w:t>
-      </w:r>
-      <w:r>
-        <w:rPr>
-          <w:rFonts w:ascii="Times New Roman" w:eastAsia="Times New Roman" w:hAnsi="Times New Roman" w:cs="Times New Roman"/>
-          <w:sz w:val="28"/>
-          <w:szCs w:val="28"/>
-        </w:rPr>
         <w:t>и обрабатывает ситуации неверного ввода данных, выводя предупреждение.</w:t>
       </w:r>
     </w:p>
@@ -13539,6 +13016,7 @@
           <w:rFonts w:ascii="Times New Roman" w:eastAsia="Times New Roman" w:hAnsi="Times New Roman" w:cs="Times New Roman"/>
           <w:sz w:val="28"/>
           <w:szCs w:val="28"/>
+          <w:lang w:val="en-US"/>
         </w:rPr>
       </w:pPr>
       <w:r>
@@ -13552,12 +13030,18 @@
     </w:p>
     <w:p>
       <w:pPr>
+        <w:pStyle w:val="aa"/>
+        <w:numPr>
+          <w:ilvl w:val="0"/>
+          <w:numId w:val="21"/>
+        </w:numPr>
         <w:shd w:val="clear" w:color="auto" w:fill="FFFFFF"/>
         <w:tabs>
           <w:tab w:val="left" w:pos="142"/>
+          <w:tab w:val="left" w:pos="1134"/>
         </w:tabs>
         <w:spacing w:after="0" w:line="240" w:lineRule="auto"/>
-        <w:ind w:firstLine="851"/>
+        <w:ind w:left="0" w:firstLine="851"/>
         <w:jc w:val="both"/>
         <w:rPr>
           <w:rFonts w:ascii="Times New Roman" w:eastAsia="Times New Roman" w:hAnsi="Times New Roman" w:cs="Times New Roman"/>
@@ -13565,29 +13049,13 @@
           <w:szCs w:val="28"/>
         </w:rPr>
       </w:pPr>
-    </w:p>
-    <w:p>
-      <w:pPr>
-        <w:shd w:val="clear" w:color="auto" w:fill="FFFFFF"/>
-        <w:tabs>
-          <w:tab w:val="left" w:pos="142"/>
-        </w:tabs>
-        <w:spacing w:after="0" w:line="240" w:lineRule="auto"/>
-        <w:ind w:firstLine="851"/>
-        <w:jc w:val="both"/>
-        <w:rPr>
-          <w:rFonts w:ascii="Times New Roman" w:eastAsia="Times New Roman" w:hAnsi="Times New Roman" w:cs="Times New Roman"/>
-          <w:sz w:val="28"/>
-          <w:szCs w:val="28"/>
-        </w:rPr>
-      </w:pPr>
       <w:r>
         <w:rPr>
           <w:rFonts w:ascii="Times New Roman" w:eastAsia="Times New Roman" w:hAnsi="Times New Roman" w:cs="Times New Roman"/>
           <w:sz w:val="28"/>
           <w:szCs w:val="28"/>
         </w:rPr>
-        <w:t>1. Подтверждает ли тестирование правильность программы?</w:t>
+        <w:t>Подтверждает ли тестирование правильность программы?</w:t>
       </w:r>
     </w:p>
     <w:p>
@@ -13642,7 +13110,36 @@
     </w:p>
     <w:p>
       <w:pPr>
+        <w:pStyle w:val="aa"/>
+        <w:numPr>
+          <w:ilvl w:val="0"/>
+          <w:numId w:val="21"/>
+        </w:numPr>
         <w:shd w:val="clear" w:color="auto" w:fill="FFFFFF"/>
+        <w:tabs>
+          <w:tab w:val="left" w:pos="142"/>
+          <w:tab w:val="left" w:pos="1134"/>
+        </w:tabs>
+        <w:spacing w:after="0" w:line="240" w:lineRule="auto"/>
+        <w:ind w:left="0" w:firstLine="851"/>
+        <w:jc w:val="both"/>
+        <w:rPr>
+          <w:rFonts w:ascii="Times New Roman" w:eastAsia="Times New Roman" w:hAnsi="Times New Roman" w:cs="Times New Roman"/>
+          <w:sz w:val="28"/>
+          <w:szCs w:val="28"/>
+        </w:rPr>
+      </w:pPr>
+      <w:r>
+        <w:rPr>
+          <w:rFonts w:ascii="Times New Roman" w:eastAsia="Times New Roman" w:hAnsi="Times New Roman" w:cs="Times New Roman"/>
+          <w:sz w:val="28"/>
+          <w:szCs w:val="28"/>
+        </w:rPr>
+        <w:t>Что можно сказать о программе, если она на значительном количестве тестов ведет себя правильно?</w:t>
+      </w:r>
+    </w:p>
+    <w:p>
+      <w:pPr>
         <w:tabs>
           <w:tab w:val="left" w:pos="142"/>
           <w:tab w:val="left" w:pos="1134"/>
@@ -13662,17 +13159,7 @@
           <w:sz w:val="28"/>
           <w:szCs w:val="28"/>
         </w:rPr>
-        <w:t xml:space="preserve">2. </w:t>
-      </w:r>
-      <w:bookmarkStart w:id="0" w:name="_GoBack"/>
-      <w:bookmarkEnd w:id="0"/>
-      <w:r>
-        <w:rPr>
-          <w:rFonts w:ascii="Times New Roman" w:eastAsia="Times New Roman" w:hAnsi="Times New Roman" w:cs="Times New Roman"/>
-          <w:sz w:val="28"/>
-          <w:szCs w:val="28"/>
-        </w:rPr>
-        <w:t>Что можно сказать о программе, если она на значительном количестве тестов ведет себя правильно?</w:t>
+        <w:t>Если программа проходит значительное количество тестов, включая граничные случаи и стресс-тесты, это говорит о её высокой надежности и качестве.</w:t>
       </w:r>
     </w:p>
     <w:p>
@@ -13696,7 +13183,38 @@
           <w:sz w:val="28"/>
           <w:szCs w:val="28"/>
         </w:rPr>
-        <w:t>Если программа проходит значительное количество тестов, включая граничные случаи и стресс-тесты, это говорит о её высокой надежности и качестве.</w:t>
+        <w:t>Однако это не гарантирует отсутствие ошибок в других, непроверенных сценариях. Программа может быть частично корректной, но не абсолютно безошибочной.</w:t>
+      </w:r>
+    </w:p>
+    <w:p>
+      <w:pPr>
+        <w:pStyle w:val="aa"/>
+        <w:numPr>
+          <w:ilvl w:val="0"/>
+          <w:numId w:val="21"/>
+        </w:numPr>
+        <w:tabs>
+          <w:tab w:val="left" w:pos="142"/>
+          <w:tab w:val="left" w:pos="1134"/>
+        </w:tabs>
+        <w:spacing w:after="0" w:line="240" w:lineRule="auto"/>
+        <w:ind w:left="0" w:firstLine="851"/>
+        <w:jc w:val="both"/>
+        <w:rPr>
+          <w:rFonts w:ascii="Times New Roman" w:eastAsia="Times New Roman" w:hAnsi="Times New Roman" w:cs="Times New Roman"/>
+          <w:sz w:val="28"/>
+          <w:szCs w:val="28"/>
+          <w:highlight w:val="white"/>
+        </w:rPr>
+      </w:pPr>
+      <w:r>
+        <w:rPr>
+          <w:rFonts w:ascii="Times New Roman" w:eastAsia="Times New Roman" w:hAnsi="Times New Roman" w:cs="Times New Roman"/>
+          <w:sz w:val="28"/>
+          <w:szCs w:val="28"/>
+          <w:highlight w:val="white"/>
+        </w:rPr>
+        <w:t>Может ли повысить надежность программы процесс тестирования?</w:t>
       </w:r>
     </w:p>
     <w:p>
@@ -13712,6 +13230,7 @@
           <w:rFonts w:ascii="Times New Roman" w:eastAsia="Times New Roman" w:hAnsi="Times New Roman" w:cs="Times New Roman"/>
           <w:sz w:val="28"/>
           <w:szCs w:val="28"/>
+          <w:highlight w:val="white"/>
         </w:rPr>
       </w:pPr>
       <w:r>
@@ -13719,8 +13238,40 @@
           <w:rFonts w:ascii="Times New Roman" w:eastAsia="Times New Roman" w:hAnsi="Times New Roman" w:cs="Times New Roman"/>
           <w:sz w:val="28"/>
           <w:szCs w:val="28"/>
-        </w:rPr>
-        <w:t>Однако это не гарантирует отсутствие ошибок в других, непроверенных сценариях. Программа может быть частично корректной, но не абсолютно безошибочной.</w:t>
+          <w:highlight w:val="white"/>
+        </w:rPr>
+        <w:t>Ответ: Да, процесс тестирования может повысить надежность программы. Выявление и исправление ошибок на этапе тестирования уменьшает вероятность сбоев в реальной эксплуатации.</w:t>
+      </w:r>
+    </w:p>
+    <w:p>
+      <w:pPr>
+        <w:pStyle w:val="aa"/>
+        <w:numPr>
+          <w:ilvl w:val="0"/>
+          <w:numId w:val="21"/>
+        </w:numPr>
+        <w:tabs>
+          <w:tab w:val="left" w:pos="142"/>
+          <w:tab w:val="left" w:pos="1134"/>
+        </w:tabs>
+        <w:spacing w:after="0" w:line="240" w:lineRule="auto"/>
+        <w:ind w:left="0" w:firstLine="851"/>
+        <w:jc w:val="both"/>
+        <w:rPr>
+          <w:rFonts w:ascii="Times New Roman" w:eastAsia="Times New Roman" w:hAnsi="Times New Roman" w:cs="Times New Roman"/>
+          <w:sz w:val="28"/>
+          <w:szCs w:val="28"/>
+          <w:highlight w:val="white"/>
+        </w:rPr>
+      </w:pPr>
+      <w:r>
+        <w:rPr>
+          <w:rFonts w:ascii="Times New Roman" w:eastAsia="Times New Roman" w:hAnsi="Times New Roman" w:cs="Times New Roman"/>
+          <w:sz w:val="28"/>
+          <w:szCs w:val="28"/>
+          <w:highlight w:val="white"/>
+        </w:rPr>
+        <w:t>Типы ошибок, обнаруживаемые при тестировании.</w:t>
       </w:r>
     </w:p>
     <w:p>
@@ -13746,16 +13297,17 @@
           <w:szCs w:val="28"/>
           <w:highlight w:val="white"/>
         </w:rPr>
-        <w:t>3.</w:t>
+        <w:t>Ответ</w:t>
       </w:r>
       <w:r>
         <w:rPr>
           <w:rFonts w:ascii="Times New Roman" w:eastAsia="Times New Roman" w:hAnsi="Times New Roman" w:cs="Times New Roman"/>
+          <w:i/>
           <w:sz w:val="28"/>
           <w:szCs w:val="28"/>
           <w:highlight w:val="white"/>
         </w:rPr>
-        <w:t xml:space="preserve"> </w:t>
+        <w:t xml:space="preserve">: </w:t>
       </w:r>
       <w:r>
         <w:rPr>
@@ -13764,7 +13316,26 @@
           <w:szCs w:val="28"/>
           <w:highlight w:val="white"/>
         </w:rPr>
-        <w:t>Может ли повысить надежность программы процесс тестирования?</w:t>
+        <w:t>Синтаксические ошибки</w:t>
+      </w:r>
+      <w:r>
+        <w:rPr>
+          <w:rFonts w:ascii="Times New Roman" w:eastAsia="Times New Roman" w:hAnsi="Times New Roman" w:cs="Times New Roman"/>
+          <w:i/>
+          <w:sz w:val="28"/>
+          <w:szCs w:val="28"/>
+          <w:highlight w:val="white"/>
+        </w:rPr>
+        <w:t xml:space="preserve"> ,</w:t>
+      </w:r>
+      <w:r>
+        <w:rPr>
+          <w:rFonts w:ascii="Times New Roman" w:eastAsia="Times New Roman" w:hAnsi="Times New Roman" w:cs="Times New Roman"/>
+          <w:sz w:val="28"/>
+          <w:szCs w:val="28"/>
+          <w:highlight w:val="white"/>
+        </w:rPr>
+        <w:t>Логические ошибки, Ошибки ввода-вывода, Ошибки производительности, Ошибки взаимодействия, Ошибки безопасности, Граничные ошибки</w:t>
       </w:r>
     </w:p>
     <w:p>
@@ -13783,24 +13354,20 @@
           <w:highlight w:val="white"/>
         </w:rPr>
       </w:pPr>
-      <w:r>
-        <w:rPr>
-          <w:rFonts w:ascii="Times New Roman" w:eastAsia="Times New Roman" w:hAnsi="Times New Roman" w:cs="Times New Roman"/>
-          <w:sz w:val="28"/>
-          <w:szCs w:val="28"/>
-          <w:highlight w:val="white"/>
-        </w:rPr>
-        <w:t>Ответ: Да, процесс тестирования может повысить надежность программы. Выявление и исправление ошибок на этапе тестирования уменьшает вероятность сбоев в реальной эксплуатации.</w:t>
-      </w:r>
     </w:p>
     <w:p>
       <w:pPr>
+        <w:pStyle w:val="aa"/>
+        <w:numPr>
+          <w:ilvl w:val="0"/>
+          <w:numId w:val="21"/>
+        </w:numPr>
         <w:tabs>
           <w:tab w:val="left" w:pos="142"/>
           <w:tab w:val="left" w:pos="1134"/>
         </w:tabs>
         <w:spacing w:after="0" w:line="240" w:lineRule="auto"/>
-        <w:ind w:firstLine="851"/>
+        <w:ind w:left="0" w:firstLine="851"/>
         <w:jc w:val="both"/>
         <w:rPr>
           <w:rFonts w:ascii="Times New Roman" w:eastAsia="Times New Roman" w:hAnsi="Times New Roman" w:cs="Times New Roman"/>
@@ -13809,169 +13376,6 @@
           <w:highlight w:val="white"/>
         </w:rPr>
       </w:pPr>
-      <w:r>
-        <w:rPr>
-          <w:rFonts w:ascii="Times New Roman" w:eastAsia="Times New Roman" w:hAnsi="Times New Roman" w:cs="Times New Roman"/>
-          <w:sz w:val="28"/>
-          <w:szCs w:val="28"/>
-          <w:highlight w:val="white"/>
-        </w:rPr>
-        <w:t>4.</w:t>
-      </w:r>
-      <w:r>
-        <w:rPr>
-          <w:rFonts w:ascii="Times New Roman" w:eastAsia="Times New Roman" w:hAnsi="Times New Roman" w:cs="Times New Roman"/>
-          <w:sz w:val="28"/>
-          <w:szCs w:val="28"/>
-          <w:highlight w:val="white"/>
-        </w:rPr>
-        <w:t xml:space="preserve"> </w:t>
-      </w:r>
-      <w:r>
-        <w:rPr>
-          <w:rFonts w:ascii="Times New Roman" w:eastAsia="Times New Roman" w:hAnsi="Times New Roman" w:cs="Times New Roman"/>
-          <w:sz w:val="28"/>
-          <w:szCs w:val="28"/>
-          <w:highlight w:val="white"/>
-        </w:rPr>
-        <w:t>Типы ошибок, обнаруживаемые при тестировании.</w:t>
-      </w:r>
-    </w:p>
-    <w:p>
-      <w:pPr>
-        <w:tabs>
-          <w:tab w:val="left" w:pos="142"/>
-          <w:tab w:val="left" w:pos="1134"/>
-        </w:tabs>
-        <w:spacing w:after="0" w:line="240" w:lineRule="auto"/>
-        <w:ind w:firstLine="851"/>
-        <w:jc w:val="both"/>
-        <w:rPr>
-          <w:rFonts w:ascii="Times New Roman" w:eastAsia="Times New Roman" w:hAnsi="Times New Roman" w:cs="Times New Roman"/>
-          <w:sz w:val="28"/>
-          <w:szCs w:val="28"/>
-          <w:highlight w:val="white"/>
-        </w:rPr>
-      </w:pPr>
-      <w:r>
-        <w:rPr>
-          <w:rFonts w:ascii="Times New Roman" w:eastAsia="Times New Roman" w:hAnsi="Times New Roman" w:cs="Times New Roman"/>
-          <w:sz w:val="28"/>
-          <w:szCs w:val="28"/>
-          <w:highlight w:val="white"/>
-        </w:rPr>
-        <w:t>Ответ</w:t>
-      </w:r>
-      <w:r>
-        <w:rPr>
-          <w:rFonts w:ascii="Times New Roman" w:eastAsia="Times New Roman" w:hAnsi="Times New Roman" w:cs="Times New Roman"/>
-          <w:i/>
-          <w:sz w:val="28"/>
-          <w:szCs w:val="28"/>
-          <w:highlight w:val="white"/>
-        </w:rPr>
-        <w:t xml:space="preserve">: </w:t>
-      </w:r>
-      <w:r>
-        <w:rPr>
-          <w:rFonts w:ascii="Times New Roman" w:eastAsia="Times New Roman" w:hAnsi="Times New Roman" w:cs="Times New Roman"/>
-          <w:sz w:val="28"/>
-          <w:szCs w:val="28"/>
-          <w:highlight w:val="white"/>
-        </w:rPr>
-        <w:t xml:space="preserve">Синтаксические </w:t>
-      </w:r>
-      <w:proofErr w:type="gramStart"/>
-      <w:r>
-        <w:rPr>
-          <w:rFonts w:ascii="Times New Roman" w:eastAsia="Times New Roman" w:hAnsi="Times New Roman" w:cs="Times New Roman"/>
-          <w:sz w:val="28"/>
-          <w:szCs w:val="28"/>
-          <w:highlight w:val="white"/>
-        </w:rPr>
-        <w:t>ошибки</w:t>
-      </w:r>
-      <w:r>
-        <w:rPr>
-          <w:rFonts w:ascii="Times New Roman" w:eastAsia="Times New Roman" w:hAnsi="Times New Roman" w:cs="Times New Roman"/>
-          <w:i/>
-          <w:sz w:val="28"/>
-          <w:szCs w:val="28"/>
-          <w:highlight w:val="white"/>
-        </w:rPr>
-        <w:t xml:space="preserve"> ,</w:t>
-      </w:r>
-      <w:r>
-        <w:rPr>
-          <w:rFonts w:ascii="Times New Roman" w:eastAsia="Times New Roman" w:hAnsi="Times New Roman" w:cs="Times New Roman"/>
-          <w:sz w:val="28"/>
-          <w:szCs w:val="28"/>
-          <w:highlight w:val="white"/>
-        </w:rPr>
-        <w:t>Логические</w:t>
-      </w:r>
-      <w:proofErr w:type="gramEnd"/>
-      <w:r>
-        <w:rPr>
-          <w:rFonts w:ascii="Times New Roman" w:eastAsia="Times New Roman" w:hAnsi="Times New Roman" w:cs="Times New Roman"/>
-          <w:sz w:val="28"/>
-          <w:szCs w:val="28"/>
-          <w:highlight w:val="white"/>
-        </w:rPr>
-        <w:t xml:space="preserve"> ошибки, Ошибки ввода-вывода, Ошибки производительности, Ошибки взаимодействия, Ошибки безопасности, Граничные ошибки</w:t>
-      </w:r>
-    </w:p>
-    <w:p>
-      <w:pPr>
-        <w:tabs>
-          <w:tab w:val="left" w:pos="142"/>
-          <w:tab w:val="left" w:pos="1134"/>
-        </w:tabs>
-        <w:spacing w:after="0" w:line="240" w:lineRule="auto"/>
-        <w:ind w:firstLine="851"/>
-        <w:jc w:val="both"/>
-        <w:rPr>
-          <w:rFonts w:ascii="Times New Roman" w:eastAsia="Times New Roman" w:hAnsi="Times New Roman" w:cs="Times New Roman"/>
-          <w:sz w:val="28"/>
-          <w:szCs w:val="28"/>
-          <w:highlight w:val="white"/>
-        </w:rPr>
-      </w:pPr>
-    </w:p>
-    <w:p>
-      <w:pPr>
-        <w:tabs>
-          <w:tab w:val="left" w:pos="142"/>
-          <w:tab w:val="left" w:pos="1134"/>
-        </w:tabs>
-        <w:spacing w:after="0" w:line="240" w:lineRule="auto"/>
-        <w:ind w:firstLine="851"/>
-        <w:jc w:val="both"/>
-        <w:rPr>
-          <w:rFonts w:ascii="Times New Roman" w:eastAsia="Times New Roman" w:hAnsi="Times New Roman" w:cs="Times New Roman"/>
-          <w:sz w:val="28"/>
-          <w:szCs w:val="28"/>
-          <w:highlight w:val="white"/>
-        </w:rPr>
-      </w:pPr>
-      <w:r>
-        <w:rPr>
-          <w:rFonts w:ascii="Times New Roman" w:eastAsia="Times New Roman" w:hAnsi="Times New Roman" w:cs="Times New Roman"/>
-          <w:sz w:val="28"/>
-          <w:szCs w:val="28"/>
-          <w:highlight w:val="white"/>
-        </w:rPr>
-        <w:t>5.</w:t>
-      </w:r>
-      <w:r>
-        <w:rPr>
-          <w:rFonts w:ascii="Times New Roman" w:eastAsia="Times New Roman" w:hAnsi="Times New Roman" w:cs="Times New Roman"/>
-          <w:sz w:val="28"/>
-          <w:szCs w:val="28"/>
-          <w:highlight w:val="white"/>
-        </w:rPr>
-        <w:t xml:space="preserve"> </w:t>
-      </w:r>
       <w:r>
         <w:rPr>
           <w:rFonts w:ascii="Times New Roman" w:eastAsia="Times New Roman" w:hAnsi="Times New Roman" w:cs="Times New Roman"/>
@@ -14034,41 +13438,7 @@
           <w:sz w:val="28"/>
           <w:szCs w:val="28"/>
         </w:rPr>
-        <w:t>Принцип</w:t>
-      </w:r>
-      <w:r>
-        <w:rPr>
-          <w:rFonts w:ascii="Times New Roman" w:eastAsia="Times New Roman" w:hAnsi="Times New Roman" w:cs="Times New Roman"/>
-          <w:sz w:val="28"/>
-          <w:szCs w:val="28"/>
-          <w:lang w:val="en-US"/>
-        </w:rPr>
-        <w:t xml:space="preserve"> </w:t>
-      </w:r>
-      <w:r>
-        <w:rPr>
-          <w:rFonts w:ascii="Times New Roman" w:eastAsia="Times New Roman" w:hAnsi="Times New Roman" w:cs="Times New Roman"/>
-          <w:sz w:val="28"/>
-          <w:szCs w:val="28"/>
-        </w:rPr>
-        <w:t>отсутствия</w:t>
-      </w:r>
-      <w:r>
-        <w:rPr>
-          <w:rFonts w:ascii="Times New Roman" w:eastAsia="Times New Roman" w:hAnsi="Times New Roman" w:cs="Times New Roman"/>
-          <w:sz w:val="28"/>
-          <w:szCs w:val="28"/>
-          <w:lang w:val="en-US"/>
-        </w:rPr>
-        <w:t xml:space="preserve"> </w:t>
-      </w:r>
-      <w:r>
-        <w:rPr>
-          <w:rFonts w:ascii="Times New Roman" w:eastAsia="Times New Roman" w:hAnsi="Times New Roman" w:cs="Times New Roman"/>
-          <w:sz w:val="28"/>
-          <w:szCs w:val="28"/>
-        </w:rPr>
-        <w:t>ошибок</w:t>
+        <w:t>Принципотсутствияошибок</w:t>
       </w:r>
       <w:r>
         <w:rPr>
@@ -14206,25 +13576,7 @@
           <w:sz w:val="28"/>
           <w:szCs w:val="28"/>
         </w:rPr>
-        <w:t xml:space="preserve">Тестирование должно проводиться независимыми специалистами (например, </w:t>
-      </w:r>
-      <w:proofErr w:type="spellStart"/>
-      <w:r>
-        <w:rPr>
-          <w:rFonts w:ascii="Times New Roman" w:eastAsia="Times New Roman" w:hAnsi="Times New Roman" w:cs="Times New Roman"/>
-          <w:sz w:val="28"/>
-          <w:szCs w:val="28"/>
-        </w:rPr>
-        <w:t>тестировщиками</w:t>
-      </w:r>
-      <w:proofErr w:type="spellEnd"/>
-      <w:r>
-        <w:rPr>
-          <w:rFonts w:ascii="Times New Roman" w:eastAsia="Times New Roman" w:hAnsi="Times New Roman" w:cs="Times New Roman"/>
-          <w:sz w:val="28"/>
-          <w:szCs w:val="28"/>
-        </w:rPr>
-        <w:t>, а не разработчиками).</w:t>
+        <w:t>Тестирование должно проводиться независимыми специалистами (например, тестировщиками, а не разработчиками).</w:t>
       </w:r>
     </w:p>
     <w:p>
@@ -14834,8 +14186,8 @@
 </file>
 
 <file path=word/endnotes.xml><?xml version="1.0" encoding="utf-8"?>
-<w:endnotes xmlns:wpc="http://schemas.microsoft.com/office/word/2010/wordprocessingCanvas" xmlns:mc="http://schemas.openxmlformats.org/markup-compatibility/2006" xmlns:o="urn:schemas-microsoft-com:office:office" xmlns:r="http://schemas.openxmlformats.org/officeDocument/2006/relationships" xmlns:m="http://schemas.openxmlformats.org/officeDocument/2006/math" xmlns:v="urn:schemas-microsoft-com:vml" xmlns:wp14="http://schemas.microsoft.com/office/word/2010/wordprocessingDrawing" xmlns:wp="http://schemas.openxmlformats.org/drawingml/2006/wordprocessingDrawing" xmlns:w10="urn:schemas-microsoft-com:office:word" xmlns:w="http://schemas.openxmlformats.org/wordprocessingml/2006/main" xmlns:w14="http://schemas.microsoft.com/office/word/2010/wordml" xmlns:w15="http://schemas.microsoft.com/office/word/2012/wordml" xmlns:wpg="http://schemas.microsoft.com/office/word/2010/wordprocessingGroup" xmlns:wpi="http://schemas.microsoft.com/office/word/2010/wordprocessingInk" xmlns:wne="http://schemas.microsoft.com/office/word/2006/wordml" xmlns:wps="http://schemas.microsoft.com/office/word/2010/wordprocessingShape" mc:Ignorable="w14 w15 wp14">
-  <w:endnote w:type="separator" w:id="-1">
+<w:endnotes xmlns:ve="http://schemas.openxmlformats.org/markup-compatibility/2006" xmlns:o="urn:schemas-microsoft-com:office:office" xmlns:r="http://schemas.openxmlformats.org/officeDocument/2006/relationships" xmlns:m="http://schemas.openxmlformats.org/officeDocument/2006/math" xmlns:v="urn:schemas-microsoft-com:vml" xmlns:wp="http://schemas.openxmlformats.org/drawingml/2006/wordprocessingDrawing" xmlns:w10="urn:schemas-microsoft-com:office:word" xmlns:w="http://schemas.openxmlformats.org/wordprocessingml/2006/main" xmlns:wne="http://schemas.microsoft.com/office/word/2006/wordml">
+  <w:endnote w:type="separator" w:id="0">
     <w:p>
       <w:pPr>
         <w:spacing w:after="0" w:line="240" w:lineRule="auto"/>
@@ -14845,7 +14197,7 @@
       </w:r>
     </w:p>
   </w:endnote>
-  <w:endnote w:type="continuationSeparator" w:id="0">
+  <w:endnote w:type="continuationSeparator" w:id="1">
     <w:p>
       <w:pPr>
         <w:spacing w:after="0" w:line="240" w:lineRule="auto"/>
@@ -14859,8 +14211,8 @@
 </file>
 
 <file path=word/footnotes.xml><?xml version="1.0" encoding="utf-8"?>
-<w:footnotes xmlns:wpc="http://schemas.microsoft.com/office/word/2010/wordprocessingCanvas" xmlns:mc="http://schemas.openxmlformats.org/markup-compatibility/2006" xmlns:o="urn:schemas-microsoft-com:office:office" xmlns:r="http://schemas.openxmlformats.org/officeDocument/2006/relationships" xmlns:m="http://schemas.openxmlformats.org/officeDocument/2006/math" xmlns:v="urn:schemas-microsoft-com:vml" xmlns:wp14="http://schemas.microsoft.com/office/word/2010/wordprocessingDrawing" xmlns:wp="http://schemas.openxmlformats.org/drawingml/2006/wordprocessingDrawing" xmlns:w10="urn:schemas-microsoft-com:office:word" xmlns:w="http://schemas.openxmlformats.org/wordprocessingml/2006/main" xmlns:w14="http://schemas.microsoft.com/office/word/2010/wordml" xmlns:w15="http://schemas.microsoft.com/office/word/2012/wordml" xmlns:wpg="http://schemas.microsoft.com/office/word/2010/wordprocessingGroup" xmlns:wpi="http://schemas.microsoft.com/office/word/2010/wordprocessingInk" xmlns:wne="http://schemas.microsoft.com/office/word/2006/wordml" xmlns:wps="http://schemas.microsoft.com/office/word/2010/wordprocessingShape" mc:Ignorable="w14 w15 wp14">
-  <w:footnote w:type="separator" w:id="-1">
+<w:footnotes xmlns:ve="http://schemas.openxmlformats.org/markup-compatibility/2006" xmlns:o="urn:schemas-microsoft-com:office:office" xmlns:r="http://schemas.openxmlformats.org/officeDocument/2006/relationships" xmlns:m="http://schemas.openxmlformats.org/officeDocument/2006/math" xmlns:v="urn:schemas-microsoft-com:vml" xmlns:wp="http://schemas.openxmlformats.org/drawingml/2006/wordprocessingDrawing" xmlns:w10="urn:schemas-microsoft-com:office:word" xmlns:w="http://schemas.openxmlformats.org/wordprocessingml/2006/main" xmlns:wne="http://schemas.microsoft.com/office/word/2006/wordml">
+  <w:footnote w:type="separator" w:id="0">
     <w:p>
       <w:pPr>
         <w:spacing w:after="0" w:line="240" w:lineRule="auto"/>
@@ -14870,7 +14222,7 @@
       </w:r>
     </w:p>
   </w:footnote>
-  <w:footnote w:type="continuationSeparator" w:id="0">
+  <w:footnote w:type="continuationSeparator" w:id="1">
     <w:p>
       <w:pPr>
         <w:spacing w:after="0" w:line="240" w:lineRule="auto"/>
@@ -14884,7 +14236,7 @@
 </file>
 
 <file path=word/header1.xml><?xml version="1.0" encoding="utf-8"?>
-<w:hdr xmlns:wpc="http://schemas.microsoft.com/office/word/2010/wordprocessingCanvas" xmlns:mc="http://schemas.openxmlformats.org/markup-compatibility/2006" xmlns:o="urn:schemas-microsoft-com:office:office" xmlns:r="http://schemas.openxmlformats.org/officeDocument/2006/relationships" xmlns:m="http://schemas.openxmlformats.org/officeDocument/2006/math" xmlns:v="urn:schemas-microsoft-com:vml" xmlns:wp14="http://schemas.microsoft.com/office/word/2010/wordprocessingDrawing" xmlns:wp="http://schemas.openxmlformats.org/drawingml/2006/wordprocessingDrawing" xmlns:w10="urn:schemas-microsoft-com:office:word" xmlns:w="http://schemas.openxmlformats.org/wordprocessingml/2006/main" xmlns:w14="http://schemas.microsoft.com/office/word/2010/wordml" xmlns:w15="http://schemas.microsoft.com/office/word/2012/wordml" xmlns:wpg="http://schemas.microsoft.com/office/word/2010/wordprocessingGroup" xmlns:wpi="http://schemas.microsoft.com/office/word/2010/wordprocessingInk" xmlns:wne="http://schemas.microsoft.com/office/word/2006/wordml" xmlns:wps="http://schemas.microsoft.com/office/word/2010/wordprocessingShape" mc:Ignorable="w14 w15 wp14">
+<w:hdr xmlns:ve="http://schemas.openxmlformats.org/markup-compatibility/2006" xmlns:o="urn:schemas-microsoft-com:office:office" xmlns:r="http://schemas.openxmlformats.org/officeDocument/2006/relationships" xmlns:m="http://schemas.openxmlformats.org/officeDocument/2006/math" xmlns:v="urn:schemas-microsoft-com:vml" xmlns:wp="http://schemas.openxmlformats.org/drawingml/2006/wordprocessingDrawing" xmlns:w10="urn:schemas-microsoft-com:office:word" xmlns:w="http://schemas.openxmlformats.org/wordprocessingml/2006/main" xmlns:wne="http://schemas.microsoft.com/office/word/2006/wordml">
   <w:p>
     <w:pPr>
       <w:pBdr>
@@ -14959,8 +14311,94 @@
 </file>
 
 <file path=word/numbering.xml><?xml version="1.0" encoding="utf-8"?>
-<w:numbering xmlns:wpc="http://schemas.microsoft.com/office/word/2010/wordprocessingCanvas" xmlns:mc="http://schemas.openxmlformats.org/markup-compatibility/2006" xmlns:o="urn:schemas-microsoft-com:office:office" xmlns:r="http://schemas.openxmlformats.org/officeDocument/2006/relationships" xmlns:m="http://schemas.openxmlformats.org/officeDocument/2006/math" xmlns:v="urn:schemas-microsoft-com:vml" xmlns:wp14="http://schemas.microsoft.com/office/word/2010/wordprocessingDrawing" xmlns:wp="http://schemas.openxmlformats.org/drawingml/2006/wordprocessingDrawing" xmlns:w10="urn:schemas-microsoft-com:office:word" xmlns:w="http://schemas.openxmlformats.org/wordprocessingml/2006/main" xmlns:w14="http://schemas.microsoft.com/office/word/2010/wordml" xmlns:w15="http://schemas.microsoft.com/office/word/2012/wordml" xmlns:wpg="http://schemas.microsoft.com/office/word/2010/wordprocessingGroup" xmlns:wpi="http://schemas.microsoft.com/office/word/2010/wordprocessingInk" xmlns:wne="http://schemas.microsoft.com/office/word/2006/wordml" xmlns:wps="http://schemas.microsoft.com/office/word/2010/wordprocessingShape" mc:Ignorable="w14 w15 wp14">
-  <w:abstractNum w:abstractNumId="0" w15:restartNumberingAfterBreak="0">
+<w:numbering xmlns:ve="http://schemas.openxmlformats.org/markup-compatibility/2006" xmlns:o="urn:schemas-microsoft-com:office:office" xmlns:r="http://schemas.openxmlformats.org/officeDocument/2006/relationships" xmlns:m="http://schemas.openxmlformats.org/officeDocument/2006/math" xmlns:v="urn:schemas-microsoft-com:vml" xmlns:wp="http://schemas.openxmlformats.org/drawingml/2006/wordprocessingDrawing" xmlns:w10="urn:schemas-microsoft-com:office:word" xmlns:w="http://schemas.openxmlformats.org/wordprocessingml/2006/main" xmlns:wne="http://schemas.microsoft.com/office/word/2006/wordml">
+  <w:abstractNum w:abstractNumId="0">
+    <w:nsid w:val="047236D2"/>
+    <w:multiLevelType w:val="hybridMultilevel"/>
+    <w:tmpl w:val="A60EFEA0"/>
+    <w:lvl w:ilvl="0" w:tplc="0419000F">
+      <w:start w:val="1"/>
+      <w:numFmt w:val="decimal"/>
+      <w:lvlText w:val="%1."/>
+      <w:lvlJc w:val="left"/>
+      <w:pPr>
+        <w:ind w:left="1571" w:hanging="360"/>
+      </w:pPr>
+    </w:lvl>
+    <w:lvl w:ilvl="1" w:tplc="04190019" w:tentative="1">
+      <w:start w:val="1"/>
+      <w:numFmt w:val="lowerLetter"/>
+      <w:lvlText w:val="%2."/>
+      <w:lvlJc w:val="left"/>
+      <w:pPr>
+        <w:ind w:left="2291" w:hanging="360"/>
+      </w:pPr>
+    </w:lvl>
+    <w:lvl w:ilvl="2" w:tplc="0419001B" w:tentative="1">
+      <w:start w:val="1"/>
+      <w:numFmt w:val="lowerRoman"/>
+      <w:lvlText w:val="%3."/>
+      <w:lvlJc w:val="right"/>
+      <w:pPr>
+        <w:ind w:left="3011" w:hanging="180"/>
+      </w:pPr>
+    </w:lvl>
+    <w:lvl w:ilvl="3" w:tplc="0419000F" w:tentative="1">
+      <w:start w:val="1"/>
+      <w:numFmt w:val="decimal"/>
+      <w:lvlText w:val="%4."/>
+      <w:lvlJc w:val="left"/>
+      <w:pPr>
+        <w:ind w:left="3731" w:hanging="360"/>
+      </w:pPr>
+    </w:lvl>
+    <w:lvl w:ilvl="4" w:tplc="04190019" w:tentative="1">
+      <w:start w:val="1"/>
+      <w:numFmt w:val="lowerLetter"/>
+      <w:lvlText w:val="%5."/>
+      <w:lvlJc w:val="left"/>
+      <w:pPr>
+        <w:ind w:left="4451" w:hanging="360"/>
+      </w:pPr>
+    </w:lvl>
+    <w:lvl w:ilvl="5" w:tplc="0419001B" w:tentative="1">
+      <w:start w:val="1"/>
+      <w:numFmt w:val="lowerRoman"/>
+      <w:lvlText w:val="%6."/>
+      <w:lvlJc w:val="right"/>
+      <w:pPr>
+        <w:ind w:left="5171" w:hanging="180"/>
+      </w:pPr>
+    </w:lvl>
+    <w:lvl w:ilvl="6" w:tplc="0419000F" w:tentative="1">
+      <w:start w:val="1"/>
+      <w:numFmt w:val="decimal"/>
+      <w:lvlText w:val="%7."/>
+      <w:lvlJc w:val="left"/>
+      <w:pPr>
+        <w:ind w:left="5891" w:hanging="360"/>
+      </w:pPr>
+    </w:lvl>
+    <w:lvl w:ilvl="7" w:tplc="04190019" w:tentative="1">
+      <w:start w:val="1"/>
+      <w:numFmt w:val="lowerLetter"/>
+      <w:lvlText w:val="%8."/>
+      <w:lvlJc w:val="left"/>
+      <w:pPr>
+        <w:ind w:left="6611" w:hanging="360"/>
+      </w:pPr>
+    </w:lvl>
+    <w:lvl w:ilvl="8" w:tplc="0419001B" w:tentative="1">
+      <w:start w:val="1"/>
+      <w:numFmt w:val="lowerRoman"/>
+      <w:lvlText w:val="%9."/>
+      <w:lvlJc w:val="right"/>
+      <w:pPr>
+        <w:ind w:left="7331" w:hanging="180"/>
+      </w:pPr>
+    </w:lvl>
+  </w:abstractNum>
+  <w:abstractNum w:abstractNumId="1">
     <w:nsid w:val="110633B4"/>
     <w:multiLevelType w:val="multilevel"/>
     <w:tmpl w:val="8D5EE8D0"/>
@@ -15073,7 +14511,7 @@
       </w:rPr>
     </w:lvl>
   </w:abstractNum>
-  <w:abstractNum w:abstractNumId="1" w15:restartNumberingAfterBreak="0">
+  <w:abstractNum w:abstractNumId="2">
     <w:nsid w:val="12796324"/>
     <w:multiLevelType w:val="hybridMultilevel"/>
     <w:tmpl w:val="7344545A"/>
@@ -15186,7 +14624,96 @@
       </w:rPr>
     </w:lvl>
   </w:abstractNum>
-  <w:abstractNum w:abstractNumId="2" w15:restartNumberingAfterBreak="0">
+  <w:abstractNum w:abstractNumId="3">
+    <w:nsid w:val="161D0DA3"/>
+    <w:multiLevelType w:val="hybridMultilevel"/>
+    <w:tmpl w:val="7A4E6BB4"/>
+    <w:lvl w:ilvl="0" w:tplc="95741DB0">
+      <w:start w:val="1"/>
+      <w:numFmt w:val="decimal"/>
+      <w:lvlText w:val="%1."/>
+      <w:lvlJc w:val="left"/>
+      <w:pPr>
+        <w:ind w:left="1211" w:hanging="360"/>
+      </w:pPr>
+      <w:rPr>
+        <w:rFonts w:hint="default"/>
+      </w:rPr>
+    </w:lvl>
+    <w:lvl w:ilvl="1" w:tplc="04190019" w:tentative="1">
+      <w:start w:val="1"/>
+      <w:numFmt w:val="lowerLetter"/>
+      <w:lvlText w:val="%2."/>
+      <w:lvlJc w:val="left"/>
+      <w:pPr>
+        <w:ind w:left="1931" w:hanging="360"/>
+      </w:pPr>
+    </w:lvl>
+    <w:lvl w:ilvl="2" w:tplc="0419001B" w:tentative="1">
+      <w:start w:val="1"/>
+      <w:numFmt w:val="lowerRoman"/>
+      <w:lvlText w:val="%3."/>
+      <w:lvlJc w:val="right"/>
+      <w:pPr>
+        <w:ind w:left="2651" w:hanging="180"/>
+      </w:pPr>
+    </w:lvl>
+    <w:lvl w:ilvl="3" w:tplc="0419000F" w:tentative="1">
+      <w:start w:val="1"/>
+      <w:numFmt w:val="decimal"/>
+      <w:lvlText w:val="%4."/>
+      <w:lvlJc w:val="left"/>
+      <w:pPr>
+        <w:ind w:left="3371" w:hanging="360"/>
+      </w:pPr>
+    </w:lvl>
+    <w:lvl w:ilvl="4" w:tplc="04190019" w:tentative="1">
+      <w:start w:val="1"/>
+      <w:numFmt w:val="lowerLetter"/>
+      <w:lvlText w:val="%5."/>
+      <w:lvlJc w:val="left"/>
+      <w:pPr>
+        <w:ind w:left="4091" w:hanging="360"/>
+      </w:pPr>
+    </w:lvl>
+    <w:lvl w:ilvl="5" w:tplc="0419001B" w:tentative="1">
+      <w:start w:val="1"/>
+      <w:numFmt w:val="lowerRoman"/>
+      <w:lvlText w:val="%6."/>
+      <w:lvlJc w:val="right"/>
+      <w:pPr>
+        <w:ind w:left="4811" w:hanging="180"/>
+      </w:pPr>
+    </w:lvl>
+    <w:lvl w:ilvl="6" w:tplc="0419000F" w:tentative="1">
+      <w:start w:val="1"/>
+      <w:numFmt w:val="decimal"/>
+      <w:lvlText w:val="%7."/>
+      <w:lvlJc w:val="left"/>
+      <w:pPr>
+        <w:ind w:left="5531" w:hanging="360"/>
+      </w:pPr>
+    </w:lvl>
+    <w:lvl w:ilvl="7" w:tplc="04190019" w:tentative="1">
+      <w:start w:val="1"/>
+      <w:numFmt w:val="lowerLetter"/>
+      <w:lvlText w:val="%8."/>
+      <w:lvlJc w:val="left"/>
+      <w:pPr>
+        <w:ind w:left="6251" w:hanging="360"/>
+      </w:pPr>
+    </w:lvl>
+    <w:lvl w:ilvl="8" w:tplc="0419001B" w:tentative="1">
+      <w:start w:val="1"/>
+      <w:numFmt w:val="lowerRoman"/>
+      <w:lvlText w:val="%9."/>
+      <w:lvlJc w:val="right"/>
+      <w:pPr>
+        <w:ind w:left="6971" w:hanging="180"/>
+      </w:pPr>
+    </w:lvl>
+  </w:abstractNum>
+  <w:abstractNum w:abstractNumId="4">
     <w:nsid w:val="16306B12"/>
     <w:multiLevelType w:val="multilevel"/>
     <w:tmpl w:val="D7124710"/>
@@ -15299,7 +14826,93 @@
       </w:rPr>
     </w:lvl>
   </w:abstractNum>
-  <w:abstractNum w:abstractNumId="3" w15:restartNumberingAfterBreak="0">
+  <w:abstractNum w:abstractNumId="5">
+    <w:nsid w:val="16E34431"/>
+    <w:multiLevelType w:val="hybridMultilevel"/>
+    <w:tmpl w:val="C554BAF4"/>
+    <w:lvl w:ilvl="0" w:tplc="0419000F">
+      <w:start w:val="1"/>
+      <w:numFmt w:val="decimal"/>
+      <w:lvlText w:val="%1."/>
+      <w:lvlJc w:val="left"/>
+      <w:pPr>
+        <w:ind w:left="2291" w:hanging="360"/>
+      </w:pPr>
+    </w:lvl>
+    <w:lvl w:ilvl="1" w:tplc="04190019" w:tentative="1">
+      <w:start w:val="1"/>
+      <w:numFmt w:val="lowerLetter"/>
+      <w:lvlText w:val="%2."/>
+      <w:lvlJc w:val="left"/>
+      <w:pPr>
+        <w:ind w:left="3011" w:hanging="360"/>
+      </w:pPr>
+    </w:lvl>
+    <w:lvl w:ilvl="2" w:tplc="0419001B" w:tentative="1">
+      <w:start w:val="1"/>
+      <w:numFmt w:val="lowerRoman"/>
+      <w:lvlText w:val="%3."/>
+      <w:lvlJc w:val="right"/>
+      <w:pPr>
+        <w:ind w:left="3731" w:hanging="180"/>
+      </w:pPr>
+    </w:lvl>
+    <w:lvl w:ilvl="3" w:tplc="0419000F" w:tentative="1">
+      <w:start w:val="1"/>
+      <w:numFmt w:val="decimal"/>
+      <w:lvlText w:val="%4."/>
+      <w:lvlJc w:val="left"/>
+      <w:pPr>
+        <w:ind w:left="4451" w:hanging="360"/>
+      </w:pPr>
+    </w:lvl>
+    <w:lvl w:ilvl="4" w:tplc="04190019" w:tentative="1">
+      <w:start w:val="1"/>
+      <w:numFmt w:val="lowerLetter"/>
+      <w:lvlText w:val="%5."/>
+      <w:lvlJc w:val="left"/>
+      <w:pPr>
+        <w:ind w:left="5171" w:hanging="360"/>
+      </w:pPr>
+    </w:lvl>
+    <w:lvl w:ilvl="5" w:tplc="0419001B" w:tentative="1">
+      <w:start w:val="1"/>
+      <w:numFmt w:val="lowerRoman"/>
+      <w:lvlText w:val="%6."/>
+      <w:lvlJc w:val="right"/>
+      <w:pPr>
+        <w:ind w:left="5891" w:hanging="180"/>
+      </w:pPr>
+    </w:lvl>
+    <w:lvl w:ilvl="6" w:tplc="0419000F" w:tentative="1">
+      <w:start w:val="1"/>
+      <w:numFmt w:val="decimal"/>
+      <w:lvlText w:val="%7."/>
+      <w:lvlJc w:val="left"/>
+      <w:pPr>
+        <w:ind w:left="6611" w:hanging="360"/>
+      </w:pPr>
+    </w:lvl>
+    <w:lvl w:ilvl="7" w:tplc="04190019" w:tentative="1">
+      <w:start w:val="1"/>
+      <w:numFmt w:val="lowerLetter"/>
+      <w:lvlText w:val="%8."/>
+      <w:lvlJc w:val="left"/>
+      <w:pPr>
+        <w:ind w:left="7331" w:hanging="360"/>
+      </w:pPr>
+    </w:lvl>
+    <w:lvl w:ilvl="8" w:tplc="0419001B" w:tentative="1">
+      <w:start w:val="1"/>
+      <w:numFmt w:val="lowerRoman"/>
+      <w:lvlText w:val="%9."/>
+      <w:lvlJc w:val="right"/>
+      <w:pPr>
+        <w:ind w:left="8051" w:hanging="180"/>
+      </w:pPr>
+    </w:lvl>
+  </w:abstractNum>
+  <w:abstractNum w:abstractNumId="6">
     <w:nsid w:val="18082E71"/>
     <w:multiLevelType w:val="multilevel"/>
     <w:tmpl w:val="AF20CBB6"/>
@@ -15412,7 +15025,93 @@
       </w:rPr>
     </w:lvl>
   </w:abstractNum>
-  <w:abstractNum w:abstractNumId="4" w15:restartNumberingAfterBreak="0">
+  <w:abstractNum w:abstractNumId="7">
+    <w:nsid w:val="1DEB08EF"/>
+    <w:multiLevelType w:val="hybridMultilevel"/>
+    <w:tmpl w:val="F446C3AE"/>
+    <w:lvl w:ilvl="0" w:tplc="0419000F">
+      <w:start w:val="1"/>
+      <w:numFmt w:val="decimal"/>
+      <w:lvlText w:val="%1."/>
+      <w:lvlJc w:val="left"/>
+      <w:pPr>
+        <w:ind w:left="1571" w:hanging="360"/>
+      </w:pPr>
+    </w:lvl>
+    <w:lvl w:ilvl="1" w:tplc="04190019" w:tentative="1">
+      <w:start w:val="1"/>
+      <w:numFmt w:val="lowerLetter"/>
+      <w:lvlText w:val="%2."/>
+      <w:lvlJc w:val="left"/>
+      <w:pPr>
+        <w:ind w:left="2291" w:hanging="360"/>
+      </w:pPr>
+    </w:lvl>
+    <w:lvl w:ilvl="2" w:tplc="0419001B" w:tentative="1">
+      <w:start w:val="1"/>
+      <w:numFmt w:val="lowerRoman"/>
+      <w:lvlText w:val="%3."/>
+      <w:lvlJc w:val="right"/>
+      <w:pPr>
+        <w:ind w:left="3011" w:hanging="180"/>
+      </w:pPr>
+    </w:lvl>
+    <w:lvl w:ilvl="3" w:tplc="0419000F" w:tentative="1">
+      <w:start w:val="1"/>
+      <w:numFmt w:val="decimal"/>
+      <w:lvlText w:val="%4."/>
+      <w:lvlJc w:val="left"/>
+      <w:pPr>
+        <w:ind w:left="3731" w:hanging="360"/>
+      </w:pPr>
+    </w:lvl>
+    <w:lvl w:ilvl="4" w:tplc="04190019" w:tentative="1">
+      <w:start w:val="1"/>
+      <w:numFmt w:val="lowerLetter"/>
+      <w:lvlText w:val="%5."/>
+      <w:lvlJc w:val="left"/>
+      <w:pPr>
+        <w:ind w:left="4451" w:hanging="360"/>
+      </w:pPr>
+    </w:lvl>
+    <w:lvl w:ilvl="5" w:tplc="0419001B" w:tentative="1">
+      <w:start w:val="1"/>
+      <w:numFmt w:val="lowerRoman"/>
+      <w:lvlText w:val="%6."/>
+      <w:lvlJc w:val="right"/>
+      <w:pPr>
+        <w:ind w:left="5171" w:hanging="180"/>
+      </w:pPr>
+    </w:lvl>
+    <w:lvl w:ilvl="6" w:tplc="0419000F" w:tentative="1">
+      <w:start w:val="1"/>
+      <w:numFmt w:val="decimal"/>
+      <w:lvlText w:val="%7."/>
+      <w:lvlJc w:val="left"/>
+      <w:pPr>
+        <w:ind w:left="5891" w:hanging="360"/>
+      </w:pPr>
+    </w:lvl>
+    <w:lvl w:ilvl="7" w:tplc="04190019" w:tentative="1">
+      <w:start w:val="1"/>
+      <w:numFmt w:val="lowerLetter"/>
+      <w:lvlText w:val="%8."/>
+      <w:lvlJc w:val="left"/>
+      <w:pPr>
+        <w:ind w:left="6611" w:hanging="360"/>
+      </w:pPr>
+    </w:lvl>
+    <w:lvl w:ilvl="8" w:tplc="0419001B" w:tentative="1">
+      <w:start w:val="1"/>
+      <w:numFmt w:val="lowerRoman"/>
+      <w:lvlText w:val="%9."/>
+      <w:lvlJc w:val="right"/>
+      <w:pPr>
+        <w:ind w:left="7331" w:hanging="180"/>
+      </w:pPr>
+    </w:lvl>
+  </w:abstractNum>
+  <w:abstractNum w:abstractNumId="8">
     <w:nsid w:val="1EA00FF0"/>
     <w:multiLevelType w:val="multilevel"/>
     <w:tmpl w:val="39C83122"/>
@@ -15525,7 +15224,7 @@
       </w:rPr>
     </w:lvl>
   </w:abstractNum>
-  <w:abstractNum w:abstractNumId="5" w15:restartNumberingAfterBreak="0">
+  <w:abstractNum w:abstractNumId="9">
     <w:nsid w:val="20A339A6"/>
     <w:multiLevelType w:val="multilevel"/>
     <w:tmpl w:val="9CFAC860"/>
@@ -15638,7 +15337,7 @@
       </w:rPr>
     </w:lvl>
   </w:abstractNum>
-  <w:abstractNum w:abstractNumId="6" w15:restartNumberingAfterBreak="0">
+  <w:abstractNum w:abstractNumId="10">
     <w:nsid w:val="218236DA"/>
     <w:multiLevelType w:val="multilevel"/>
     <w:tmpl w:val="1F72D2F8"/>
@@ -15751,7 +15450,7 @@
       </w:rPr>
     </w:lvl>
   </w:abstractNum>
-  <w:abstractNum w:abstractNumId="7" w15:restartNumberingAfterBreak="0">
+  <w:abstractNum w:abstractNumId="11">
     <w:nsid w:val="33417EEC"/>
     <w:multiLevelType w:val="hybridMultilevel"/>
     <w:tmpl w:val="80B29DF2"/>
@@ -15840,7 +15539,179 @@
       </w:pPr>
     </w:lvl>
   </w:abstractNum>
-  <w:abstractNum w:abstractNumId="8" w15:restartNumberingAfterBreak="0">
+  <w:abstractNum w:abstractNumId="12">
+    <w:nsid w:val="3F0B42E8"/>
+    <w:multiLevelType w:val="hybridMultilevel"/>
+    <w:tmpl w:val="E79006B8"/>
+    <w:lvl w:ilvl="0" w:tplc="0419000F">
+      <w:start w:val="1"/>
+      <w:numFmt w:val="decimal"/>
+      <w:lvlText w:val="%1."/>
+      <w:lvlJc w:val="left"/>
+      <w:pPr>
+        <w:ind w:left="1571" w:hanging="360"/>
+      </w:pPr>
+    </w:lvl>
+    <w:lvl w:ilvl="1" w:tplc="04190019" w:tentative="1">
+      <w:start w:val="1"/>
+      <w:numFmt w:val="lowerLetter"/>
+      <w:lvlText w:val="%2."/>
+      <w:lvlJc w:val="left"/>
+      <w:pPr>
+        <w:ind w:left="2291" w:hanging="360"/>
+      </w:pPr>
+    </w:lvl>
+    <w:lvl w:ilvl="2" w:tplc="0419001B" w:tentative="1">
+      <w:start w:val="1"/>
+      <w:numFmt w:val="lowerRoman"/>
+      <w:lvlText w:val="%3."/>
+      <w:lvlJc w:val="right"/>
+      <w:pPr>
+        <w:ind w:left="3011" w:hanging="180"/>
+      </w:pPr>
+    </w:lvl>
+    <w:lvl w:ilvl="3" w:tplc="0419000F" w:tentative="1">
+      <w:start w:val="1"/>
+      <w:numFmt w:val="decimal"/>
+      <w:lvlText w:val="%4."/>
+      <w:lvlJc w:val="left"/>
+      <w:pPr>
+        <w:ind w:left="3731" w:hanging="360"/>
+      </w:pPr>
+    </w:lvl>
+    <w:lvl w:ilvl="4" w:tplc="04190019" w:tentative="1">
+      <w:start w:val="1"/>
+      <w:numFmt w:val="lowerLetter"/>
+      <w:lvlText w:val="%5."/>
+      <w:lvlJc w:val="left"/>
+      <w:pPr>
+        <w:ind w:left="4451" w:hanging="360"/>
+      </w:pPr>
+    </w:lvl>
+    <w:lvl w:ilvl="5" w:tplc="0419001B" w:tentative="1">
+      <w:start w:val="1"/>
+      <w:numFmt w:val="lowerRoman"/>
+      <w:lvlText w:val="%6."/>
+      <w:lvlJc w:val="right"/>
+      <w:pPr>
+        <w:ind w:left="5171" w:hanging="180"/>
+      </w:pPr>
+    </w:lvl>
+    <w:lvl w:ilvl="6" w:tplc="0419000F" w:tentative="1">
+      <w:start w:val="1"/>
+      <w:numFmt w:val="decimal"/>
+      <w:lvlText w:val="%7."/>
+      <w:lvlJc w:val="left"/>
+      <w:pPr>
+        <w:ind w:left="5891" w:hanging="360"/>
+      </w:pPr>
+    </w:lvl>
+    <w:lvl w:ilvl="7" w:tplc="04190019" w:tentative="1">
+      <w:start w:val="1"/>
+      <w:numFmt w:val="lowerLetter"/>
+      <w:lvlText w:val="%8."/>
+      <w:lvlJc w:val="left"/>
+      <w:pPr>
+        <w:ind w:left="6611" w:hanging="360"/>
+      </w:pPr>
+    </w:lvl>
+    <w:lvl w:ilvl="8" w:tplc="0419001B" w:tentative="1">
+      <w:start w:val="1"/>
+      <w:numFmt w:val="lowerRoman"/>
+      <w:lvlText w:val="%9."/>
+      <w:lvlJc w:val="right"/>
+      <w:pPr>
+        <w:ind w:left="7331" w:hanging="180"/>
+      </w:pPr>
+    </w:lvl>
+  </w:abstractNum>
+  <w:abstractNum w:abstractNumId="13">
+    <w:nsid w:val="4E0F6A17"/>
+    <w:multiLevelType w:val="hybridMultilevel"/>
+    <w:tmpl w:val="97B480F8"/>
+    <w:lvl w:ilvl="0" w:tplc="0419000F">
+      <w:start w:val="1"/>
+      <w:numFmt w:val="decimal"/>
+      <w:lvlText w:val="%1."/>
+      <w:lvlJc w:val="left"/>
+      <w:pPr>
+        <w:ind w:left="1571" w:hanging="360"/>
+      </w:pPr>
+    </w:lvl>
+    <w:lvl w:ilvl="1" w:tplc="04190019" w:tentative="1">
+      <w:start w:val="1"/>
+      <w:numFmt w:val="lowerLetter"/>
+      <w:lvlText w:val="%2."/>
+      <w:lvlJc w:val="left"/>
+      <w:pPr>
+        <w:ind w:left="2291" w:hanging="360"/>
+      </w:pPr>
+    </w:lvl>
+    <w:lvl w:ilvl="2" w:tplc="0419001B" w:tentative="1">
+      <w:start w:val="1"/>
+      <w:numFmt w:val="lowerRoman"/>
+      <w:lvlText w:val="%3."/>
+      <w:lvlJc w:val="right"/>
+      <w:pPr>
+        <w:ind w:left="3011" w:hanging="180"/>
+      </w:pPr>
+    </w:lvl>
+    <w:lvl w:ilvl="3" w:tplc="0419000F" w:tentative="1">
+      <w:start w:val="1"/>
+      <w:numFmt w:val="decimal"/>
+      <w:lvlText w:val="%4."/>
+      <w:lvlJc w:val="left"/>
+      <w:pPr>
+        <w:ind w:left="3731" w:hanging="360"/>
+      </w:pPr>
+    </w:lvl>
+    <w:lvl w:ilvl="4" w:tplc="04190019" w:tentative="1">
+      <w:start w:val="1"/>
+      <w:numFmt w:val="lowerLetter"/>
+      <w:lvlText w:val="%5."/>
+      <w:lvlJc w:val="left"/>
+      <w:pPr>
+        <w:ind w:left="4451" w:hanging="360"/>
+      </w:pPr>
+    </w:lvl>
+    <w:lvl w:ilvl="5" w:tplc="0419001B" w:tentative="1">
+      <w:start w:val="1"/>
+      <w:numFmt w:val="lowerRoman"/>
+      <w:lvlText w:val="%6."/>
+      <w:lvlJc w:val="right"/>
+      <w:pPr>
+        <w:ind w:left="5171" w:hanging="180"/>
+      </w:pPr>
+    </w:lvl>
+    <w:lvl w:ilvl="6" w:tplc="0419000F" w:tentative="1">
+      <w:start w:val="1"/>
+      <w:numFmt w:val="decimal"/>
+      <w:lvlText w:val="%7."/>
+      <w:lvlJc w:val="left"/>
+      <w:pPr>
+        <w:ind w:left="5891" w:hanging="360"/>
+      </w:pPr>
+    </w:lvl>
+    <w:lvl w:ilvl="7" w:tplc="04190019" w:tentative="1">
+      <w:start w:val="1"/>
+      <w:numFmt w:val="lowerLetter"/>
+      <w:lvlText w:val="%8."/>
+      <w:lvlJc w:val="left"/>
+      <w:pPr>
+        <w:ind w:left="6611" w:hanging="360"/>
+      </w:pPr>
+    </w:lvl>
+    <w:lvl w:ilvl="8" w:tplc="0419001B" w:tentative="1">
+      <w:start w:val="1"/>
+      <w:numFmt w:val="lowerRoman"/>
+      <w:lvlText w:val="%9."/>
+      <w:lvlJc w:val="right"/>
+      <w:pPr>
+        <w:ind w:left="7331" w:hanging="180"/>
+      </w:pPr>
+    </w:lvl>
+  </w:abstractNum>
+  <w:abstractNum w:abstractNumId="14">
     <w:nsid w:val="58FC1092"/>
     <w:multiLevelType w:val="multilevel"/>
     <w:tmpl w:val="EE8AAAAC"/>
@@ -15953,7 +15824,7 @@
       </w:rPr>
     </w:lvl>
   </w:abstractNum>
-  <w:abstractNum w:abstractNumId="9" w15:restartNumberingAfterBreak="0">
+  <w:abstractNum w:abstractNumId="15">
     <w:nsid w:val="5FDE1D36"/>
     <w:multiLevelType w:val="multilevel"/>
     <w:tmpl w:val="BB948DD8"/>
@@ -16066,7 +15937,179 @@
       </w:rPr>
     </w:lvl>
   </w:abstractNum>
-  <w:abstractNum w:abstractNumId="10" w15:restartNumberingAfterBreak="0">
+  <w:abstractNum w:abstractNumId="16">
+    <w:nsid w:val="621A442A"/>
+    <w:multiLevelType w:val="hybridMultilevel"/>
+    <w:tmpl w:val="6ED0A35A"/>
+    <w:lvl w:ilvl="0" w:tplc="0419000F">
+      <w:start w:val="1"/>
+      <w:numFmt w:val="decimal"/>
+      <w:lvlText w:val="%1."/>
+      <w:lvlJc w:val="left"/>
+      <w:pPr>
+        <w:ind w:left="1571" w:hanging="360"/>
+      </w:pPr>
+    </w:lvl>
+    <w:lvl w:ilvl="1" w:tplc="04190019" w:tentative="1">
+      <w:start w:val="1"/>
+      <w:numFmt w:val="lowerLetter"/>
+      <w:lvlText w:val="%2."/>
+      <w:lvlJc w:val="left"/>
+      <w:pPr>
+        <w:ind w:left="2291" w:hanging="360"/>
+      </w:pPr>
+    </w:lvl>
+    <w:lvl w:ilvl="2" w:tplc="0419001B" w:tentative="1">
+      <w:start w:val="1"/>
+      <w:numFmt w:val="lowerRoman"/>
+      <w:lvlText w:val="%3."/>
+      <w:lvlJc w:val="right"/>
+      <w:pPr>
+        <w:ind w:left="3011" w:hanging="180"/>
+      </w:pPr>
+    </w:lvl>
+    <w:lvl w:ilvl="3" w:tplc="0419000F" w:tentative="1">
+      <w:start w:val="1"/>
+      <w:numFmt w:val="decimal"/>
+      <w:lvlText w:val="%4."/>
+      <w:lvlJc w:val="left"/>
+      <w:pPr>
+        <w:ind w:left="3731" w:hanging="360"/>
+      </w:pPr>
+    </w:lvl>
+    <w:lvl w:ilvl="4" w:tplc="04190019" w:tentative="1">
+      <w:start w:val="1"/>
+      <w:numFmt w:val="lowerLetter"/>
+      <w:lvlText w:val="%5."/>
+      <w:lvlJc w:val="left"/>
+      <w:pPr>
+        <w:ind w:left="4451" w:hanging="360"/>
+      </w:pPr>
+    </w:lvl>
+    <w:lvl w:ilvl="5" w:tplc="0419001B" w:tentative="1">
+      <w:start w:val="1"/>
+      <w:numFmt w:val="lowerRoman"/>
+      <w:lvlText w:val="%6."/>
+      <w:lvlJc w:val="right"/>
+      <w:pPr>
+        <w:ind w:left="5171" w:hanging="180"/>
+      </w:pPr>
+    </w:lvl>
+    <w:lvl w:ilvl="6" w:tplc="0419000F" w:tentative="1">
+      <w:start w:val="1"/>
+      <w:numFmt w:val="decimal"/>
+      <w:lvlText w:val="%7."/>
+      <w:lvlJc w:val="left"/>
+      <w:pPr>
+        <w:ind w:left="5891" w:hanging="360"/>
+      </w:pPr>
+    </w:lvl>
+    <w:lvl w:ilvl="7" w:tplc="04190019" w:tentative="1">
+      <w:start w:val="1"/>
+      <w:numFmt w:val="lowerLetter"/>
+      <w:lvlText w:val="%8."/>
+      <w:lvlJc w:val="left"/>
+      <w:pPr>
+        <w:ind w:left="6611" w:hanging="360"/>
+      </w:pPr>
+    </w:lvl>
+    <w:lvl w:ilvl="8" w:tplc="0419001B" w:tentative="1">
+      <w:start w:val="1"/>
+      <w:numFmt w:val="lowerRoman"/>
+      <w:lvlText w:val="%9."/>
+      <w:lvlJc w:val="right"/>
+      <w:pPr>
+        <w:ind w:left="7331" w:hanging="180"/>
+      </w:pPr>
+    </w:lvl>
+  </w:abstractNum>
+  <w:abstractNum w:abstractNumId="17">
+    <w:nsid w:val="63D06F82"/>
+    <w:multiLevelType w:val="hybridMultilevel"/>
+    <w:tmpl w:val="166CAC0E"/>
+    <w:lvl w:ilvl="0" w:tplc="0419000F">
+      <w:start w:val="1"/>
+      <w:numFmt w:val="decimal"/>
+      <w:lvlText w:val="%1."/>
+      <w:lvlJc w:val="left"/>
+      <w:pPr>
+        <w:ind w:left="1571" w:hanging="360"/>
+      </w:pPr>
+    </w:lvl>
+    <w:lvl w:ilvl="1" w:tplc="04190019" w:tentative="1">
+      <w:start w:val="1"/>
+      <w:numFmt w:val="lowerLetter"/>
+      <w:lvlText w:val="%2."/>
+      <w:lvlJc w:val="left"/>
+      <w:pPr>
+        <w:ind w:left="2291" w:hanging="360"/>
+      </w:pPr>
+    </w:lvl>
+    <w:lvl w:ilvl="2" w:tplc="0419001B" w:tentative="1">
+      <w:start w:val="1"/>
+      <w:numFmt w:val="lowerRoman"/>
+      <w:lvlText w:val="%3."/>
+      <w:lvlJc w:val="right"/>
+      <w:pPr>
+        <w:ind w:left="3011" w:hanging="180"/>
+      </w:pPr>
+    </w:lvl>
+    <w:lvl w:ilvl="3" w:tplc="0419000F" w:tentative="1">
+      <w:start w:val="1"/>
+      <w:numFmt w:val="decimal"/>
+      <w:lvlText w:val="%4."/>
+      <w:lvlJc w:val="left"/>
+      <w:pPr>
+        <w:ind w:left="3731" w:hanging="360"/>
+      </w:pPr>
+    </w:lvl>
+    <w:lvl w:ilvl="4" w:tplc="04190019" w:tentative="1">
+      <w:start w:val="1"/>
+      <w:numFmt w:val="lowerLetter"/>
+      <w:lvlText w:val="%5."/>
+      <w:lvlJc w:val="left"/>
+      <w:pPr>
+        <w:ind w:left="4451" w:hanging="360"/>
+      </w:pPr>
+    </w:lvl>
+    <w:lvl w:ilvl="5" w:tplc="0419001B" w:tentative="1">
+      <w:start w:val="1"/>
+      <w:numFmt w:val="lowerRoman"/>
+      <w:lvlText w:val="%6."/>
+      <w:lvlJc w:val="right"/>
+      <w:pPr>
+        <w:ind w:left="5171" w:hanging="180"/>
+      </w:pPr>
+    </w:lvl>
+    <w:lvl w:ilvl="6" w:tplc="0419000F" w:tentative="1">
+      <w:start w:val="1"/>
+      <w:numFmt w:val="decimal"/>
+      <w:lvlText w:val="%7."/>
+      <w:lvlJc w:val="left"/>
+      <w:pPr>
+        <w:ind w:left="5891" w:hanging="360"/>
+      </w:pPr>
+    </w:lvl>
+    <w:lvl w:ilvl="7" w:tplc="04190019" w:tentative="1">
+      <w:start w:val="1"/>
+      <w:numFmt w:val="lowerLetter"/>
+      <w:lvlText w:val="%8."/>
+      <w:lvlJc w:val="left"/>
+      <w:pPr>
+        <w:ind w:left="6611" w:hanging="360"/>
+      </w:pPr>
+    </w:lvl>
+    <w:lvl w:ilvl="8" w:tplc="0419001B" w:tentative="1">
+      <w:start w:val="1"/>
+      <w:numFmt w:val="lowerRoman"/>
+      <w:lvlText w:val="%9."/>
+      <w:lvlJc w:val="right"/>
+      <w:pPr>
+        <w:ind w:left="7331" w:hanging="180"/>
+      </w:pPr>
+    </w:lvl>
+  </w:abstractNum>
+  <w:abstractNum w:abstractNumId="18">
     <w:nsid w:val="64AD06E4"/>
     <w:multiLevelType w:val="multilevel"/>
     <w:tmpl w:val="0A9C7DC4"/>
@@ -16179,7 +16222,93 @@
       </w:rPr>
     </w:lvl>
   </w:abstractNum>
-  <w:abstractNum w:abstractNumId="11" w15:restartNumberingAfterBreak="0">
+  <w:abstractNum w:abstractNumId="19">
+    <w:nsid w:val="73E26A2C"/>
+    <w:multiLevelType w:val="hybridMultilevel"/>
+    <w:tmpl w:val="BAB8C5C4"/>
+    <w:lvl w:ilvl="0" w:tplc="0419000F">
+      <w:start w:val="1"/>
+      <w:numFmt w:val="decimal"/>
+      <w:lvlText w:val="%1."/>
+      <w:lvlJc w:val="left"/>
+      <w:pPr>
+        <w:ind w:left="1571" w:hanging="360"/>
+      </w:pPr>
+    </w:lvl>
+    <w:lvl w:ilvl="1" w:tplc="04190019" w:tentative="1">
+      <w:start w:val="1"/>
+      <w:numFmt w:val="lowerLetter"/>
+      <w:lvlText w:val="%2."/>
+      <w:lvlJc w:val="left"/>
+      <w:pPr>
+        <w:ind w:left="2291" w:hanging="360"/>
+      </w:pPr>
+    </w:lvl>
+    <w:lvl w:ilvl="2" w:tplc="0419001B" w:tentative="1">
+      <w:start w:val="1"/>
+      <w:numFmt w:val="lowerRoman"/>
+      <w:lvlText w:val="%3."/>
+      <w:lvlJc w:val="right"/>
+      <w:pPr>
+        <w:ind w:left="3011" w:hanging="180"/>
+      </w:pPr>
+    </w:lvl>
+    <w:lvl w:ilvl="3" w:tplc="0419000F" w:tentative="1">
+      <w:start w:val="1"/>
+      <w:numFmt w:val="decimal"/>
+      <w:lvlText w:val="%4."/>
+      <w:lvlJc w:val="left"/>
+      <w:pPr>
+        <w:ind w:left="3731" w:hanging="360"/>
+      </w:pPr>
+    </w:lvl>
+    <w:lvl w:ilvl="4" w:tplc="04190019" w:tentative="1">
+      <w:start w:val="1"/>
+      <w:numFmt w:val="lowerLetter"/>
+      <w:lvlText w:val="%5."/>
+      <w:lvlJc w:val="left"/>
+      <w:pPr>
+        <w:ind w:left="4451" w:hanging="360"/>
+      </w:pPr>
+    </w:lvl>
+    <w:lvl w:ilvl="5" w:tplc="0419001B" w:tentative="1">
+      <w:start w:val="1"/>
+      <w:numFmt w:val="lowerRoman"/>
+      <w:lvlText w:val="%6."/>
+      <w:lvlJc w:val="right"/>
+      <w:pPr>
+        <w:ind w:left="5171" w:hanging="180"/>
+      </w:pPr>
+    </w:lvl>
+    <w:lvl w:ilvl="6" w:tplc="0419000F" w:tentative="1">
+      <w:start w:val="1"/>
+      <w:numFmt w:val="decimal"/>
+      <w:lvlText w:val="%7."/>
+      <w:lvlJc w:val="left"/>
+      <w:pPr>
+        <w:ind w:left="5891" w:hanging="360"/>
+      </w:pPr>
+    </w:lvl>
+    <w:lvl w:ilvl="7" w:tplc="04190019" w:tentative="1">
+      <w:start w:val="1"/>
+      <w:numFmt w:val="lowerLetter"/>
+      <w:lvlText w:val="%8."/>
+      <w:lvlJc w:val="left"/>
+      <w:pPr>
+        <w:ind w:left="6611" w:hanging="360"/>
+      </w:pPr>
+    </w:lvl>
+    <w:lvl w:ilvl="8" w:tplc="0419001B" w:tentative="1">
+      <w:start w:val="1"/>
+      <w:numFmt w:val="lowerRoman"/>
+      <w:lvlText w:val="%9."/>
+      <w:lvlJc w:val="right"/>
+      <w:pPr>
+        <w:ind w:left="7331" w:hanging="180"/>
+      </w:pPr>
+    </w:lvl>
+  </w:abstractNum>
+  <w:abstractNum w:abstractNumId="20">
     <w:nsid w:val="7A6B2939"/>
     <w:multiLevelType w:val="multilevel"/>
     <w:tmpl w:val="5AD28B2A"/>
@@ -16292,47 +16421,252 @@
       </w:rPr>
     </w:lvl>
   </w:abstractNum>
+  <w:abstractNum w:abstractNumId="21">
+    <w:nsid w:val="7CAD49A0"/>
+    <w:multiLevelType w:val="hybridMultilevel"/>
+    <w:tmpl w:val="63DA2190"/>
+    <w:lvl w:ilvl="0" w:tplc="0419000F">
+      <w:start w:val="1"/>
+      <w:numFmt w:val="decimal"/>
+      <w:lvlText w:val="%1."/>
+      <w:lvlJc w:val="left"/>
+      <w:pPr>
+        <w:ind w:left="1571" w:hanging="360"/>
+      </w:pPr>
+    </w:lvl>
+    <w:lvl w:ilvl="1" w:tplc="04190019" w:tentative="1">
+      <w:start w:val="1"/>
+      <w:numFmt w:val="lowerLetter"/>
+      <w:lvlText w:val="%2."/>
+      <w:lvlJc w:val="left"/>
+      <w:pPr>
+        <w:ind w:left="2291" w:hanging="360"/>
+      </w:pPr>
+    </w:lvl>
+    <w:lvl w:ilvl="2" w:tplc="0419001B" w:tentative="1">
+      <w:start w:val="1"/>
+      <w:numFmt w:val="lowerRoman"/>
+      <w:lvlText w:val="%3."/>
+      <w:lvlJc w:val="right"/>
+      <w:pPr>
+        <w:ind w:left="3011" w:hanging="180"/>
+      </w:pPr>
+    </w:lvl>
+    <w:lvl w:ilvl="3" w:tplc="0419000F" w:tentative="1">
+      <w:start w:val="1"/>
+      <w:numFmt w:val="decimal"/>
+      <w:lvlText w:val="%4."/>
+      <w:lvlJc w:val="left"/>
+      <w:pPr>
+        <w:ind w:left="3731" w:hanging="360"/>
+      </w:pPr>
+    </w:lvl>
+    <w:lvl w:ilvl="4" w:tplc="04190019" w:tentative="1">
+      <w:start w:val="1"/>
+      <w:numFmt w:val="lowerLetter"/>
+      <w:lvlText w:val="%5."/>
+      <w:lvlJc w:val="left"/>
+      <w:pPr>
+        <w:ind w:left="4451" w:hanging="360"/>
+      </w:pPr>
+    </w:lvl>
+    <w:lvl w:ilvl="5" w:tplc="0419001B" w:tentative="1">
+      <w:start w:val="1"/>
+      <w:numFmt w:val="lowerRoman"/>
+      <w:lvlText w:val="%6."/>
+      <w:lvlJc w:val="right"/>
+      <w:pPr>
+        <w:ind w:left="5171" w:hanging="180"/>
+      </w:pPr>
+    </w:lvl>
+    <w:lvl w:ilvl="6" w:tplc="0419000F" w:tentative="1">
+      <w:start w:val="1"/>
+      <w:numFmt w:val="decimal"/>
+      <w:lvlText w:val="%7."/>
+      <w:lvlJc w:val="left"/>
+      <w:pPr>
+        <w:ind w:left="5891" w:hanging="360"/>
+      </w:pPr>
+    </w:lvl>
+    <w:lvl w:ilvl="7" w:tplc="04190019" w:tentative="1">
+      <w:start w:val="1"/>
+      <w:numFmt w:val="lowerLetter"/>
+      <w:lvlText w:val="%8."/>
+      <w:lvlJc w:val="left"/>
+      <w:pPr>
+        <w:ind w:left="6611" w:hanging="360"/>
+      </w:pPr>
+    </w:lvl>
+    <w:lvl w:ilvl="8" w:tplc="0419001B" w:tentative="1">
+      <w:start w:val="1"/>
+      <w:numFmt w:val="lowerRoman"/>
+      <w:lvlText w:val="%9."/>
+      <w:lvlJc w:val="right"/>
+      <w:pPr>
+        <w:ind w:left="7331" w:hanging="180"/>
+      </w:pPr>
+    </w:lvl>
+  </w:abstractNum>
+  <w:abstractNum w:abstractNumId="22">
+    <w:nsid w:val="7DB556CF"/>
+    <w:multiLevelType w:val="hybridMultilevel"/>
+    <w:tmpl w:val="FC445AF8"/>
+    <w:lvl w:ilvl="0" w:tplc="0419000F">
+      <w:start w:val="1"/>
+      <w:numFmt w:val="decimal"/>
+      <w:lvlText w:val="%1."/>
+      <w:lvlJc w:val="left"/>
+      <w:pPr>
+        <w:ind w:left="1571" w:hanging="360"/>
+      </w:pPr>
+    </w:lvl>
+    <w:lvl w:ilvl="1" w:tplc="04190019" w:tentative="1">
+      <w:start w:val="1"/>
+      <w:numFmt w:val="lowerLetter"/>
+      <w:lvlText w:val="%2."/>
+      <w:lvlJc w:val="left"/>
+      <w:pPr>
+        <w:ind w:left="2291" w:hanging="360"/>
+      </w:pPr>
+    </w:lvl>
+    <w:lvl w:ilvl="2" w:tplc="0419001B" w:tentative="1">
+      <w:start w:val="1"/>
+      <w:numFmt w:val="lowerRoman"/>
+      <w:lvlText w:val="%3."/>
+      <w:lvlJc w:val="right"/>
+      <w:pPr>
+        <w:ind w:left="3011" w:hanging="180"/>
+      </w:pPr>
+    </w:lvl>
+    <w:lvl w:ilvl="3" w:tplc="0419000F" w:tentative="1">
+      <w:start w:val="1"/>
+      <w:numFmt w:val="decimal"/>
+      <w:lvlText w:val="%4."/>
+      <w:lvlJc w:val="left"/>
+      <w:pPr>
+        <w:ind w:left="3731" w:hanging="360"/>
+      </w:pPr>
+    </w:lvl>
+    <w:lvl w:ilvl="4" w:tplc="04190019" w:tentative="1">
+      <w:start w:val="1"/>
+      <w:numFmt w:val="lowerLetter"/>
+      <w:lvlText w:val="%5."/>
+      <w:lvlJc w:val="left"/>
+      <w:pPr>
+        <w:ind w:left="4451" w:hanging="360"/>
+      </w:pPr>
+    </w:lvl>
+    <w:lvl w:ilvl="5" w:tplc="0419001B" w:tentative="1">
+      <w:start w:val="1"/>
+      <w:numFmt w:val="lowerRoman"/>
+      <w:lvlText w:val="%6."/>
+      <w:lvlJc w:val="right"/>
+      <w:pPr>
+        <w:ind w:left="5171" w:hanging="180"/>
+      </w:pPr>
+    </w:lvl>
+    <w:lvl w:ilvl="6" w:tplc="0419000F" w:tentative="1">
+      <w:start w:val="1"/>
+      <w:numFmt w:val="decimal"/>
+      <w:lvlText w:val="%7."/>
+      <w:lvlJc w:val="left"/>
+      <w:pPr>
+        <w:ind w:left="5891" w:hanging="360"/>
+      </w:pPr>
+    </w:lvl>
+    <w:lvl w:ilvl="7" w:tplc="04190019" w:tentative="1">
+      <w:start w:val="1"/>
+      <w:numFmt w:val="lowerLetter"/>
+      <w:lvlText w:val="%8."/>
+      <w:lvlJc w:val="left"/>
+      <w:pPr>
+        <w:ind w:left="6611" w:hanging="360"/>
+      </w:pPr>
+    </w:lvl>
+    <w:lvl w:ilvl="8" w:tplc="0419001B" w:tentative="1">
+      <w:start w:val="1"/>
+      <w:numFmt w:val="lowerRoman"/>
+      <w:lvlText w:val="%9."/>
+      <w:lvlJc w:val="right"/>
+      <w:pPr>
+        <w:ind w:left="7331" w:hanging="180"/>
+      </w:pPr>
+    </w:lvl>
+  </w:abstractNum>
   <w:num w:numId="1">
+    <w:abstractNumId w:val="1"/>
+  </w:num>
+  <w:num w:numId="2">
+    <w:abstractNumId w:val="20"/>
+  </w:num>
+  <w:num w:numId="3">
+    <w:abstractNumId w:val="9"/>
+  </w:num>
+  <w:num w:numId="4">
+    <w:abstractNumId w:val="18"/>
+  </w:num>
+  <w:num w:numId="5">
+    <w:abstractNumId w:val="10"/>
+  </w:num>
+  <w:num w:numId="6">
+    <w:abstractNumId w:val="6"/>
+  </w:num>
+  <w:num w:numId="7">
+    <w:abstractNumId w:val="14"/>
+  </w:num>
+  <w:num w:numId="8">
+    <w:abstractNumId w:val="8"/>
+  </w:num>
+  <w:num w:numId="9">
+    <w:abstractNumId w:val="4"/>
+  </w:num>
+  <w:num w:numId="10">
+    <w:abstractNumId w:val="15"/>
+  </w:num>
+  <w:num w:numId="11">
+    <w:abstractNumId w:val="2"/>
+  </w:num>
+  <w:num w:numId="12">
+    <w:abstractNumId w:val="11"/>
+  </w:num>
+  <w:num w:numId="13">
+    <w:abstractNumId w:val="22"/>
+  </w:num>
+  <w:num w:numId="14">
+    <w:abstractNumId w:val="19"/>
+  </w:num>
+  <w:num w:numId="15">
+    <w:abstractNumId w:val="17"/>
+  </w:num>
+  <w:num w:numId="16">
+    <w:abstractNumId w:val="21"/>
+  </w:num>
+  <w:num w:numId="17">
     <w:abstractNumId w:val="0"/>
   </w:num>
-  <w:num w:numId="2">
-    <w:abstractNumId w:val="11"/>
+  <w:num w:numId="18">
+    <w:abstractNumId w:val="13"/>
   </w:num>
-  <w:num w:numId="3">
+  <w:num w:numId="19">
+    <w:abstractNumId w:val="7"/>
+  </w:num>
+  <w:num w:numId="20">
+    <w:abstractNumId w:val="16"/>
+  </w:num>
+  <w:num w:numId="21">
     <w:abstractNumId w:val="5"/>
   </w:num>
-  <w:num w:numId="4">
-    <w:abstractNumId w:val="10"/>
+  <w:num w:numId="22">
+    <w:abstractNumId w:val="12"/>
   </w:num>
-  <w:num w:numId="5">
-    <w:abstractNumId w:val="6"/>
-  </w:num>
-  <w:num w:numId="6">
+  <w:num w:numId="23">
     <w:abstractNumId w:val="3"/>
-  </w:num>
-  <w:num w:numId="7">
-    <w:abstractNumId w:val="8"/>
-  </w:num>
-  <w:num w:numId="8">
-    <w:abstractNumId w:val="4"/>
-  </w:num>
-  <w:num w:numId="9">
-    <w:abstractNumId w:val="2"/>
-  </w:num>
-  <w:num w:numId="10">
-    <w:abstractNumId w:val="9"/>
-  </w:num>
-  <w:num w:numId="11">
-    <w:abstractNumId w:val="1"/>
-  </w:num>
-  <w:num w:numId="12">
-    <w:abstractNumId w:val="7"/>
   </w:num>
 </w:numbering>
 </file>
 
 <file path=word/styles.xml><?xml version="1.0" encoding="utf-8"?>
-<w:styles xmlns:mc="http://schemas.openxmlformats.org/markup-compatibility/2006" xmlns:r="http://schemas.openxmlformats.org/officeDocument/2006/relationships" xmlns:w="http://schemas.openxmlformats.org/wordprocessingml/2006/main" xmlns:w14="http://schemas.microsoft.com/office/word/2010/wordml" xmlns:w15="http://schemas.microsoft.com/office/word/2012/wordml" mc:Ignorable="w14 w15">
+<w:styles xmlns:r="http://schemas.openxmlformats.org/officeDocument/2006/relationships" xmlns:w="http://schemas.openxmlformats.org/wordprocessingml/2006/main">
   <w:docDefaults>
     <w:rPrDefault>
       <w:rPr>
@@ -16348,378 +16682,144 @@
       </w:pPr>
     </w:pPrDefault>
   </w:docDefaults>
-  <w:latentStyles w:defLockedState="0" w:defUIPriority="99" w:defSemiHidden="0" w:defUnhideWhenUsed="0" w:defQFormat="0" w:count="371">
-    <w:lsdException w:name="Normal" w:uiPriority="0" w:qFormat="1"/>
-    <w:lsdException w:name="heading 1" w:uiPriority="9" w:qFormat="1"/>
-    <w:lsdException w:name="heading 2" w:semiHidden="1" w:uiPriority="9" w:unhideWhenUsed="1" w:qFormat="1"/>
-    <w:lsdException w:name="heading 3" w:semiHidden="1" w:uiPriority="9" w:unhideWhenUsed="1" w:qFormat="1"/>
-    <w:lsdException w:name="heading 4" w:semiHidden="1" w:uiPriority="9" w:unhideWhenUsed="1" w:qFormat="1"/>
-    <w:lsdException w:name="heading 5" w:semiHidden="1" w:uiPriority="9" w:unhideWhenUsed="1" w:qFormat="1"/>
-    <w:lsdException w:name="heading 6" w:semiHidden="1" w:uiPriority="9" w:unhideWhenUsed="1" w:qFormat="1"/>
-    <w:lsdException w:name="heading 7" w:semiHidden="1" w:uiPriority="9" w:unhideWhenUsed="1" w:qFormat="1"/>
-    <w:lsdException w:name="heading 8" w:semiHidden="1" w:uiPriority="9" w:unhideWhenUsed="1" w:qFormat="1"/>
-    <w:lsdException w:name="heading 9" w:semiHidden="1" w:uiPriority="9" w:unhideWhenUsed="1" w:qFormat="1"/>
-    <w:lsdException w:name="index 1" w:semiHidden="1" w:unhideWhenUsed="1"/>
-    <w:lsdException w:name="index 2" w:semiHidden="1" w:unhideWhenUsed="1"/>
-    <w:lsdException w:name="index 3" w:semiHidden="1" w:unhideWhenUsed="1"/>
-    <w:lsdException w:name="index 4" w:semiHidden="1" w:unhideWhenUsed="1"/>
-    <w:lsdException w:name="index 5" w:semiHidden="1" w:unhideWhenUsed="1"/>
-    <w:lsdException w:name="index 6" w:semiHidden="1" w:unhideWhenUsed="1"/>
-    <w:lsdException w:name="index 7" w:semiHidden="1" w:unhideWhenUsed="1"/>
-    <w:lsdException w:name="index 8" w:semiHidden="1" w:unhideWhenUsed="1"/>
-    <w:lsdException w:name="index 9" w:semiHidden="1" w:unhideWhenUsed="1"/>
-    <w:lsdException w:name="toc 1" w:semiHidden="1" w:uiPriority="39" w:unhideWhenUsed="1"/>
-    <w:lsdException w:name="toc 2" w:semiHidden="1" w:uiPriority="39" w:unhideWhenUsed="1"/>
-    <w:lsdException w:name="toc 3" w:semiHidden="1" w:uiPriority="39" w:unhideWhenUsed="1"/>
-    <w:lsdException w:name="toc 4" w:semiHidden="1" w:uiPriority="39" w:unhideWhenUsed="1"/>
-    <w:lsdException w:name="toc 5" w:semiHidden="1" w:uiPriority="39" w:unhideWhenUsed="1"/>
-    <w:lsdException w:name="toc 6" w:semiHidden="1" w:uiPriority="39" w:unhideWhenUsed="1"/>
-    <w:lsdException w:name="toc 7" w:semiHidden="1" w:uiPriority="39" w:unhideWhenUsed="1"/>
-    <w:lsdException w:name="toc 8" w:semiHidden="1" w:uiPriority="39" w:unhideWhenUsed="1"/>
-    <w:lsdException w:name="toc 9" w:semiHidden="1" w:uiPriority="39" w:unhideWhenUsed="1"/>
-    <w:lsdException w:name="Normal Indent" w:semiHidden="1" w:unhideWhenUsed="1"/>
-    <w:lsdException w:name="footnote text" w:semiHidden="1" w:unhideWhenUsed="1"/>
-    <w:lsdException w:name="annotation text" w:semiHidden="1" w:unhideWhenUsed="1"/>
-    <w:lsdException w:name="header" w:semiHidden="1" w:unhideWhenUsed="1"/>
-    <w:lsdException w:name="footer" w:semiHidden="1" w:unhideWhenUsed="1"/>
-    <w:lsdException w:name="index heading" w:semiHidden="1" w:unhideWhenUsed="1"/>
-    <w:lsdException w:name="caption" w:semiHidden="1" w:uiPriority="35" w:unhideWhenUsed="1" w:qFormat="1"/>
-    <w:lsdException w:name="table of figures" w:semiHidden="1" w:unhideWhenUsed="1"/>
-    <w:lsdException w:name="envelope address" w:semiHidden="1" w:unhideWhenUsed="1"/>
-    <w:lsdException w:name="envelope return" w:semiHidden="1" w:unhideWhenUsed="1"/>
-    <w:lsdException w:name="footnote reference" w:semiHidden="1" w:unhideWhenUsed="1"/>
-    <w:lsdException w:name="annotation reference" w:semiHidden="1" w:unhideWhenUsed="1"/>
-    <w:lsdException w:name="line number" w:semiHidden="1" w:unhideWhenUsed="1"/>
-    <w:lsdException w:name="page number" w:semiHidden="1" w:unhideWhenUsed="1"/>
-    <w:lsdException w:name="endnote reference" w:semiHidden="1" w:unhideWhenUsed="1"/>
-    <w:lsdException w:name="endnote text" w:semiHidden="1" w:unhideWhenUsed="1"/>
-    <w:lsdException w:name="table of authorities" w:semiHidden="1" w:unhideWhenUsed="1"/>
-    <w:lsdException w:name="macro" w:semiHidden="1" w:unhideWhenUsed="1"/>
-    <w:lsdException w:name="toa heading" w:semiHidden="1" w:unhideWhenUsed="1"/>
-    <w:lsdException w:name="List" w:semiHidden="1" w:unhideWhenUsed="1"/>
-    <w:lsdException w:name="List Bullet" w:semiHidden="1" w:unhideWhenUsed="1"/>
-    <w:lsdException w:name="List Number" w:semiHidden="1" w:unhideWhenUsed="1"/>
-    <w:lsdException w:name="List 2" w:semiHidden="1" w:unhideWhenUsed="1"/>
-    <w:lsdException w:name="List 3" w:semiHidden="1" w:unhideWhenUsed="1"/>
-    <w:lsdException w:name="List 4" w:semiHidden="1" w:unhideWhenUsed="1"/>
-    <w:lsdException w:name="List 5" w:semiHidden="1" w:unhideWhenUsed="1"/>
-    <w:lsdException w:name="List Bullet 2" w:semiHidden="1" w:unhideWhenUsed="1"/>
-    <w:lsdException w:name="List Bullet 3" w:semiHidden="1" w:unhideWhenUsed="1"/>
-    <w:lsdException w:name="List Bullet 4" w:semiHidden="1" w:unhideWhenUsed="1"/>
-    <w:lsdException w:name="List Bullet 5" w:semiHidden="1" w:unhideWhenUsed="1"/>
-    <w:lsdException w:name="List Number 2" w:semiHidden="1" w:unhideWhenUsed="1"/>
-    <w:lsdException w:name="List Number 3" w:semiHidden="1" w:unhideWhenUsed="1"/>
-    <w:lsdException w:name="List Number 4" w:semiHidden="1" w:unhideWhenUsed="1"/>
-    <w:lsdException w:name="List Number 5" w:semiHidden="1" w:unhideWhenUsed="1"/>
-    <w:lsdException w:name="Title" w:uiPriority="10" w:qFormat="1"/>
-    <w:lsdException w:name="Closing" w:semiHidden="1" w:unhideWhenUsed="1"/>
-    <w:lsdException w:name="Signature" w:semiHidden="1" w:unhideWhenUsed="1"/>
-    <w:lsdException w:name="Default Paragraph Font" w:semiHidden="1" w:uiPriority="1" w:unhideWhenUsed="1"/>
-    <w:lsdException w:name="Body Text" w:semiHidden="1" w:unhideWhenUsed="1"/>
-    <w:lsdException w:name="Body Text Indent" w:semiHidden="1" w:unhideWhenUsed="1"/>
-    <w:lsdException w:name="List Continue" w:semiHidden="1" w:unhideWhenUsed="1"/>
-    <w:lsdException w:name="List Continue 2" w:semiHidden="1" w:unhideWhenUsed="1"/>
-    <w:lsdException w:name="List Continue 3" w:semiHidden="1" w:unhideWhenUsed="1"/>
-    <w:lsdException w:name="List Continue 4" w:semiHidden="1" w:unhideWhenUsed="1"/>
-    <w:lsdException w:name="List Continue 5" w:semiHidden="1" w:unhideWhenUsed="1"/>
-    <w:lsdException w:name="Message Header" w:semiHidden="1" w:unhideWhenUsed="1"/>
-    <w:lsdException w:name="Subtitle" w:uiPriority="11" w:qFormat="1"/>
-    <w:lsdException w:name="Salutation" w:semiHidden="1" w:unhideWhenUsed="1"/>
-    <w:lsdException w:name="Date" w:semiHidden="1" w:unhideWhenUsed="1"/>
-    <w:lsdException w:name="Body Text First Indent" w:semiHidden="1" w:unhideWhenUsed="1"/>
-    <w:lsdException w:name="Body Text First Indent 2" w:semiHidden="1" w:unhideWhenUsed="1"/>
-    <w:lsdException w:name="Note Heading" w:semiHidden="1" w:unhideWhenUsed="1"/>
-    <w:lsdException w:name="Body Text 2" w:semiHidden="1" w:unhideWhenUsed="1"/>
-    <w:lsdException w:name="Body Text 3" w:semiHidden="1" w:unhideWhenUsed="1"/>
-    <w:lsdException w:name="Body Text Indent 2" w:semiHidden="1" w:unhideWhenUsed="1"/>
-    <w:lsdException w:name="Body Text Indent 3" w:semiHidden="1" w:unhideWhenUsed="1"/>
-    <w:lsdException w:name="Block Text" w:semiHidden="1" w:unhideWhenUsed="1"/>
-    <w:lsdException w:name="Hyperlink" w:semiHidden="1" w:unhideWhenUsed="1"/>
-    <w:lsdException w:name="FollowedHyperlink" w:semiHidden="1" w:unhideWhenUsed="1"/>
-    <w:lsdException w:name="Strong" w:uiPriority="22" w:qFormat="1"/>
-    <w:lsdException w:name="Emphasis" w:uiPriority="20" w:qFormat="1"/>
-    <w:lsdException w:name="Document Map" w:semiHidden="1" w:unhideWhenUsed="1"/>
-    <w:lsdException w:name="Plain Text" w:semiHidden="1" w:unhideWhenUsed="1"/>
-    <w:lsdException w:name="E-mail Signature" w:semiHidden="1" w:unhideWhenUsed="1"/>
-    <w:lsdException w:name="HTML Top of Form" w:semiHidden="1" w:unhideWhenUsed="1"/>
-    <w:lsdException w:name="HTML Bottom of Form" w:semiHidden="1" w:unhideWhenUsed="1"/>
-    <w:lsdException w:name="Normal (Web)" w:semiHidden="1" w:unhideWhenUsed="1"/>
-    <w:lsdException w:name="HTML Acronym" w:semiHidden="1" w:unhideWhenUsed="1"/>
-    <w:lsdException w:name="HTML Address" w:semiHidden="1" w:unhideWhenUsed="1"/>
-    <w:lsdException w:name="HTML Cite" w:semiHidden="1" w:unhideWhenUsed="1"/>
-    <w:lsdException w:name="HTML Code" w:semiHidden="1" w:unhideWhenUsed="1"/>
-    <w:lsdException w:name="HTML Definition" w:semiHidden="1" w:unhideWhenUsed="1"/>
-    <w:lsdException w:name="HTML Keyboard" w:semiHidden="1" w:unhideWhenUsed="1"/>
-    <w:lsdException w:name="HTML Preformatted" w:semiHidden="1" w:unhideWhenUsed="1"/>
-    <w:lsdException w:name="HTML Sample" w:semiHidden="1" w:unhideWhenUsed="1"/>
-    <w:lsdException w:name="HTML Typewriter" w:semiHidden="1" w:unhideWhenUsed="1"/>
-    <w:lsdException w:name="HTML Variable" w:semiHidden="1" w:unhideWhenUsed="1"/>
-    <w:lsdException w:name="Normal Table" w:semiHidden="1" w:unhideWhenUsed="1"/>
-    <w:lsdException w:name="annotation subject" w:semiHidden="1" w:unhideWhenUsed="1"/>
-    <w:lsdException w:name="No List" w:semiHidden="1" w:unhideWhenUsed="1"/>
-    <w:lsdException w:name="Outline List 1" w:semiHidden="1" w:unhideWhenUsed="1"/>
-    <w:lsdException w:name="Outline List 2" w:semiHidden="1" w:unhideWhenUsed="1"/>
-    <w:lsdException w:name="Outline List 3" w:semiHidden="1" w:unhideWhenUsed="1"/>
-    <w:lsdException w:name="Table Simple 1" w:semiHidden="1" w:unhideWhenUsed="1"/>
-    <w:lsdException w:name="Table Simple 2" w:semiHidden="1" w:unhideWhenUsed="1"/>
-    <w:lsdException w:name="Table Simple 3" w:semiHidden="1" w:unhideWhenUsed="1"/>
-    <w:lsdException w:name="Table Classic 1" w:semiHidden="1" w:unhideWhenUsed="1"/>
-    <w:lsdException w:name="Table Classic 2" w:semiHidden="1" w:unhideWhenUsed="1"/>
-    <w:lsdException w:name="Table Classic 3" w:semiHidden="1" w:unhideWhenUsed="1"/>
-    <w:lsdException w:name="Table Classic 4" w:semiHidden="1" w:unhideWhenUsed="1"/>
-    <w:lsdException w:name="Table Colorful 1" w:semiHidden="1" w:unhideWhenUsed="1"/>
-    <w:lsdException w:name="Table Colorful 2" w:semiHidden="1" w:unhideWhenUsed="1"/>
-    <w:lsdException w:name="Table Colorful 3" w:semiHidden="1" w:unhideWhenUsed="1"/>
-    <w:lsdException w:name="Table Columns 1" w:semiHidden="1" w:unhideWhenUsed="1"/>
-    <w:lsdException w:name="Table Columns 2" w:semiHidden="1" w:unhideWhenUsed="1"/>
-    <w:lsdException w:name="Table Columns 3" w:semiHidden="1" w:unhideWhenUsed="1"/>
-    <w:lsdException w:name="Table Columns 4" w:semiHidden="1" w:unhideWhenUsed="1"/>
-    <w:lsdException w:name="Table Columns 5" w:semiHidden="1" w:unhideWhenUsed="1"/>
-    <w:lsdException w:name="Table Grid 1" w:semiHidden="1" w:unhideWhenUsed="1"/>
-    <w:lsdException w:name="Table Grid 2" w:semiHidden="1" w:unhideWhenUsed="1"/>
-    <w:lsdException w:name="Table Grid 3" w:semiHidden="1" w:unhideWhenUsed="1"/>
-    <w:lsdException w:name="Table Grid 4" w:semiHidden="1" w:unhideWhenUsed="1"/>
-    <w:lsdException w:name="Table Grid 5" w:semiHidden="1" w:unhideWhenUsed="1"/>
-    <w:lsdException w:name="Table Grid 6" w:semiHidden="1" w:unhideWhenUsed="1"/>
-    <w:lsdException w:name="Table Grid 7" w:semiHidden="1" w:unhideWhenUsed="1"/>
-    <w:lsdException w:name="Table Grid 8" w:semiHidden="1" w:unhideWhenUsed="1"/>
-    <w:lsdException w:name="Table List 1" w:semiHidden="1" w:unhideWhenUsed="1"/>
-    <w:lsdException w:name="Table List 2" w:semiHidden="1" w:unhideWhenUsed="1"/>
-    <w:lsdException w:name="Table List 3" w:semiHidden="1" w:unhideWhenUsed="1"/>
-    <w:lsdException w:name="Table List 4" w:semiHidden="1" w:unhideWhenUsed="1"/>
-    <w:lsdException w:name="Table List 5" w:semiHidden="1" w:unhideWhenUsed="1"/>
-    <w:lsdException w:name="Table List 6" w:semiHidden="1" w:unhideWhenUsed="1"/>
-    <w:lsdException w:name="Table List 7" w:semiHidden="1" w:unhideWhenUsed="1"/>
-    <w:lsdException w:name="Table List 8" w:semiHidden="1" w:unhideWhenUsed="1"/>
-    <w:lsdException w:name="Table 3D effects 1" w:semiHidden="1" w:unhideWhenUsed="1"/>
-    <w:lsdException w:name="Table 3D effects 2" w:semiHidden="1" w:unhideWhenUsed="1"/>
-    <w:lsdException w:name="Table 3D effects 3" w:semiHidden="1" w:unhideWhenUsed="1"/>
-    <w:lsdException w:name="Table Contemporary" w:semiHidden="1" w:unhideWhenUsed="1"/>
-    <w:lsdException w:name="Table Elegant" w:semiHidden="1" w:unhideWhenUsed="1"/>
-    <w:lsdException w:name="Table Professional" w:semiHidden="1" w:unhideWhenUsed="1"/>
-    <w:lsdException w:name="Table Subtle 1" w:semiHidden="1" w:unhideWhenUsed="1"/>
-    <w:lsdException w:name="Table Subtle 2" w:semiHidden="1" w:unhideWhenUsed="1"/>
-    <w:lsdException w:name="Table Web 1" w:semiHidden="1" w:unhideWhenUsed="1"/>
-    <w:lsdException w:name="Table Web 2" w:semiHidden="1" w:unhideWhenUsed="1"/>
-    <w:lsdException w:name="Table Web 3" w:semiHidden="1" w:unhideWhenUsed="1"/>
-    <w:lsdException w:name="Balloon Text" w:semiHidden="1" w:unhideWhenUsed="1"/>
-    <w:lsdException w:name="Table Grid" w:uiPriority="39"/>
-    <w:lsdException w:name="Table Theme" w:semiHidden="1" w:unhideWhenUsed="1"/>
-    <w:lsdException w:name="Placeholder Text" w:semiHidden="1"/>
-    <w:lsdException w:name="No Spacing" w:uiPriority="1" w:qFormat="1"/>
-    <w:lsdException w:name="Light Shading" w:uiPriority="60"/>
-    <w:lsdException w:name="Light List" w:uiPriority="61"/>
-    <w:lsdException w:name="Light Grid" w:uiPriority="62"/>
-    <w:lsdException w:name="Medium Shading 1" w:uiPriority="63"/>
-    <w:lsdException w:name="Medium Shading 2" w:uiPriority="64"/>
-    <w:lsdException w:name="Medium List 1" w:uiPriority="65"/>
-    <w:lsdException w:name="Medium List 2" w:uiPriority="66"/>
-    <w:lsdException w:name="Medium Grid 1" w:uiPriority="67"/>
-    <w:lsdException w:name="Medium Grid 2" w:uiPriority="68"/>
-    <w:lsdException w:name="Medium Grid 3" w:uiPriority="69"/>
-    <w:lsdException w:name="Dark List" w:uiPriority="70"/>
-    <w:lsdException w:name="Colorful Shading" w:uiPriority="71"/>
-    <w:lsdException w:name="Colorful List" w:uiPriority="72"/>
-    <w:lsdException w:name="Colorful Grid" w:uiPriority="73"/>
-    <w:lsdException w:name="Light Shading Accent 1" w:uiPriority="60"/>
-    <w:lsdException w:name="Light List Accent 1" w:uiPriority="61"/>
-    <w:lsdException w:name="Light Grid Accent 1" w:uiPriority="62"/>
-    <w:lsdException w:name="Medium Shading 1 Accent 1" w:uiPriority="63"/>
-    <w:lsdException w:name="Medium Shading 2 Accent 1" w:uiPriority="64"/>
-    <w:lsdException w:name="Medium List 1 Accent 1" w:uiPriority="65"/>
-    <w:lsdException w:name="Revision" w:semiHidden="1"/>
-    <w:lsdException w:name="List Paragraph" w:uiPriority="34" w:qFormat="1"/>
-    <w:lsdException w:name="Quote" w:uiPriority="29" w:qFormat="1"/>
-    <w:lsdException w:name="Intense Quote" w:uiPriority="30" w:qFormat="1"/>
-    <w:lsdException w:name="Medium List 2 Accent 1" w:uiPriority="66"/>
-    <w:lsdException w:name="Medium Grid 1 Accent 1" w:uiPriority="67"/>
-    <w:lsdException w:name="Medium Grid 2 Accent 1" w:uiPriority="68"/>
-    <w:lsdException w:name="Medium Grid 3 Accent 1" w:uiPriority="69"/>
-    <w:lsdException w:name="Dark List Accent 1" w:uiPriority="70"/>
-    <w:lsdException w:name="Colorful Shading Accent 1" w:uiPriority="71"/>
-    <w:lsdException w:name="Colorful List Accent 1" w:uiPriority="72"/>
-    <w:lsdException w:name="Colorful Grid Accent 1" w:uiPriority="73"/>
-    <w:lsdException w:name="Light Shading Accent 2" w:uiPriority="60"/>
-    <w:lsdException w:name="Light List Accent 2" w:uiPriority="61"/>
-    <w:lsdException w:name="Light Grid Accent 2" w:uiPriority="62"/>
-    <w:lsdException w:name="Medium Shading 1 Accent 2" w:uiPriority="63"/>
-    <w:lsdException w:name="Medium Shading 2 Accent 2" w:uiPriority="64"/>
-    <w:lsdException w:name="Medium List 1 Accent 2" w:uiPriority="65"/>
-    <w:lsdException w:name="Medium List 2 Accent 2" w:uiPriority="66"/>
-    <w:lsdException w:name="Medium Grid 1 Accent 2" w:uiPriority="67"/>
-    <w:lsdException w:name="Medium Grid 2 Accent 2" w:uiPriority="68"/>
-    <w:lsdException w:name="Medium Grid 3 Accent 2" w:uiPriority="69"/>
-    <w:lsdException w:name="Dark List Accent 2" w:uiPriority="70"/>
-    <w:lsdException w:name="Colorful Shading Accent 2" w:uiPriority="71"/>
-    <w:lsdException w:name="Colorful List Accent 2" w:uiPriority="72"/>
-    <w:lsdException w:name="Colorful Grid Accent 2" w:uiPriority="73"/>
-    <w:lsdException w:name="Light Shading Accent 3" w:uiPriority="60"/>
-    <w:lsdException w:name="Light List Accent 3" w:uiPriority="61"/>
-    <w:lsdException w:name="Light Grid Accent 3" w:uiPriority="62"/>
-    <w:lsdException w:name="Medium Shading 1 Accent 3" w:uiPriority="63"/>
-    <w:lsdException w:name="Medium Shading 2 Accent 3" w:uiPriority="64"/>
-    <w:lsdException w:name="Medium List 1 Accent 3" w:uiPriority="65"/>
-    <w:lsdException w:name="Medium List 2 Accent 3" w:uiPriority="66"/>
-    <w:lsdException w:name="Medium Grid 1 Accent 3" w:uiPriority="67"/>
-    <w:lsdException w:name="Medium Grid 2 Accent 3" w:uiPriority="68"/>
-    <w:lsdException w:name="Medium Grid 3 Accent 3" w:uiPriority="69"/>
-    <w:lsdException w:name="Dark List Accent 3" w:uiPriority="70"/>
-    <w:lsdException w:name="Colorful Shading Accent 3" w:uiPriority="71"/>
-    <w:lsdException w:name="Colorful List Accent 3" w:uiPriority="72"/>
-    <w:lsdException w:name="Colorful Grid Accent 3" w:uiPriority="73"/>
-    <w:lsdException w:name="Light Shading Accent 4" w:uiPriority="60"/>
-    <w:lsdException w:name="Light List Accent 4" w:uiPriority="61"/>
-    <w:lsdException w:name="Light Grid Accent 4" w:uiPriority="62"/>
-    <w:lsdException w:name="Medium Shading 1 Accent 4" w:uiPriority="63"/>
-    <w:lsdException w:name="Medium Shading 2 Accent 4" w:uiPriority="64"/>
-    <w:lsdException w:name="Medium List 1 Accent 4" w:uiPriority="65"/>
-    <w:lsdException w:name="Medium List 2 Accent 4" w:uiPriority="66"/>
-    <w:lsdException w:name="Medium Grid 1 Accent 4" w:uiPriority="67"/>
-    <w:lsdException w:name="Medium Grid 2 Accent 4" w:uiPriority="68"/>
-    <w:lsdException w:name="Medium Grid 3 Accent 4" w:uiPriority="69"/>
-    <w:lsdException w:name="Dark List Accent 4" w:uiPriority="70"/>
-    <w:lsdException w:name="Colorful Shading Accent 4" w:uiPriority="71"/>
-    <w:lsdException w:name="Colorful List Accent 4" w:uiPriority="72"/>
-    <w:lsdException w:name="Colorful Grid Accent 4" w:uiPriority="73"/>
-    <w:lsdException w:name="Light Shading Accent 5" w:uiPriority="60"/>
-    <w:lsdException w:name="Light List Accent 5" w:uiPriority="61"/>
-    <w:lsdException w:name="Light Grid Accent 5" w:uiPriority="62"/>
-    <w:lsdException w:name="Medium Shading 1 Accent 5" w:uiPriority="63"/>
-    <w:lsdException w:name="Medium Shading 2 Accent 5" w:uiPriority="64"/>
-    <w:lsdException w:name="Medium List 1 Accent 5" w:uiPriority="65"/>
-    <w:lsdException w:name="Medium List 2 Accent 5" w:uiPriority="66"/>
-    <w:lsdException w:name="Medium Grid 1 Accent 5" w:uiPriority="67"/>
-    <w:lsdException w:name="Medium Grid 2 Accent 5" w:uiPriority="68"/>
-    <w:lsdException w:name="Medium Grid 3 Accent 5" w:uiPriority="69"/>
-    <w:lsdException w:name="Dark List Accent 5" w:uiPriority="70"/>
-    <w:lsdException w:name="Colorful Shading Accent 5" w:uiPriority="71"/>
-    <w:lsdException w:name="Colorful List Accent 5" w:uiPriority="72"/>
-    <w:lsdException w:name="Colorful Grid Accent 5" w:uiPriority="73"/>
-    <w:lsdException w:name="Light Shading Accent 6" w:uiPriority="60"/>
-    <w:lsdException w:name="Light List Accent 6" w:uiPriority="61"/>
-    <w:lsdException w:name="Light Grid Accent 6" w:uiPriority="62"/>
-    <w:lsdException w:name="Medium Shading 1 Accent 6" w:uiPriority="63"/>
-    <w:lsdException w:name="Medium Shading 2 Accent 6" w:uiPriority="64"/>
-    <w:lsdException w:name="Medium List 1 Accent 6" w:uiPriority="65"/>
-    <w:lsdException w:name="Medium List 2 Accent 6" w:uiPriority="66"/>
-    <w:lsdException w:name="Medium Grid 1 Accent 6" w:uiPriority="67"/>
-    <w:lsdException w:name="Medium Grid 2 Accent 6" w:uiPriority="68"/>
-    <w:lsdException w:name="Medium Grid 3 Accent 6" w:uiPriority="69"/>
-    <w:lsdException w:name="Dark List Accent 6" w:uiPriority="70"/>
-    <w:lsdException w:name="Colorful Shading Accent 6" w:uiPriority="71"/>
-    <w:lsdException w:name="Colorful List Accent 6" w:uiPriority="72"/>
-    <w:lsdException w:name="Colorful Grid Accent 6" w:uiPriority="73"/>
-    <w:lsdException w:name="Subtle Emphasis" w:uiPriority="19" w:qFormat="1"/>
-    <w:lsdException w:name="Intense Emphasis" w:uiPriority="21" w:qFormat="1"/>
-    <w:lsdException w:name="Subtle Reference" w:uiPriority="31" w:qFormat="1"/>
-    <w:lsdException w:name="Intense Reference" w:uiPriority="32" w:qFormat="1"/>
-    <w:lsdException w:name="Book Title" w:uiPriority="33" w:qFormat="1"/>
-    <w:lsdException w:name="Bibliography" w:semiHidden="1" w:uiPriority="37" w:unhideWhenUsed="1"/>
-    <w:lsdException w:name="TOC Heading" w:semiHidden="1" w:uiPriority="39" w:unhideWhenUsed="1" w:qFormat="1"/>
-    <w:lsdException w:name="Plain Table 1" w:uiPriority="41"/>
-    <w:lsdException w:name="Plain Table 2" w:uiPriority="42"/>
-    <w:lsdException w:name="Plain Table 3" w:uiPriority="43"/>
-    <w:lsdException w:name="Plain Table 4" w:uiPriority="44"/>
-    <w:lsdException w:name="Plain Table 5" w:uiPriority="45"/>
-    <w:lsdException w:name="Grid Table Light" w:uiPriority="40"/>
-    <w:lsdException w:name="Grid Table 1 Light" w:uiPriority="46"/>
-    <w:lsdException w:name="Grid Table 2" w:uiPriority="47"/>
-    <w:lsdException w:name="Grid Table 3" w:uiPriority="48"/>
-    <w:lsdException w:name="Grid Table 4" w:uiPriority="49"/>
-    <w:lsdException w:name="Grid Table 5 Dark" w:uiPriority="50"/>
-    <w:lsdException w:name="Grid Table 6 Colorful" w:uiPriority="51"/>
-    <w:lsdException w:name="Grid Table 7 Colorful" w:uiPriority="52"/>
-    <w:lsdException w:name="Grid Table 1 Light Accent 1" w:uiPriority="46"/>
-    <w:lsdException w:name="Grid Table 2 Accent 1" w:uiPriority="47"/>
-    <w:lsdException w:name="Grid Table 3 Accent 1" w:uiPriority="48"/>
-    <w:lsdException w:name="Grid Table 4 Accent 1" w:uiPriority="49"/>
-    <w:lsdException w:name="Grid Table 5 Dark Accent 1" w:uiPriority="50"/>
-    <w:lsdException w:name="Grid Table 6 Colorful Accent 1" w:uiPriority="51"/>
-    <w:lsdException w:name="Grid Table 7 Colorful Accent 1" w:uiPriority="52"/>
-    <w:lsdException w:name="Grid Table 1 Light Accent 2" w:uiPriority="46"/>
-    <w:lsdException w:name="Grid Table 2 Accent 2" w:uiPriority="47"/>
-    <w:lsdException w:name="Grid Table 3 Accent 2" w:uiPriority="48"/>
-    <w:lsdException w:name="Grid Table 4 Accent 2" w:uiPriority="49"/>
-    <w:lsdException w:name="Grid Table 5 Dark Accent 2" w:uiPriority="50"/>
-    <w:lsdException w:name="Grid Table 6 Colorful Accent 2" w:uiPriority="51"/>
-    <w:lsdException w:name="Grid Table 7 Colorful Accent 2" w:uiPriority="52"/>
-    <w:lsdException w:name="Grid Table 1 Light Accent 3" w:uiPriority="46"/>
-    <w:lsdException w:name="Grid Table 2 Accent 3" w:uiPriority="47"/>
-    <w:lsdException w:name="Grid Table 3 Accent 3" w:uiPriority="48"/>
-    <w:lsdException w:name="Grid Table 4 Accent 3" w:uiPriority="49"/>
-    <w:lsdException w:name="Grid Table 5 Dark Accent 3" w:uiPriority="50"/>
-    <w:lsdException w:name="Grid Table 6 Colorful Accent 3" w:uiPriority="51"/>
-    <w:lsdException w:name="Grid Table 7 Colorful Accent 3" w:uiPriority="52"/>
-    <w:lsdException w:name="Grid Table 1 Light Accent 4" w:uiPriority="46"/>
-    <w:lsdException w:name="Grid Table 2 Accent 4" w:uiPriority="47"/>
-    <w:lsdException w:name="Grid Table 3 Accent 4" w:uiPriority="48"/>
-    <w:lsdException w:name="Grid Table 4 Accent 4" w:uiPriority="49"/>
-    <w:lsdException w:name="Grid Table 5 Dark Accent 4" w:uiPriority="50"/>
-    <w:lsdException w:name="Grid Table 6 Colorful Accent 4" w:uiPriority="51"/>
-    <w:lsdException w:name="Grid Table 7 Colorful Accent 4" w:uiPriority="52"/>
-    <w:lsdException w:name="Grid Table 1 Light Accent 5" w:uiPriority="46"/>
-    <w:lsdException w:name="Grid Table 2 Accent 5" w:uiPriority="47"/>
-    <w:lsdException w:name="Grid Table 3 Accent 5" w:uiPriority="48"/>
-    <w:lsdException w:name="Grid Table 4 Accent 5" w:uiPriority="49"/>
-    <w:lsdException w:name="Grid Table 5 Dark Accent 5" w:uiPriority="50"/>
-    <w:lsdException w:name="Grid Table 6 Colorful Accent 5" w:uiPriority="51"/>
-    <w:lsdException w:name="Grid Table 7 Colorful Accent 5" w:uiPriority="52"/>
-    <w:lsdException w:name="Grid Table 1 Light Accent 6" w:uiPriority="46"/>
-    <w:lsdException w:name="Grid Table 2 Accent 6" w:uiPriority="47"/>
-    <w:lsdException w:name="Grid Table 3 Accent 6" w:uiPriority="48"/>
-    <w:lsdException w:name="Grid Table 4 Accent 6" w:uiPriority="49"/>
-    <w:lsdException w:name="Grid Table 5 Dark Accent 6" w:uiPriority="50"/>
-    <w:lsdException w:name="Grid Table 6 Colorful Accent 6" w:uiPriority="51"/>
-    <w:lsdException w:name="Grid Table 7 Colorful Accent 6" w:uiPriority="52"/>
-    <w:lsdException w:name="List Table 1 Light" w:uiPriority="46"/>
-    <w:lsdException w:name="List Table 2" w:uiPriority="47"/>
-    <w:lsdException w:name="List Table 3" w:uiPriority="48"/>
-    <w:lsdException w:name="List Table 4" w:uiPriority="49"/>
-    <w:lsdException w:name="List Table 5 Dark" w:uiPriority="50"/>
-    <w:lsdException w:name="List Table 6 Colorful" w:uiPriority="51"/>
-    <w:lsdException w:name="List Table 7 Colorful" w:uiPriority="52"/>
-    <w:lsdException w:name="List Table 1 Light Accent 1" w:uiPriority="46"/>
-    <w:lsdException w:name="List Table 2 Accent 1" w:uiPriority="47"/>
-    <w:lsdException w:name="List Table 3 Accent 1" w:uiPriority="48"/>
-    <w:lsdException w:name="List Table 4 Accent 1" w:uiPriority="49"/>
-    <w:lsdException w:name="List Table 5 Dark Accent 1" w:uiPriority="50"/>
-    <w:lsdException w:name="List Table 6 Colorful Accent 1" w:uiPriority="51"/>
-    <w:lsdException w:name="List Table 7 Colorful Accent 1" w:uiPriority="52"/>
-    <w:lsdException w:name="List Table 1 Light Accent 2" w:uiPriority="46"/>
-    <w:lsdException w:name="List Table 2 Accent 2" w:uiPriority="47"/>
-    <w:lsdException w:name="List Table 3 Accent 2" w:uiPriority="48"/>
-    <w:lsdException w:name="List Table 4 Accent 2" w:uiPriority="49"/>
-    <w:lsdException w:name="List Table 5 Dark Accent 2" w:uiPriority="50"/>
-    <w:lsdException w:name="List Table 6 Colorful Accent 2" w:uiPriority="51"/>
-    <w:lsdException w:name="List Table 7 Colorful Accent 2" w:uiPriority="52"/>
-    <w:lsdException w:name="List Table 1 Light Accent 3" w:uiPriority="46"/>
-    <w:lsdException w:name="List Table 2 Accent 3" w:uiPriority="47"/>
-    <w:lsdException w:name="List Table 3 Accent 3" w:uiPriority="48"/>
-    <w:lsdException w:name="List Table 4 Accent 3" w:uiPriority="49"/>
-    <w:lsdException w:name="List Table 5 Dark Accent 3" w:uiPriority="50"/>
-    <w:lsdException w:name="List Table 6 Colorful Accent 3" w:uiPriority="51"/>
-    <w:lsdException w:name="List Table 7 Colorful Accent 3" w:uiPriority="52"/>
-    <w:lsdException w:name="List Table 1 Light Accent 4" w:uiPriority="46"/>
-    <w:lsdException w:name="List Table 2 Accent 4" w:uiPriority="47"/>
-    <w:lsdException w:name="List Table 3 Accent 4" w:uiPriority="48"/>
-    <w:lsdException w:name="List Table 4 Accent 4" w:uiPriority="49"/>
-    <w:lsdException w:name="List Table 5 Dark Accent 4" w:uiPriority="50"/>
-    <w:lsdException w:name="List Table 6 Colorful Accent 4" w:uiPriority="51"/>
-    <w:lsdException w:name="List Table 7 Colorful Accent 4" w:uiPriority="52"/>
-    <w:lsdException w:name="List Table 1 Light Accent 5" w:uiPriority="46"/>
-    <w:lsdException w:name="List Table 2 Accent 5" w:uiPriority="47"/>
-    <w:lsdException w:name="List Table 3 Accent 5" w:uiPriority="48"/>
-    <w:lsdException w:name="List Table 4 Accent 5" w:uiPriority="49"/>
-    <w:lsdException w:name="List Table 5 Dark Accent 5" w:uiPriority="50"/>
-    <w:lsdException w:name="List Table 6 Colorful Accent 5" w:uiPriority="51"/>
-    <w:lsdException w:name="List Table 7 Colorful Accent 5" w:uiPriority="52"/>
-    <w:lsdException w:name="List Table 1 Light Accent 6" w:uiPriority="46"/>
-    <w:lsdException w:name="List Table 2 Accent 6" w:uiPriority="47"/>
-    <w:lsdException w:name="List Table 3 Accent 6" w:uiPriority="48"/>
-    <w:lsdException w:name="List Table 4 Accent 6" w:uiPriority="49"/>
-    <w:lsdException w:name="List Table 5 Dark Accent 6" w:uiPriority="50"/>
-    <w:lsdException w:name="List Table 6 Colorful Accent 6" w:uiPriority="51"/>
-    <w:lsdException w:name="List Table 7 Colorful Accent 6" w:uiPriority="52"/>
+  <w:latentStyles w:defLockedState="0" w:defUIPriority="99" w:defSemiHidden="1" w:defUnhideWhenUsed="1" w:defQFormat="0" w:count="267">
+    <w:lsdException w:name="Normal" w:semiHidden="0" w:uiPriority="0" w:unhideWhenUsed="0" w:qFormat="1"/>
+    <w:lsdException w:name="heading 1" w:semiHidden="0" w:uiPriority="9" w:unhideWhenUsed="0" w:qFormat="1"/>
+    <w:lsdException w:name="heading 2" w:uiPriority="9" w:qFormat="1"/>
+    <w:lsdException w:name="heading 3" w:uiPriority="9" w:qFormat="1"/>
+    <w:lsdException w:name="heading 4" w:uiPriority="9" w:qFormat="1"/>
+    <w:lsdException w:name="heading 5" w:uiPriority="9" w:qFormat="1"/>
+    <w:lsdException w:name="heading 6" w:uiPriority="9" w:qFormat="1"/>
+    <w:lsdException w:name="heading 7" w:uiPriority="9" w:qFormat="1"/>
+    <w:lsdException w:name="heading 8" w:uiPriority="9" w:qFormat="1"/>
+    <w:lsdException w:name="heading 9" w:uiPriority="9" w:qFormat="1"/>
+    <w:lsdException w:name="toc 1" w:uiPriority="39"/>
+    <w:lsdException w:name="toc 2" w:uiPriority="39"/>
+    <w:lsdException w:name="toc 3" w:uiPriority="39"/>
+    <w:lsdException w:name="toc 4" w:uiPriority="39"/>
+    <w:lsdException w:name="toc 5" w:uiPriority="39"/>
+    <w:lsdException w:name="toc 6" w:uiPriority="39"/>
+    <w:lsdException w:name="toc 7" w:uiPriority="39"/>
+    <w:lsdException w:name="toc 8" w:uiPriority="39"/>
+    <w:lsdException w:name="toc 9" w:uiPriority="39"/>
+    <w:lsdException w:name="caption" w:uiPriority="35" w:qFormat="1"/>
+    <w:lsdException w:name="Title" w:semiHidden="0" w:uiPriority="10" w:unhideWhenUsed="0" w:qFormat="1"/>
+    <w:lsdException w:name="Default Paragraph Font" w:uiPriority="1"/>
+    <w:lsdException w:name="Subtitle" w:semiHidden="0" w:uiPriority="11" w:unhideWhenUsed="0" w:qFormat="1"/>
+    <w:lsdException w:name="Strong" w:semiHidden="0" w:uiPriority="22" w:unhideWhenUsed="0" w:qFormat="1"/>
+    <w:lsdException w:name="Emphasis" w:semiHidden="0" w:uiPriority="20" w:unhideWhenUsed="0" w:qFormat="1"/>
+    <w:lsdException w:name="Table Grid" w:semiHidden="0" w:uiPriority="39" w:unhideWhenUsed="0"/>
+    <w:lsdException w:name="Placeholder Text" w:unhideWhenUsed="0"/>
+    <w:lsdException w:name="No Spacing" w:semiHidden="0" w:uiPriority="1" w:unhideWhenUsed="0" w:qFormat="1"/>
+    <w:lsdException w:name="Light Shading" w:semiHidden="0" w:uiPriority="60" w:unhideWhenUsed="0"/>
+    <w:lsdException w:name="Light List" w:semiHidden="0" w:uiPriority="61" w:unhideWhenUsed="0"/>
+    <w:lsdException w:name="Light Grid" w:semiHidden="0" w:uiPriority="62" w:unhideWhenUsed="0"/>
+    <w:lsdException w:name="Medium Shading 1" w:semiHidden="0" w:uiPriority="63" w:unhideWhenUsed="0"/>
+    <w:lsdException w:name="Medium Shading 2" w:semiHidden="0" w:uiPriority="64" w:unhideWhenUsed="0"/>
+    <w:lsdException w:name="Medium List 1" w:semiHidden="0" w:uiPriority="65" w:unhideWhenUsed="0"/>
+    <w:lsdException w:name="Medium List 2" w:semiHidden="0" w:uiPriority="66" w:unhideWhenUsed="0"/>
+    <w:lsdException w:name="Medium Grid 1" w:semiHidden="0" w:uiPriority="67" w:unhideWhenUsed="0"/>
+    <w:lsdException w:name="Medium Grid 2" w:semiHidden="0" w:uiPriority="68" w:unhideWhenUsed="0"/>
+    <w:lsdException w:name="Medium Grid 3" w:semiHidden="0" w:uiPriority="69" w:unhideWhenUsed="0"/>
+    <w:lsdException w:name="Dark List" w:semiHidden="0" w:uiPriority="70" w:unhideWhenUsed="0"/>
+    <w:lsdException w:name="Colorful Shading" w:semiHidden="0" w:uiPriority="71" w:unhideWhenUsed="0"/>
+    <w:lsdException w:name="Colorful List" w:semiHidden="0" w:uiPriority="72" w:unhideWhenUsed="0"/>
+    <w:lsdException w:name="Colorful Grid" w:semiHidden="0" w:uiPriority="73" w:unhideWhenUsed="0"/>
+    <w:lsdException w:name="Light Shading Accent 1" w:semiHidden="0" w:uiPriority="60" w:unhideWhenUsed="0"/>
+    <w:lsdException w:name="Light List Accent 1" w:semiHidden="0" w:uiPriority="61" w:unhideWhenUsed="0"/>
+    <w:lsdException w:name="Light Grid Accent 1" w:semiHidden="0" w:uiPriority="62" w:unhideWhenUsed="0"/>
+    <w:lsdException w:name="Medium Shading 1 Accent 1" w:semiHidden="0" w:uiPriority="63" w:unhideWhenUsed="0"/>
+    <w:lsdException w:name="Medium Shading 2 Accent 1" w:semiHidden="0" w:uiPriority="64" w:unhideWhenUsed="0"/>
+    <w:lsdException w:name="Medium List 1 Accent 1" w:semiHidden="0" w:uiPriority="65" w:unhideWhenUsed="0"/>
+    <w:lsdException w:name="Revision" w:unhideWhenUsed="0"/>
+    <w:lsdException w:name="List Paragraph" w:semiHidden="0" w:uiPriority="34" w:unhideWhenUsed="0" w:qFormat="1"/>
+    <w:lsdException w:name="Quote" w:semiHidden="0" w:uiPriority="29" w:unhideWhenUsed="0" w:qFormat="1"/>
+    <w:lsdException w:name="Intense Quote" w:semiHidden="0" w:uiPriority="30" w:unhideWhenUsed="0" w:qFormat="1"/>
+    <w:lsdException w:name="Medium List 2 Accent 1" w:semiHidden="0" w:uiPriority="66" w:unhideWhenUsed="0"/>
+    <w:lsdException w:name="Medium Grid 1 Accent 1" w:semiHidden="0" w:uiPriority="67" w:unhideWhenUsed="0"/>
+    <w:lsdException w:name="Medium Grid 2 Accent 1" w:semiHidden="0" w:uiPriority="68" w:unhideWhenUsed="0"/>
+    <w:lsdException w:name="Medium Grid 3 Accent 1" w:semiHidden="0" w:uiPriority="69" w:unhideWhenUsed="0"/>
+    <w:lsdException w:name="Dark List Accent 1" w:semiHidden="0" w:uiPriority="70" w:unhideWhenUsed="0"/>
+    <w:lsdException w:name="Colorful Shading Accent 1" w:semiHidden="0" w:uiPriority="71" w:unhideWhenUsed="0"/>
+    <w:lsdException w:name="Colorful List Accent 1" w:semiHidden="0" w:uiPriority="72" w:unhideWhenUsed="0"/>
+    <w:lsdException w:name="Colorful Grid Accent 1" w:semiHidden="0" w:uiPriority="73" w:unhideWhenUsed="0"/>
+    <w:lsdException w:name="Light Shading Accent 2" w:semiHidden="0" w:uiPriority="60" w:unhideWhenUsed="0"/>
+    <w:lsdException w:name="Light List Accent 2" w:semiHidden="0" w:uiPriority="61" w:unhideWhenUsed="0"/>
+    <w:lsdException w:name="Light Grid Accent 2" w:semiHidden="0" w:uiPriority="62" w:unhideWhenUsed="0"/>
+    <w:lsdException w:name="Medium Shading 1 Accent 2" w:semiHidden="0" w:uiPriority="63" w:unhideWhenUsed="0"/>
+    <w:lsdException w:name="Medium Shading 2 Accent 2" w:semiHidden="0" w:uiPriority="64" w:unhideWhenUsed="0"/>
+    <w:lsdException w:name="Medium List 1 Accent 2" w:semiHidden="0" w:uiPriority="65" w:unhideWhenUsed="0"/>
+    <w:lsdException w:name="Medium List 2 Accent 2" w:semiHidden="0" w:uiPriority="66" w:unhideWhenUsed="0"/>
+    <w:lsdException w:name="Medium Grid 1 Accent 2" w:semiHidden="0" w:uiPriority="67" w:unhideWhenUsed="0"/>
+    <w:lsdException w:name="Medium Grid 2 Accent 2" w:semiHidden="0" w:uiPriority="68" w:unhideWhenUsed="0"/>
+    <w:lsdException w:name="Medium Grid 3 Accent 2" w:semiHidden="0" w:uiPriority="69" w:unhideWhenUsed="0"/>
+    <w:lsdException w:name="Dark List Accent 2" w:semiHidden="0" w:uiPriority="70" w:unhideWhenUsed="0"/>
+    <w:lsdException w:name="Colorful Shading Accent 2" w:semiHidden="0" w:uiPriority="71" w:unhideWhenUsed="0"/>
+    <w:lsdException w:name="Colorful List Accent 2" w:semiHidden="0" w:uiPriority="72" w:unhideWhenUsed="0"/>
+    <w:lsdException w:name="Colorful Grid Accent 2" w:semiHidden="0" w:uiPriority="73" w:unhideWhenUsed="0"/>
+    <w:lsdException w:name="Light Shading Accent 3" w:semiHidden="0" w:uiPriority="60" w:unhideWhenUsed="0"/>
+    <w:lsdException w:name="Light List Accent 3" w:semiHidden="0" w:uiPriority="61" w:unhideWhenUsed="0"/>
+    <w:lsdException w:name="Light Grid Accent 3" w:semiHidden="0" w:uiPriority="62" w:unhideWhenUsed="0"/>
+    <w:lsdException w:name="Medium Shading 1 Accent 3" w:semiHidden="0" w:uiPriority="63" w:unhideWhenUsed="0"/>
+    <w:lsdException w:name="Medium Shading 2 Accent 3" w:semiHidden="0" w:uiPriority="64" w:unhideWhenUsed="0"/>
+    <w:lsdException w:name="Medium List 1 Accent 3" w:semiHidden="0" w:uiPriority="65" w:unhideWhenUsed="0"/>
+    <w:lsdException w:name="Medium List 2 Accent 3" w:semiHidden="0" w:uiPriority="66" w:unhideWhenUsed="0"/>
+    <w:lsdException w:name="Medium Grid 1 Accent 3" w:semiHidden="0" w:uiPriority="67" w:unhideWhenUsed="0"/>
+    <w:lsdException w:name="Medium Grid 2 Accent 3" w:semiHidden="0" w:uiPriority="68" w:unhideWhenUsed="0"/>
+    <w:lsdException w:name="Medium Grid 3 Accent 3" w:semiHidden="0" w:uiPriority="69" w:unhideWhenUsed="0"/>
+    <w:lsdException w:name="Dark List Accent 3" w:semiHidden="0" w:uiPriority="70" w:unhideWhenUsed="0"/>
+    <w:lsdException w:name="Colorful Shading Accent 3" w:semiHidden="0" w:uiPriority="71" w:unhideWhenUsed="0"/>
+    <w:lsdException w:name="Colorful List Accent 3" w:semiHidden="0" w:uiPriority="72" w:unhideWhenUsed="0"/>
+    <w:lsdException w:name="Colorful Grid Accent 3" w:semiHidden="0" w:uiPriority="73" w:unhideWhenUsed="0"/>
+    <w:lsdException w:name="Light Shading Accent 4" w:semiHidden="0" w:uiPriority="60" w:unhideWhenUsed="0"/>
+    <w:lsdException w:name="Light List Accent 4" w:semiHidden="0" w:uiPriority="61" w:unhideWhenUsed="0"/>
+    <w:lsdException w:name="Light Grid Accent 4" w:semiHidden="0" w:uiPriority="62" w:unhideWhenUsed="0"/>
+    <w:lsdException w:name="Medium Shading 1 Accent 4" w:semiHidden="0" w:uiPriority="63" w:unhideWhenUsed="0"/>
+    <w:lsdException w:name="Medium Shading 2 Accent 4" w:semiHidden="0" w:uiPriority="64" w:unhideWhenUsed="0"/>
+    <w:lsdException w:name="Medium List 1 Accent 4" w:semiHidden="0" w:uiPriority="65" w:unhideWhenUsed="0"/>
+    <w:lsdException w:name="Medium List 2 Accent 4" w:semiHidden="0" w:uiPriority="66" w:unhideWhenUsed="0"/>
+    <w:lsdException w:name="Medium Grid 1 Accent 4" w:semiHidden="0" w:uiPriority="67" w:unhideWhenUsed="0"/>
+    <w:lsdException w:name="Medium Grid 2 Accent 4" w:semiHidden="0" w:uiPriority="68" w:unhideWhenUsed="0"/>
+    <w:lsdException w:name="Medium Grid 3 Accent 4" w:semiHidden="0" w:uiPriority="69" w:unhideWhenUsed="0"/>
+    <w:lsdException w:name="Dark List Accent 4" w:semiHidden="0" w:uiPriority="70" w:unhideWhenUsed="0"/>
+    <w:lsdException w:name="Colorful Shading Accent 4" w:semiHidden="0" w:uiPriority="71" w:unhideWhenUsed="0"/>
+    <w:lsdException w:name="Colorful List Accent 4" w:semiHidden="0" w:uiPriority="72" w:unhideWhenUsed="0"/>
+    <w:lsdException w:name="Colorful Grid Accent 4" w:semiHidden="0" w:uiPriority="73" w:unhideWhenUsed="0"/>
+    <w:lsdException w:name="Light Shading Accent 5" w:semiHidden="0" w:uiPriority="60" w:unhideWhenUsed="0"/>
+    <w:lsdException w:name="Light List Accent 5" w:semiHidden="0" w:uiPriority="61" w:unhideWhenUsed="0"/>
+    <w:lsdException w:name="Light Grid Accent 5" w:semiHidden="0" w:uiPriority="62" w:unhideWhenUsed="0"/>
+    <w:lsdException w:name="Medium Shading 1 Accent 5" w:semiHidden="0" w:uiPriority="63" w:unhideWhenUsed="0"/>
+    <w:lsdException w:name="Medium Shading 2 Accent 5" w:semiHidden="0" w:uiPriority="64" w:unhideWhenUsed="0"/>
+    <w:lsdException w:name="Medium List 1 Accent 5" w:semiHidden="0" w:uiPriority="65" w:unhideWhenUsed="0"/>
+    <w:lsdException w:name="Medium List 2 Accent 5" w:semiHidden="0" w:uiPriority="66" w:unhideWhenUsed="0"/>
+    <w:lsdException w:name="Medium Grid 1 Accent 5" w:semiHidden="0" w:uiPriority="67" w:unhideWhenUsed="0"/>
+    <w:lsdException w:name="Medium Grid 2 Accent 5" w:semiHidden="0" w:uiPriority="68" w:unhideWhenUsed="0"/>
+    <w:lsdException w:name="Medium Grid 3 Accent 5" w:semiHidden="0" w:uiPriority="69" w:unhideWhenUsed="0"/>
+    <w:lsdException w:name="Dark List Accent 5" w:semiHidden="0" w:uiPriority="70" w:unhideWhenUsed="0"/>
+    <w:lsdException w:name="Colorful Shading Accent 5" w:semiHidden="0" w:uiPriority="71" w:unhideWhenUsed="0"/>
+    <w:lsdException w:name="Colorful List Accent 5" w:semiHidden="0" w:uiPriority="72" w:unhideWhenUsed="0"/>
+    <w:lsdException w:name="Colorful Grid Accent 5" w:semiHidden="0" w:uiPriority="73" w:unhideWhenUsed="0"/>
+    <w:lsdException w:name="Light Shading Accent 6" w:semiHidden="0" w:uiPriority="60" w:unhideWhenUsed="0"/>
+    <w:lsdException w:name="Light List Accent 6" w:semiHidden="0" w:uiPriority="61" w:unhideWhenUsed="0"/>
+    <w:lsdException w:name="Light Grid Accent 6" w:semiHidden="0" w:uiPriority="62" w:unhideWhenUsed="0"/>
+    <w:lsdException w:name="Medium Shading 1 Accent 6" w:semiHidden="0" w:uiPriority="63" w:unhideWhenUsed="0"/>
+    <w:lsdException w:name="Medium Shading 2 Accent 6" w:semiHidden="0" w:uiPriority="64" w:unhideWhenUsed="0"/>
+    <w:lsdException w:name="Medium List 1 Accent 6" w:semiHidden="0" w:uiPriority="65" w:unhideWhenUsed="0"/>
+    <w:lsdException w:name="Medium List 2 Accent 6" w:semiHidden="0" w:uiPriority="66" w:unhideWhenUsed="0"/>
+    <w:lsdException w:name="Medium Grid 1 Accent 6" w:semiHidden="0" w:uiPriority="67" w:unhideWhenUsed="0"/>
+    <w:lsdException w:name="Medium Grid 2 Accent 6" w:semiHidden="0" w:uiPriority="68" w:unhideWhenUsed="0"/>
+    <w:lsdException w:name="Medium Grid 3 Accent 6" w:semiHidden="0" w:uiPriority="69" w:unhideWhenUsed="0"/>
+    <w:lsdException w:name="Dark List Accent 6" w:semiHidden="0" w:uiPriority="70" w:unhideWhenUsed="0"/>
+    <w:lsdException w:name="Colorful Shading Accent 6" w:semiHidden="0" w:uiPriority="71" w:unhideWhenUsed="0"/>
+    <w:lsdException w:name="Colorful List Accent 6" w:semiHidden="0" w:uiPriority="72" w:unhideWhenUsed="0"/>
+    <w:lsdException w:name="Colorful Grid Accent 6" w:semiHidden="0" w:uiPriority="73" w:unhideWhenUsed="0"/>
+    <w:lsdException w:name="Subtle Emphasis" w:semiHidden="0" w:uiPriority="19" w:unhideWhenUsed="0" w:qFormat="1"/>
+    <w:lsdException w:name="Intense Emphasis" w:semiHidden="0" w:uiPriority="21" w:unhideWhenUsed="0" w:qFormat="1"/>
+    <w:lsdException w:name="Subtle Reference" w:semiHidden="0" w:uiPriority="31" w:unhideWhenUsed="0" w:qFormat="1"/>
+    <w:lsdException w:name="Intense Reference" w:semiHidden="0" w:uiPriority="32" w:unhideWhenUsed="0" w:qFormat="1"/>
+    <w:lsdException w:name="Book Title" w:semiHidden="0" w:uiPriority="33" w:unhideWhenUsed="0" w:qFormat="1"/>
+    <w:lsdException w:name="Bibliography" w:uiPriority="37"/>
+    <w:lsdException w:name="TOC Heading" w:uiPriority="39" w:qFormat="1"/>
   </w:latentStyles>
   <w:style w:type="paragraph" w:default="1" w:styleId="a">
     <w:name w:val="Normal"/>
@@ -16836,6 +16936,7 @@
     <w:uiPriority w:val="99"/>
     <w:semiHidden/>
     <w:unhideWhenUsed/>
+    <w:qFormat/>
     <w:tblPr>
       <w:tblInd w:w="0" w:type="dxa"/>
       <w:tblCellMar>
@@ -16966,6 +17067,7 @@
       <w:spacing w:after="0" w:line="240" w:lineRule="auto"/>
     </w:pPr>
     <w:tblPr>
+      <w:tblInd w:w="0" w:type="dxa"/>
       <w:tblBorders>
         <w:top w:val="single" w:sz="4" w:space="0" w:color="000000" w:themeColor="text1"/>
         <w:left w:val="single" w:sz="4" w:space="0" w:color="000000" w:themeColor="text1"/>
@@ -16974,6 +17076,12 @@
         <w:insideH w:val="single" w:sz="4" w:space="0" w:color="000000" w:themeColor="text1"/>
         <w:insideV w:val="single" w:sz="4" w:space="0" w:color="000000" w:themeColor="text1"/>
       </w:tblBorders>
+      <w:tblCellMar>
+        <w:top w:w="0" w:type="dxa"/>
+        <w:left w:w="108" w:type="dxa"/>
+        <w:bottom w:w="0" w:type="dxa"/>
+        <w:right w:w="108" w:type="dxa"/>
+      </w:tblCellMar>
     </w:tblPr>
   </w:style>
   <w:style w:type="paragraph" w:customStyle="1" w:styleId="11">
